--- a/Rapport/TG_ITA/Bizus TG/Proposta de TG.docx
+++ b/Rapport/TG_ITA/Bizus TG/Proposta de TG.docx
@@ -63,7 +63,36 @@
           <w:szCs w:val="28"/>
           <w:lang w:val="pt-BR"/>
         </w:rPr>
-        <w:t>Eduardo Dadalto Câmara Gomes</w:t>
+        <w:t xml:space="preserve">Eduardo </w:t>
+      </w:r>
+      <w:proofErr w:type="spellStart"/>
+      <w:r>
+        <w:rPr>
+          <w:rFonts w:ascii="Times New Roman" w:hAnsi="Times New Roman" w:cs="Times New Roman"/>
+          <w:sz w:val="28"/>
+          <w:szCs w:val="28"/>
+          <w:lang w:val="pt-BR"/>
+        </w:rPr>
+        <w:t>Dadalto</w:t>
+      </w:r>
+      <w:proofErr w:type="spellEnd"/>
+      <w:r>
+        <w:rPr>
+          <w:rFonts w:ascii="Times New Roman" w:hAnsi="Times New Roman" w:cs="Times New Roman"/>
+          <w:sz w:val="28"/>
+          <w:szCs w:val="28"/>
+          <w:lang w:val="pt-BR"/>
+        </w:rPr>
+        <w:t xml:space="preserve"> Câmara Gomes</w:t>
+      </w:r>
+      <w:r>
+        <w:rPr>
+          <w:rFonts w:ascii="Times New Roman" w:hAnsi="Times New Roman" w:cs="Times New Roman"/>
+          <w:sz w:val="28"/>
+          <w:szCs w:val="28"/>
+          <w:lang w:val="pt-BR"/>
+        </w:rPr>
+        <w:t xml:space="preserve"> – dudu.dadalto@gmail.com</w:t>
       </w:r>
     </w:p>
     <w:p>
@@ -78,6 +107,7 @@
           <w:lang w:val="pt-BR"/>
         </w:rPr>
       </w:pPr>
+      <w:proofErr w:type="spellStart"/>
       <w:r>
         <w:rPr>
           <w:rFonts w:ascii="Times New Roman" w:hAnsi="Times New Roman" w:cs="Times New Roman"/>
@@ -87,18 +117,115 @@
           <w:szCs w:val="28"/>
           <w:lang w:val="pt-BR"/>
         </w:rPr>
-        <w:t>Machine Learning Autoencoder Applied to Communication Channels</w:t>
-      </w:r>
+        <w:t>Machine</w:t>
+      </w:r>
+      <w:proofErr w:type="spellEnd"/>
+      <w:r>
+        <w:rPr>
+          <w:rFonts w:ascii="Times New Roman" w:hAnsi="Times New Roman" w:cs="Times New Roman"/>
+          <w:b/>
+          <w:bCs/>
+          <w:sz w:val="28"/>
+          <w:szCs w:val="28"/>
+          <w:lang w:val="pt-BR"/>
+        </w:rPr>
+        <w:t xml:space="preserve"> Learning </w:t>
+      </w:r>
+      <w:proofErr w:type="spellStart"/>
+      <w:r>
+        <w:rPr>
+          <w:rFonts w:ascii="Times New Roman" w:hAnsi="Times New Roman" w:cs="Times New Roman"/>
+          <w:b/>
+          <w:bCs/>
+          <w:sz w:val="28"/>
+          <w:szCs w:val="28"/>
+          <w:lang w:val="pt-BR"/>
+        </w:rPr>
+        <w:t>Autoencoder</w:t>
+      </w:r>
+      <w:proofErr w:type="spellEnd"/>
+      <w:r>
+        <w:rPr>
+          <w:rFonts w:ascii="Times New Roman" w:hAnsi="Times New Roman" w:cs="Times New Roman"/>
+          <w:b/>
+          <w:bCs/>
+          <w:sz w:val="28"/>
+          <w:szCs w:val="28"/>
+          <w:lang w:val="pt-BR"/>
+        </w:rPr>
+        <w:t xml:space="preserve"> </w:t>
+      </w:r>
+      <w:proofErr w:type="spellStart"/>
+      <w:r>
+        <w:rPr>
+          <w:rFonts w:ascii="Times New Roman" w:hAnsi="Times New Roman" w:cs="Times New Roman"/>
+          <w:b/>
+          <w:bCs/>
+          <w:sz w:val="28"/>
+          <w:szCs w:val="28"/>
+          <w:lang w:val="pt-BR"/>
+        </w:rPr>
+        <w:t>Applied</w:t>
+      </w:r>
+      <w:proofErr w:type="spellEnd"/>
+      <w:r>
+        <w:rPr>
+          <w:rFonts w:ascii="Times New Roman" w:hAnsi="Times New Roman" w:cs="Times New Roman"/>
+          <w:b/>
+          <w:bCs/>
+          <w:sz w:val="28"/>
+          <w:szCs w:val="28"/>
+          <w:lang w:val="pt-BR"/>
+        </w:rPr>
+        <w:t xml:space="preserve"> </w:t>
+      </w:r>
+      <w:proofErr w:type="spellStart"/>
+      <w:r>
+        <w:rPr>
+          <w:rFonts w:ascii="Times New Roman" w:hAnsi="Times New Roman" w:cs="Times New Roman"/>
+          <w:b/>
+          <w:bCs/>
+          <w:sz w:val="28"/>
+          <w:szCs w:val="28"/>
+          <w:lang w:val="pt-BR"/>
+        </w:rPr>
+        <w:t>to</w:t>
+      </w:r>
+      <w:proofErr w:type="spellEnd"/>
+      <w:r>
+        <w:rPr>
+          <w:rFonts w:ascii="Times New Roman" w:hAnsi="Times New Roman" w:cs="Times New Roman"/>
+          <w:b/>
+          <w:bCs/>
+          <w:sz w:val="28"/>
+          <w:szCs w:val="28"/>
+          <w:lang w:val="pt-BR"/>
+        </w:rPr>
+        <w:t xml:space="preserve"> Communication </w:t>
+      </w:r>
+      <w:proofErr w:type="spellStart"/>
+      <w:r>
+        <w:rPr>
+          <w:rFonts w:ascii="Times New Roman" w:hAnsi="Times New Roman" w:cs="Times New Roman"/>
+          <w:b/>
+          <w:bCs/>
+          <w:sz w:val="28"/>
+          <w:szCs w:val="28"/>
+          <w:lang w:val="pt-BR"/>
+        </w:rPr>
+        <w:t>Channels</w:t>
+      </w:r>
+      <w:proofErr w:type="spellEnd"/>
     </w:p>
     <w:p>
       <w:pPr>
-        <w:jc w:val="both"/>
+        <w:jc w:val="center"/>
         <w:rPr>
           <w:rFonts w:ascii="Times New Roman" w:hAnsi="Times New Roman" w:cs="Times New Roman"/>
           <w:b/>
           <w:bCs/>
-          <w:sz w:val="24"/>
-          <w:szCs w:val="24"/>
+          <w:sz w:val="28"/>
+          <w:szCs w:val="28"/>
           <w:lang w:val="pt-BR"/>
         </w:rPr>
       </w:pPr>
@@ -170,7 +297,97 @@
           <w:szCs w:val="24"/>
           <w:lang w:val="pt-BR"/>
         </w:rPr>
-        <w:t>Ao contrário de algoritmos estruturados, algoritmos de aprendizado de máquina (ML) não requerem modelos rigidamente projetados e podem levar em consideração as não-linearidades do sistema sem esforço. Estas características tornam deste algoritmo candidato para usado como decodificador de canal.</w:t>
+        <w:t xml:space="preserve">Ao contrário de algoritmos estruturados, algoritmos de aprendizado de máquina (ML) não requerem modelos rigidamente projetados e podem </w:t>
+      </w:r>
+      <w:r>
+        <w:rPr>
+          <w:rFonts w:ascii="Times New Roman" w:hAnsi="Times New Roman" w:cs="Times New Roman"/>
+          <w:sz w:val="24"/>
+          <w:szCs w:val="24"/>
+          <w:lang w:val="pt-BR"/>
+        </w:rPr>
+        <w:t>considerar</w:t>
+      </w:r>
+      <w:r>
+        <w:rPr>
+          <w:rFonts w:ascii="Times New Roman" w:hAnsi="Times New Roman" w:cs="Times New Roman"/>
+          <w:sz w:val="24"/>
+          <w:szCs w:val="24"/>
+          <w:lang w:val="pt-BR"/>
+        </w:rPr>
+        <w:t xml:space="preserve"> as não-linearidades do sistema sem esforço. Estas características tornam algoritmo</w:t>
+      </w:r>
+      <w:r>
+        <w:rPr>
+          <w:rFonts w:ascii="Times New Roman" w:hAnsi="Times New Roman" w:cs="Times New Roman"/>
+          <w:sz w:val="24"/>
+          <w:szCs w:val="24"/>
+          <w:lang w:val="pt-BR"/>
+        </w:rPr>
+        <w:t>s deste gênero</w:t>
+      </w:r>
+      <w:r>
+        <w:rPr>
+          <w:rFonts w:ascii="Times New Roman" w:hAnsi="Times New Roman" w:cs="Times New Roman"/>
+          <w:sz w:val="24"/>
+          <w:szCs w:val="24"/>
+          <w:lang w:val="pt-BR"/>
+        </w:rPr>
+        <w:t xml:space="preserve"> candidato</w:t>
+      </w:r>
+      <w:r>
+        <w:rPr>
+          <w:rFonts w:ascii="Times New Roman" w:hAnsi="Times New Roman" w:cs="Times New Roman"/>
+          <w:sz w:val="24"/>
+          <w:szCs w:val="24"/>
+          <w:lang w:val="pt-BR"/>
+        </w:rPr>
+        <w:t>s</w:t>
+      </w:r>
+      <w:r>
+        <w:rPr>
+          <w:rFonts w:ascii="Times New Roman" w:hAnsi="Times New Roman" w:cs="Times New Roman"/>
+          <w:sz w:val="24"/>
+          <w:szCs w:val="24"/>
+          <w:lang w:val="pt-BR"/>
+        </w:rPr>
+        <w:t xml:space="preserve"> </w:t>
+      </w:r>
+      <w:r>
+        <w:rPr>
+          <w:rFonts w:ascii="Times New Roman" w:hAnsi="Times New Roman" w:cs="Times New Roman"/>
+          <w:sz w:val="24"/>
+          <w:szCs w:val="24"/>
+          <w:lang w:val="pt-BR"/>
+        </w:rPr>
+        <w:t>de</w:t>
+      </w:r>
+      <w:r>
+        <w:rPr>
+          <w:rFonts w:ascii="Times New Roman" w:hAnsi="Times New Roman" w:cs="Times New Roman"/>
+          <w:sz w:val="24"/>
+          <w:szCs w:val="24"/>
+          <w:lang w:val="pt-BR"/>
+        </w:rPr>
+        <w:t xml:space="preserve"> decodificador</w:t>
+      </w:r>
+      <w:r>
+        <w:rPr>
+          <w:rFonts w:ascii="Times New Roman" w:hAnsi="Times New Roman" w:cs="Times New Roman"/>
+          <w:sz w:val="24"/>
+          <w:szCs w:val="24"/>
+          <w:lang w:val="pt-BR"/>
+        </w:rPr>
+        <w:t>es</w:t>
+      </w:r>
+      <w:r>
+        <w:rPr>
+          <w:rFonts w:ascii="Times New Roman" w:hAnsi="Times New Roman" w:cs="Times New Roman"/>
+          <w:sz w:val="24"/>
+          <w:szCs w:val="24"/>
+          <w:lang w:val="pt-BR"/>
+        </w:rPr>
+        <w:t xml:space="preserve"> de canal.</w:t>
       </w:r>
     </w:p>
     <w:p>
@@ -310,7 +527,27 @@
           <w:szCs w:val="24"/>
           <w:lang w:val="pt-BR"/>
         </w:rPr>
-        <w:t>F. D. Calabrese et al. em [</w:t>
+        <w:t xml:space="preserve">F. D. </w:t>
+      </w:r>
+      <w:proofErr w:type="spellStart"/>
+      <w:r>
+        <w:rPr>
+          <w:rFonts w:ascii="Times New Roman" w:hAnsi="Times New Roman" w:cs="Times New Roman"/>
+          <w:sz w:val="24"/>
+          <w:szCs w:val="24"/>
+          <w:lang w:val="pt-BR"/>
+        </w:rPr>
+        <w:t>Calabrese</w:t>
+      </w:r>
+      <w:proofErr w:type="spellEnd"/>
+      <w:r>
+        <w:rPr>
+          <w:rFonts w:ascii="Times New Roman" w:hAnsi="Times New Roman" w:cs="Times New Roman"/>
+          <w:sz w:val="24"/>
+          <w:szCs w:val="24"/>
+          <w:lang w:val="pt-BR"/>
+        </w:rPr>
+        <w:t xml:space="preserve"> et al. em [</w:t>
       </w:r>
       <w:r>
         <w:rPr>
@@ -339,17 +576,9 @@
           <w:szCs w:val="24"/>
           <w:lang w:val="pt-BR"/>
         </w:rPr>
-        <w:t>radio resource management</w:t>
-      </w:r>
-      <w:r>
-        <w:rPr>
-          <w:rFonts w:ascii="Times New Roman" w:hAnsi="Times New Roman" w:cs="Times New Roman"/>
-          <w:sz w:val="24"/>
-          <w:szCs w:val="24"/>
-          <w:lang w:val="pt-BR"/>
-        </w:rPr>
-        <w:t xml:space="preserve"> (RRM) </w:t>
-      </w:r>
+        <w:t xml:space="preserve">radio </w:t>
+      </w:r>
+      <w:proofErr w:type="spellStart"/>
       <w:r>
         <w:rPr>
           <w:rFonts w:ascii="Times New Roman" w:hAnsi="Times New Roman" w:cs="Times New Roman"/>
@@ -359,8 +588,42 @@
           <w:szCs w:val="24"/>
           <w:lang w:val="pt-BR"/>
         </w:rPr>
+        <w:t>resource</w:t>
+      </w:r>
+      <w:proofErr w:type="spellEnd"/>
+      <w:r>
+        <w:rPr>
+          <w:rFonts w:ascii="Times New Roman" w:hAnsi="Times New Roman" w:cs="Times New Roman"/>
+          <w:i/>
+          <w:iCs/>
+          <w:sz w:val="24"/>
+          <w:szCs w:val="24"/>
+          <w:lang w:val="pt-BR"/>
+        </w:rPr>
+        <w:t xml:space="preserve"> management</w:t>
+      </w:r>
+      <w:r>
+        <w:rPr>
+          <w:rFonts w:ascii="Times New Roman" w:hAnsi="Times New Roman" w:cs="Times New Roman"/>
+          <w:sz w:val="24"/>
+          <w:szCs w:val="24"/>
+          <w:lang w:val="pt-BR"/>
+        </w:rPr>
+        <w:t xml:space="preserve"> (RRM) </w:t>
+      </w:r>
+      <w:proofErr w:type="spellStart"/>
+      <w:r>
+        <w:rPr>
+          <w:rFonts w:ascii="Times New Roman" w:hAnsi="Times New Roman" w:cs="Times New Roman"/>
+          <w:i/>
+          <w:iCs/>
+          <w:sz w:val="24"/>
+          <w:szCs w:val="24"/>
+          <w:lang w:val="pt-BR"/>
+        </w:rPr>
         <w:t>algorithms</w:t>
       </w:r>
+      <w:proofErr w:type="spellEnd"/>
       <w:r>
         <w:rPr>
           <w:lang w:val="pt-BR"/>
@@ -520,7 +783,25 @@
           <w:szCs w:val="24"/>
           <w:lang w:val="pt-BR"/>
         </w:rPr>
-        <w:t xml:space="preserve"> rádio emergiu, introduzindo elementos ML ao</w:t>
+        <w:t xml:space="preserve"> rádio emergiu, introduzindo elementos </w:t>
+      </w:r>
+      <w:r>
+        <w:rPr>
+          <w:rFonts w:ascii="Times New Roman" w:hAnsi="Times New Roman" w:cs="Times New Roman"/>
+          <w:sz w:val="24"/>
+          <w:szCs w:val="24"/>
+          <w:lang w:val="pt-BR"/>
+        </w:rPr>
+        <w:t xml:space="preserve">de </w:t>
+      </w:r>
+      <w:r>
+        <w:rPr>
+          <w:rFonts w:ascii="Times New Roman" w:hAnsi="Times New Roman" w:cs="Times New Roman"/>
+          <w:sz w:val="24"/>
+          <w:szCs w:val="24"/>
+          <w:lang w:val="pt-BR"/>
+        </w:rPr>
+        <w:t>ML ao</w:t>
       </w:r>
       <w:r>
         <w:rPr>
@@ -538,7 +819,27 @@
           <w:szCs w:val="24"/>
           <w:lang w:val="pt-BR"/>
         </w:rPr>
-        <w:t>sistema de comunicação. O'Shea et al. em [</w:t>
+        <w:t xml:space="preserve">sistema de comunicação. </w:t>
+      </w:r>
+      <w:proofErr w:type="spellStart"/>
+      <w:r>
+        <w:rPr>
+          <w:rFonts w:ascii="Times New Roman" w:hAnsi="Times New Roman" w:cs="Times New Roman"/>
+          <w:sz w:val="24"/>
+          <w:szCs w:val="24"/>
+          <w:lang w:val="pt-BR"/>
+        </w:rPr>
+        <w:t>O'Shea</w:t>
+      </w:r>
+      <w:proofErr w:type="spellEnd"/>
+      <w:r>
+        <w:rPr>
+          <w:rFonts w:ascii="Times New Roman" w:hAnsi="Times New Roman" w:cs="Times New Roman"/>
+          <w:sz w:val="24"/>
+          <w:szCs w:val="24"/>
+          <w:lang w:val="pt-BR"/>
+        </w:rPr>
+        <w:t xml:space="preserve"> et al. em [</w:t>
       </w:r>
       <w:r>
         <w:rPr>
@@ -574,7 +875,27 @@
           <w:szCs w:val="24"/>
           <w:lang w:val="pt-BR"/>
         </w:rPr>
-        <w:t xml:space="preserve"> auto-encoder com regularização</w:t>
+        <w:t xml:space="preserve"> </w:t>
+      </w:r>
+      <w:proofErr w:type="spellStart"/>
+      <w:r>
+        <w:rPr>
+          <w:rFonts w:ascii="Times New Roman" w:hAnsi="Times New Roman" w:cs="Times New Roman"/>
+          <w:sz w:val="24"/>
+          <w:szCs w:val="24"/>
+          <w:lang w:val="pt-BR"/>
+        </w:rPr>
+        <w:t>Autoencoder</w:t>
+      </w:r>
+      <w:proofErr w:type="spellEnd"/>
+      <w:r>
+        <w:rPr>
+          <w:rFonts w:ascii="Times New Roman" w:hAnsi="Times New Roman" w:cs="Times New Roman"/>
+          <w:sz w:val="24"/>
+          <w:szCs w:val="24"/>
+          <w:lang w:val="pt-BR"/>
+        </w:rPr>
+        <w:t xml:space="preserve"> com regularização</w:t>
       </w:r>
       <w:r>
         <w:rPr>
@@ -628,7 +949,25 @@
           <w:szCs w:val="24"/>
           <w:lang w:val="pt-BR"/>
         </w:rPr>
-        <w:t>ruído Gaussian</w:t>
+        <w:t xml:space="preserve">ruído </w:t>
+      </w:r>
+      <w:r>
+        <w:rPr>
+          <w:rFonts w:ascii="Times New Roman" w:hAnsi="Times New Roman" w:cs="Times New Roman"/>
+          <w:sz w:val="24"/>
+          <w:szCs w:val="24"/>
+          <w:lang w:val="pt-BR"/>
+        </w:rPr>
+        <w:t xml:space="preserve">branco </w:t>
+      </w:r>
+      <w:r>
+        <w:rPr>
+          <w:rFonts w:ascii="Times New Roman" w:hAnsi="Times New Roman" w:cs="Times New Roman"/>
+          <w:sz w:val="24"/>
+          <w:szCs w:val="24"/>
+          <w:lang w:val="pt-BR"/>
+        </w:rPr>
+        <w:t>Gaussian</w:t>
       </w:r>
       <w:r>
         <w:rPr>
@@ -646,7 +985,16 @@
           <w:szCs w:val="24"/>
           <w:lang w:val="pt-BR"/>
         </w:rPr>
-        <w:t xml:space="preserve"> branco (AWGN), </w:t>
+        <w:t xml:space="preserve"> aditivo</w:t>
+      </w:r>
+      <w:r>
+        <w:rPr>
+          <w:rFonts w:ascii="Times New Roman" w:hAnsi="Times New Roman" w:cs="Times New Roman"/>
+          <w:sz w:val="24"/>
+          <w:szCs w:val="24"/>
+          <w:lang w:val="pt-BR"/>
+        </w:rPr>
+        <w:t xml:space="preserve"> (AWGN), </w:t>
       </w:r>
       <w:r>
         <w:rPr>
@@ -674,454 +1022,13 @@
           <w:lang w:val="pt-BR"/>
         </w:rPr>
         <w:t xml:space="preserve"> sistema.</w:t>
-      </w:r>
-    </w:p>
-    <w:p>
-      <w:pPr>
-        <w:jc w:val="both"/>
-        <w:rPr>
-          <w:rFonts w:ascii="Times New Roman" w:hAnsi="Times New Roman" w:cs="Times New Roman"/>
-          <w:sz w:val="24"/>
-          <w:szCs w:val="24"/>
-          <w:lang w:val="pt-BR"/>
-        </w:rPr>
-      </w:pPr>
-      <w:r>
-        <w:rPr>
-          <w:rFonts w:ascii="Times New Roman" w:hAnsi="Times New Roman" w:cs="Times New Roman"/>
-          <w:sz w:val="24"/>
-          <w:szCs w:val="24"/>
-          <w:lang w:val="pt-BR"/>
-        </w:rPr>
-        <w:t xml:space="preserve">Baseado </w:t>
-      </w:r>
-      <w:r>
-        <w:rPr>
-          <w:rFonts w:ascii="Times New Roman" w:hAnsi="Times New Roman" w:cs="Times New Roman"/>
-          <w:sz w:val="24"/>
-          <w:szCs w:val="24"/>
-          <w:lang w:val="pt-BR"/>
-        </w:rPr>
-        <w:t>nisto</w:t>
-      </w:r>
-      <w:r>
-        <w:rPr>
-          <w:rFonts w:ascii="Times New Roman" w:hAnsi="Times New Roman" w:cs="Times New Roman"/>
-          <w:sz w:val="24"/>
-          <w:szCs w:val="24"/>
-          <w:lang w:val="pt-BR"/>
-        </w:rPr>
-        <w:t>, Tim O'Shea e Jakob Hoydis [</w:t>
-      </w:r>
-      <w:r>
-        <w:rPr>
-          <w:rFonts w:ascii="Times New Roman" w:hAnsi="Times New Roman" w:cs="Times New Roman"/>
-          <w:sz w:val="24"/>
-          <w:szCs w:val="24"/>
-          <w:lang w:val="pt-BR"/>
-        </w:rPr>
-        <w:t>4</w:t>
-      </w:r>
-      <w:r>
-        <w:rPr>
-          <w:rFonts w:ascii="Times New Roman" w:hAnsi="Times New Roman" w:cs="Times New Roman"/>
-          <w:sz w:val="24"/>
-          <w:szCs w:val="24"/>
-          <w:lang w:val="pt-BR"/>
-        </w:rPr>
-        <w:t>]</w:t>
-      </w:r>
-      <w:r>
-        <w:rPr>
-          <w:rFonts w:ascii="Times New Roman" w:hAnsi="Times New Roman" w:cs="Times New Roman"/>
-          <w:sz w:val="24"/>
-          <w:szCs w:val="24"/>
-          <w:lang w:val="pt-BR"/>
-        </w:rPr>
-        <w:t xml:space="preserve"> </w:t>
-      </w:r>
-      <w:r>
-        <w:rPr>
-          <w:rFonts w:ascii="Times New Roman" w:hAnsi="Times New Roman" w:cs="Times New Roman"/>
-          <w:sz w:val="24"/>
-          <w:szCs w:val="24"/>
-          <w:lang w:val="pt-BR"/>
-        </w:rPr>
-        <w:t>pertinentemente observ</w:t>
-      </w:r>
-      <w:r>
-        <w:rPr>
-          <w:rFonts w:ascii="Times New Roman" w:hAnsi="Times New Roman" w:cs="Times New Roman"/>
-          <w:sz w:val="24"/>
-          <w:szCs w:val="24"/>
-          <w:lang w:val="pt-BR"/>
-        </w:rPr>
-        <w:t>aram</w:t>
-      </w:r>
-      <w:r>
-        <w:rPr>
-          <w:rFonts w:ascii="Times New Roman" w:hAnsi="Times New Roman" w:cs="Times New Roman"/>
-          <w:sz w:val="24"/>
-          <w:szCs w:val="24"/>
-          <w:lang w:val="pt-BR"/>
-        </w:rPr>
-        <w:t xml:space="preserve"> que os algoritmos tradicionais no campo têm</w:t>
-      </w:r>
-      <w:r>
-        <w:rPr>
-          <w:rFonts w:ascii="Times New Roman" w:hAnsi="Times New Roman" w:cs="Times New Roman"/>
-          <w:sz w:val="24"/>
-          <w:szCs w:val="24"/>
-          <w:lang w:val="pt-BR"/>
-        </w:rPr>
-        <w:t xml:space="preserve"> </w:t>
-      </w:r>
-      <w:r>
-        <w:rPr>
-          <w:rFonts w:ascii="Times New Roman" w:hAnsi="Times New Roman" w:cs="Times New Roman"/>
-          <w:sz w:val="24"/>
-          <w:szCs w:val="24"/>
-          <w:lang w:val="pt-BR"/>
-        </w:rPr>
-        <w:t xml:space="preserve">fundações na teoria da probabilidade, </w:t>
-      </w:r>
-      <w:r>
-        <w:rPr>
-          <w:rFonts w:ascii="Times New Roman" w:hAnsi="Times New Roman" w:cs="Times New Roman"/>
-          <w:sz w:val="24"/>
-          <w:szCs w:val="24"/>
-          <w:lang w:val="pt-BR"/>
-        </w:rPr>
-        <w:t xml:space="preserve">como </w:t>
-      </w:r>
-      <w:r>
-        <w:rPr>
-          <w:rFonts w:ascii="Times New Roman" w:hAnsi="Times New Roman" w:cs="Times New Roman"/>
-          <w:sz w:val="24"/>
-          <w:szCs w:val="24"/>
-          <w:lang w:val="pt-BR"/>
-        </w:rPr>
-        <w:t>por exemplo</w:t>
-      </w:r>
-      <w:r>
-        <w:rPr>
-          <w:rFonts w:ascii="Times New Roman" w:hAnsi="Times New Roman" w:cs="Times New Roman"/>
-          <w:sz w:val="24"/>
-          <w:szCs w:val="24"/>
-          <w:lang w:val="pt-BR"/>
-        </w:rPr>
-        <w:t xml:space="preserve"> o </w:t>
-      </w:r>
-      <w:r>
-        <w:rPr>
-          <w:rFonts w:ascii="Times New Roman" w:hAnsi="Times New Roman" w:cs="Times New Roman"/>
-          <w:i/>
-          <w:iCs/>
-          <w:sz w:val="24"/>
-          <w:szCs w:val="24"/>
-          <w:lang w:val="pt-BR"/>
-        </w:rPr>
-        <w:t>m</w:t>
-      </w:r>
-      <w:r>
-        <w:rPr>
-          <w:rFonts w:ascii="Times New Roman" w:hAnsi="Times New Roman" w:cs="Times New Roman"/>
-          <w:i/>
-          <w:iCs/>
-          <w:sz w:val="24"/>
-          <w:szCs w:val="24"/>
-          <w:lang w:val="pt-BR"/>
-        </w:rPr>
-        <w:t>aximum</w:t>
-      </w:r>
-      <w:r>
-        <w:rPr>
-          <w:rFonts w:ascii="Times New Roman" w:hAnsi="Times New Roman" w:cs="Times New Roman"/>
-          <w:i/>
-          <w:iCs/>
-          <w:sz w:val="24"/>
-          <w:szCs w:val="24"/>
-          <w:lang w:val="pt-BR"/>
-        </w:rPr>
-        <w:t xml:space="preserve"> a posteriori</w:t>
-      </w:r>
-      <w:r>
-        <w:rPr>
-          <w:rFonts w:ascii="Times New Roman" w:hAnsi="Times New Roman" w:cs="Times New Roman"/>
-          <w:sz w:val="24"/>
-          <w:szCs w:val="24"/>
-          <w:lang w:val="pt-BR"/>
-        </w:rPr>
-        <w:t xml:space="preserve"> </w:t>
-      </w:r>
-      <w:r>
-        <w:rPr>
-          <w:rFonts w:ascii="Times New Roman" w:hAnsi="Times New Roman" w:cs="Times New Roman"/>
-          <w:sz w:val="24"/>
-          <w:szCs w:val="24"/>
-          <w:lang w:val="pt-BR"/>
-        </w:rPr>
-        <w:t>(MAP)</w:t>
-      </w:r>
-      <w:r>
-        <w:rPr>
-          <w:rFonts w:ascii="Times New Roman" w:hAnsi="Times New Roman" w:cs="Times New Roman"/>
-          <w:sz w:val="24"/>
-          <w:szCs w:val="24"/>
-          <w:lang w:val="pt-BR"/>
-        </w:rPr>
-        <w:t xml:space="preserve"> </w:t>
-      </w:r>
-      <w:r>
-        <w:rPr>
-          <w:rFonts w:ascii="Times New Roman" w:hAnsi="Times New Roman" w:cs="Times New Roman"/>
-          <w:i/>
-          <w:iCs/>
-          <w:sz w:val="24"/>
-          <w:szCs w:val="24"/>
-          <w:lang w:val="pt-BR"/>
-        </w:rPr>
-        <w:t>rule</w:t>
-      </w:r>
-      <w:r>
-        <w:rPr>
-          <w:rFonts w:ascii="Times New Roman" w:hAnsi="Times New Roman" w:cs="Times New Roman"/>
-          <w:sz w:val="24"/>
-          <w:szCs w:val="24"/>
-          <w:lang w:val="pt-BR"/>
-        </w:rPr>
-        <w:t xml:space="preserve">, </w:t>
-      </w:r>
-      <w:r>
-        <w:rPr>
-          <w:rFonts w:ascii="Times New Roman" w:hAnsi="Times New Roman" w:cs="Times New Roman"/>
-          <w:i/>
-          <w:iCs/>
-          <w:sz w:val="24"/>
-          <w:szCs w:val="24"/>
-          <w:lang w:val="pt-BR"/>
-        </w:rPr>
-        <w:t>maximum li</w:t>
-      </w:r>
-      <w:r>
-        <w:rPr>
-          <w:rFonts w:ascii="Times New Roman" w:hAnsi="Times New Roman" w:cs="Times New Roman"/>
-          <w:i/>
-          <w:iCs/>
-          <w:sz w:val="24"/>
-          <w:szCs w:val="24"/>
-          <w:lang w:val="pt-BR"/>
-        </w:rPr>
-        <w:t>k</w:t>
-      </w:r>
-      <w:r>
-        <w:rPr>
-          <w:rFonts w:ascii="Times New Roman" w:hAnsi="Times New Roman" w:cs="Times New Roman"/>
-          <w:i/>
-          <w:iCs/>
-          <w:sz w:val="24"/>
-          <w:szCs w:val="24"/>
-          <w:lang w:val="pt-BR"/>
-        </w:rPr>
-        <w:t>elihood decoder</w:t>
-      </w:r>
-      <w:r>
-        <w:rPr>
-          <w:rFonts w:ascii="Times New Roman" w:hAnsi="Times New Roman" w:cs="Times New Roman"/>
-          <w:sz w:val="24"/>
-          <w:szCs w:val="24"/>
-          <w:lang w:val="pt-BR"/>
-        </w:rPr>
-        <w:t xml:space="preserve"> (MLD) e </w:t>
-      </w:r>
-      <w:r>
-        <w:rPr>
-          <w:rFonts w:ascii="Times New Roman" w:hAnsi="Times New Roman" w:cs="Times New Roman"/>
-          <w:i/>
-          <w:iCs/>
-          <w:sz w:val="24"/>
-          <w:szCs w:val="24"/>
-          <w:lang w:val="pt-BR"/>
-        </w:rPr>
-        <w:t>turbo codes</w:t>
-      </w:r>
-      <w:r>
-        <w:rPr>
-          <w:rFonts w:ascii="Times New Roman" w:hAnsi="Times New Roman" w:cs="Times New Roman"/>
-          <w:sz w:val="24"/>
-          <w:szCs w:val="24"/>
-          <w:lang w:val="pt-BR"/>
-        </w:rPr>
-        <w:t>. Assim, eles são geralmente construídos em cima de</w:t>
-      </w:r>
-      <w:r>
-        <w:rPr>
-          <w:rFonts w:ascii="Times New Roman" w:hAnsi="Times New Roman" w:cs="Times New Roman"/>
-          <w:sz w:val="24"/>
-          <w:szCs w:val="24"/>
-          <w:lang w:val="pt-BR"/>
-        </w:rPr>
-        <w:t xml:space="preserve"> </w:t>
-      </w:r>
-      <w:r>
-        <w:rPr>
-          <w:rFonts w:ascii="Times New Roman" w:hAnsi="Times New Roman" w:cs="Times New Roman"/>
-          <w:sz w:val="24"/>
-          <w:szCs w:val="24"/>
-          <w:lang w:val="pt-BR"/>
-        </w:rPr>
-        <w:t xml:space="preserve">modelos </w:t>
-      </w:r>
-      <w:r>
-        <w:rPr>
-          <w:rFonts w:ascii="Times New Roman" w:hAnsi="Times New Roman" w:cs="Times New Roman"/>
-          <w:sz w:val="24"/>
-          <w:szCs w:val="24"/>
-          <w:lang w:val="pt-BR"/>
-        </w:rPr>
-        <w:t xml:space="preserve">matematicamente </w:t>
-      </w:r>
-      <w:r>
-        <w:rPr>
-          <w:rFonts w:ascii="Times New Roman" w:hAnsi="Times New Roman" w:cs="Times New Roman"/>
-          <w:sz w:val="24"/>
-          <w:szCs w:val="24"/>
-          <w:lang w:val="pt-BR"/>
-        </w:rPr>
-        <w:t xml:space="preserve">convenientes. </w:t>
-      </w:r>
-      <w:r>
-        <w:rPr>
-          <w:rFonts w:ascii="Times New Roman" w:hAnsi="Times New Roman" w:cs="Times New Roman"/>
-          <w:sz w:val="24"/>
-          <w:szCs w:val="24"/>
-          <w:lang w:val="pt-BR"/>
-        </w:rPr>
-        <w:t>Observou-se que</w:t>
-      </w:r>
-      <w:r>
-        <w:rPr>
-          <w:rFonts w:ascii="Times New Roman" w:hAnsi="Times New Roman" w:cs="Times New Roman"/>
-          <w:sz w:val="24"/>
-          <w:szCs w:val="24"/>
-          <w:lang w:val="pt-BR"/>
-        </w:rPr>
-        <w:t xml:space="preserve"> estes modelos</w:t>
-      </w:r>
-      <w:r>
-        <w:rPr>
-          <w:rFonts w:ascii="Times New Roman" w:hAnsi="Times New Roman" w:cs="Times New Roman"/>
-          <w:sz w:val="24"/>
-          <w:szCs w:val="24"/>
-          <w:lang w:val="pt-BR"/>
-        </w:rPr>
-        <w:t xml:space="preserve"> </w:t>
-      </w:r>
-      <w:r>
-        <w:rPr>
-          <w:rFonts w:ascii="Times New Roman" w:hAnsi="Times New Roman" w:cs="Times New Roman"/>
-          <w:sz w:val="24"/>
-          <w:szCs w:val="24"/>
-          <w:lang w:val="pt-BR"/>
-        </w:rPr>
-        <w:t>não leva</w:t>
-      </w:r>
-      <w:r>
-        <w:rPr>
-          <w:rFonts w:ascii="Times New Roman" w:hAnsi="Times New Roman" w:cs="Times New Roman"/>
-          <w:sz w:val="24"/>
-          <w:szCs w:val="24"/>
-          <w:lang w:val="pt-BR"/>
-        </w:rPr>
-        <w:t>m</w:t>
-      </w:r>
-      <w:r>
-        <w:rPr>
-          <w:rFonts w:ascii="Times New Roman" w:hAnsi="Times New Roman" w:cs="Times New Roman"/>
-          <w:sz w:val="24"/>
-          <w:szCs w:val="24"/>
-          <w:lang w:val="pt-BR"/>
-        </w:rPr>
-        <w:t xml:space="preserve"> em consideração </w:t>
-      </w:r>
-      <w:r>
-        <w:rPr>
-          <w:rFonts w:ascii="Times New Roman" w:hAnsi="Times New Roman" w:cs="Times New Roman"/>
-          <w:sz w:val="24"/>
-          <w:szCs w:val="24"/>
-          <w:lang w:val="pt-BR"/>
-        </w:rPr>
-        <w:t xml:space="preserve">todas as imperfeições do sistema real, o que </w:t>
-      </w:r>
-      <w:r>
-        <w:rPr>
-          <w:rFonts w:ascii="Times New Roman" w:hAnsi="Times New Roman" w:cs="Times New Roman"/>
-          <w:sz w:val="24"/>
-          <w:szCs w:val="24"/>
-          <w:lang w:val="pt-BR"/>
-        </w:rPr>
-        <w:t>provoca</w:t>
-      </w:r>
-      <w:r>
-        <w:rPr>
-          <w:rFonts w:ascii="Times New Roman" w:hAnsi="Times New Roman" w:cs="Times New Roman"/>
-          <w:sz w:val="24"/>
-          <w:szCs w:val="24"/>
-          <w:lang w:val="pt-BR"/>
-        </w:rPr>
-        <w:t xml:space="preserve"> erros quando</w:t>
-      </w:r>
-      <w:r>
-        <w:rPr>
-          <w:rFonts w:ascii="Times New Roman" w:hAnsi="Times New Roman" w:cs="Times New Roman"/>
-          <w:sz w:val="24"/>
-          <w:szCs w:val="24"/>
-          <w:lang w:val="pt-BR"/>
-        </w:rPr>
-        <w:t xml:space="preserve"> </w:t>
-      </w:r>
-      <w:r>
-        <w:rPr>
-          <w:rFonts w:ascii="Times New Roman" w:hAnsi="Times New Roman" w:cs="Times New Roman"/>
-          <w:sz w:val="24"/>
-          <w:szCs w:val="24"/>
-          <w:lang w:val="pt-BR"/>
-        </w:rPr>
-        <w:t>implementado</w:t>
-      </w:r>
-      <w:r>
-        <w:rPr>
-          <w:rFonts w:ascii="Times New Roman" w:hAnsi="Times New Roman" w:cs="Times New Roman"/>
-          <w:sz w:val="24"/>
-          <w:szCs w:val="24"/>
-          <w:lang w:val="pt-BR"/>
-        </w:rPr>
-        <w:t>s</w:t>
-      </w:r>
-      <w:r>
-        <w:rPr>
-          <w:rFonts w:ascii="Times New Roman" w:hAnsi="Times New Roman" w:cs="Times New Roman"/>
-          <w:sz w:val="24"/>
-          <w:szCs w:val="24"/>
-          <w:lang w:val="pt-BR"/>
-        </w:rPr>
-        <w:t xml:space="preserve"> na prática.</w:t>
-      </w:r>
-      <w:r>
-        <w:rPr>
-          <w:rFonts w:ascii="Times New Roman" w:hAnsi="Times New Roman" w:cs="Times New Roman"/>
-          <w:sz w:val="24"/>
-          <w:szCs w:val="24"/>
-          <w:lang w:val="pt-BR"/>
-        </w:rPr>
-        <w:t xml:space="preserve"> </w:t>
       </w:r>
     </w:p>
     <w:p>
       <w:pPr>
         <w:pStyle w:val="ListParagraph"/>
         <w:ind w:left="360"/>
-        <w:jc w:val="both"/>
+        <w:jc w:val="center"/>
         <w:rPr>
           <w:rFonts w:ascii="Times New Roman" w:hAnsi="Times New Roman" w:cs="Times New Roman"/>
           <w:b/>
@@ -1131,6 +1038,193 @@
           <w:lang w:val="pt-BR"/>
         </w:rPr>
       </w:pPr>
+      <w:r>
+        <w:rPr>
+          <w:rFonts w:ascii="Times New Roman" w:hAnsi="Times New Roman" w:cs="Times New Roman"/>
+          <w:b/>
+          <w:bCs/>
+          <w:noProof/>
+          <w:sz w:val="24"/>
+          <w:szCs w:val="24"/>
+          <w:lang w:val="pt-BR"/>
+        </w:rPr>
+        <w:drawing>
+          <wp:inline distT="0" distB="0" distL="0" distR="0" wp14:anchorId="1B8BCEAA" wp14:editId="3EC494EA">
+            <wp:extent cx="5433060" cy="1529358"/>
+            <wp:effectExtent l="0" t="0" r="0" b="0"/>
+            <wp:docPr id="1" name="Picture 1"/>
+            <wp:cNvGraphicFramePr>
+              <a:graphicFrameLocks xmlns:a="http://schemas.openxmlformats.org/drawingml/2006/main" noChangeAspect="1"/>
+            </wp:cNvGraphicFramePr>
+            <a:graphic xmlns:a="http://schemas.openxmlformats.org/drawingml/2006/main">
+              <a:graphicData uri="http://schemas.openxmlformats.org/drawingml/2006/picture">
+                <pic:pic xmlns:pic="http://schemas.openxmlformats.org/drawingml/2006/picture">
+                  <pic:nvPicPr>
+                    <pic:cNvPr id="0" name="Picture 1"/>
+                    <pic:cNvPicPr>
+                      <a:picLocks noChangeAspect="1" noChangeArrowheads="1"/>
+                    </pic:cNvPicPr>
+                  </pic:nvPicPr>
+                  <pic:blipFill>
+                    <a:blip r:embed="rId5" cstate="print">
+                      <a:extLst>
+                        <a:ext uri="{28A0092B-C50C-407E-A947-70E740481C1C}">
+                          <a14:useLocalDpi xmlns:a14="http://schemas.microsoft.com/office/drawing/2010/main" val="0"/>
+                        </a:ext>
+                      </a:extLst>
+                    </a:blip>
+                    <a:srcRect/>
+                    <a:stretch>
+                      <a:fillRect/>
+                    </a:stretch>
+                  </pic:blipFill>
+                  <pic:spPr bwMode="auto">
+                    <a:xfrm>
+                      <a:off x="0" y="0"/>
+                      <a:ext cx="5452190" cy="1534743"/>
+                    </a:xfrm>
+                    <a:prstGeom prst="rect">
+                      <a:avLst/>
+                    </a:prstGeom>
+                    <a:noFill/>
+                    <a:ln>
+                      <a:noFill/>
+                    </a:ln>
+                  </pic:spPr>
+                </pic:pic>
+              </a:graphicData>
+            </a:graphic>
+          </wp:inline>
+        </w:drawing>
+      </w:r>
+    </w:p>
+    <w:p>
+      <w:pPr>
+        <w:jc w:val="both"/>
+        <w:rPr>
+          <w:rFonts w:ascii="Times New Roman" w:hAnsi="Times New Roman" w:cs="Times New Roman"/>
+          <w:lang w:val="pt-BR"/>
+        </w:rPr>
+      </w:pPr>
+      <w:proofErr w:type="spellStart"/>
+      <w:r>
+        <w:rPr>
+          <w:rFonts w:ascii="Times New Roman" w:hAnsi="Times New Roman" w:cs="Times New Roman"/>
+          <w:b/>
+          <w:bCs/>
+          <w:lang w:val="pt-BR"/>
+        </w:rPr>
+        <w:t>Fig</w:t>
+      </w:r>
+      <w:proofErr w:type="spellEnd"/>
+      <w:r>
+        <w:rPr>
+          <w:rFonts w:ascii="Times New Roman" w:hAnsi="Times New Roman" w:cs="Times New Roman"/>
+          <w:b/>
+          <w:bCs/>
+          <w:lang w:val="pt-BR"/>
+        </w:rPr>
+        <w:t xml:space="preserve"> 1. </w:t>
+      </w:r>
+      <w:r>
+        <w:rPr>
+          <w:rFonts w:ascii="Times New Roman" w:hAnsi="Times New Roman" w:cs="Times New Roman"/>
+          <w:lang w:val="pt-BR"/>
+        </w:rPr>
+        <w:t xml:space="preserve">Esquema de um </w:t>
+      </w:r>
+      <w:proofErr w:type="spellStart"/>
+      <w:r>
+        <w:rPr>
+          <w:rFonts w:ascii="Times New Roman" w:hAnsi="Times New Roman" w:cs="Times New Roman"/>
+          <w:i/>
+          <w:iCs/>
+          <w:lang w:val="pt-BR"/>
+        </w:rPr>
+        <w:t>Autoencoder</w:t>
+      </w:r>
+      <w:proofErr w:type="spellEnd"/>
+      <w:r>
+        <w:rPr>
+          <w:rFonts w:ascii="Times New Roman" w:hAnsi="Times New Roman" w:cs="Times New Roman"/>
+          <w:lang w:val="pt-BR"/>
+        </w:rPr>
+        <w:t xml:space="preserve"> </w:t>
+      </w:r>
+      <w:r>
+        <w:rPr>
+          <w:rFonts w:ascii="Times New Roman" w:hAnsi="Times New Roman" w:cs="Times New Roman"/>
+          <w:lang w:val="pt-BR"/>
+        </w:rPr>
+        <w:t xml:space="preserve">baseado em ML </w:t>
+      </w:r>
+      <w:r>
+        <w:rPr>
+          <w:rFonts w:ascii="Times New Roman" w:hAnsi="Times New Roman" w:cs="Times New Roman"/>
+          <w:lang w:val="pt-BR"/>
+        </w:rPr>
+        <w:t>aplicado a um canal de comunicação ponto a ponto.</w:t>
+      </w:r>
+      <w:r>
+        <w:rPr>
+          <w:rFonts w:ascii="Times New Roman" w:hAnsi="Times New Roman" w:cs="Times New Roman"/>
+          <w:lang w:val="pt-BR"/>
+        </w:rPr>
+        <w:t xml:space="preserve"> </w:t>
+      </w:r>
+      <w:r>
+        <w:rPr>
+          <w:rFonts w:ascii="Times New Roman" w:hAnsi="Times New Roman" w:cs="Times New Roman"/>
+          <w:lang w:val="pt-BR"/>
+        </w:rPr>
+        <w:t xml:space="preserve">Na sua forma mais simples, um </w:t>
+      </w:r>
+      <w:proofErr w:type="spellStart"/>
+      <w:r>
+        <w:rPr>
+          <w:rFonts w:ascii="Times New Roman" w:hAnsi="Times New Roman" w:cs="Times New Roman"/>
+          <w:lang w:val="pt-BR"/>
+        </w:rPr>
+        <w:t>Autoencoder</w:t>
+      </w:r>
+      <w:proofErr w:type="spellEnd"/>
+      <w:r>
+        <w:rPr>
+          <w:rFonts w:ascii="Times New Roman" w:hAnsi="Times New Roman" w:cs="Times New Roman"/>
+          <w:lang w:val="pt-BR"/>
+        </w:rPr>
+        <w:t xml:space="preserve"> inclui um codificador de canal, um canal ruidoso e um decodificador de canal, utilizando o estado-da-arte arte em algoritmos de redes neurais para encontrar a melhor solução do problema.</w:t>
+      </w:r>
+      <w:r>
+        <w:rPr>
+          <w:rFonts w:ascii="Times New Roman" w:hAnsi="Times New Roman" w:cs="Times New Roman"/>
+          <w:lang w:val="pt-BR"/>
+        </w:rPr>
+        <w:t xml:space="preserve"> [4]</w:t>
+      </w:r>
+      <w:r>
+        <w:rPr>
+          <w:rFonts w:ascii="Times New Roman" w:hAnsi="Times New Roman" w:cs="Times New Roman"/>
+          <w:lang w:val="pt-BR"/>
+        </w:rPr>
+        <w:t>[</w:t>
+      </w:r>
+      <w:r>
+        <w:rPr>
+          <w:rFonts w:ascii="Times New Roman" w:hAnsi="Times New Roman" w:cs="Times New Roman"/>
+          <w:lang w:val="pt-BR"/>
+        </w:rPr>
+        <w:t>5</w:t>
+      </w:r>
+      <w:r>
+        <w:rPr>
+          <w:rFonts w:ascii="Times New Roman" w:hAnsi="Times New Roman" w:cs="Times New Roman"/>
+          <w:lang w:val="pt-BR"/>
+        </w:rPr>
+        <w:t>]</w:t>
+      </w:r>
+      <w:bookmarkStart w:id="0" w:name="_GoBack"/>
+      <w:bookmarkEnd w:id="0"/>
     </w:p>
     <w:p>
       <w:pPr>
@@ -1159,24 +1253,475 @@
           <w:szCs w:val="24"/>
           <w:lang w:val="pt-BR"/>
         </w:rPr>
-        <w:lastRenderedPageBreak/>
         <w:t>Identificação do Problema de Pesquisa</w:t>
       </w:r>
     </w:p>
     <w:p>
       <w:pPr>
-        <w:pStyle w:val="ListParagraph"/>
-        <w:ind w:left="360"/>
         <w:jc w:val="both"/>
         <w:rPr>
           <w:rFonts w:ascii="Times New Roman" w:hAnsi="Times New Roman" w:cs="Times New Roman"/>
-          <w:b/>
-          <w:bCs/>
           <w:sz w:val="24"/>
           <w:szCs w:val="24"/>
           <w:lang w:val="pt-BR"/>
         </w:rPr>
       </w:pPr>
+      <w:r>
+        <w:rPr>
+          <w:rFonts w:ascii="Times New Roman" w:hAnsi="Times New Roman" w:cs="Times New Roman"/>
+          <w:sz w:val="24"/>
+          <w:szCs w:val="24"/>
+          <w:lang w:val="pt-BR"/>
+        </w:rPr>
+        <w:t>Neste trabalho</w:t>
+      </w:r>
+      <w:r>
+        <w:rPr>
+          <w:rFonts w:ascii="Times New Roman" w:hAnsi="Times New Roman" w:cs="Times New Roman"/>
+          <w:sz w:val="24"/>
+          <w:szCs w:val="24"/>
+          <w:lang w:val="pt-BR"/>
+        </w:rPr>
+        <w:t>,</w:t>
+      </w:r>
+      <w:r>
+        <w:rPr>
+          <w:rFonts w:ascii="Times New Roman" w:hAnsi="Times New Roman" w:cs="Times New Roman"/>
+          <w:sz w:val="24"/>
+          <w:szCs w:val="24"/>
+          <w:lang w:val="pt-BR"/>
+        </w:rPr>
+        <w:t xml:space="preserve"> a performance de </w:t>
+      </w:r>
+      <w:proofErr w:type="spellStart"/>
+      <w:r>
+        <w:rPr>
+          <w:rFonts w:ascii="Times New Roman" w:hAnsi="Times New Roman" w:cs="Times New Roman"/>
+          <w:sz w:val="24"/>
+          <w:szCs w:val="24"/>
+          <w:lang w:val="pt-BR"/>
+        </w:rPr>
+        <w:t>A</w:t>
+      </w:r>
+      <w:r>
+        <w:rPr>
+          <w:rFonts w:ascii="Times New Roman" w:hAnsi="Times New Roman" w:cs="Times New Roman"/>
+          <w:sz w:val="24"/>
+          <w:szCs w:val="24"/>
+          <w:lang w:val="pt-BR"/>
+        </w:rPr>
+        <w:t>utoencoder</w:t>
+      </w:r>
+      <w:r>
+        <w:rPr>
+          <w:rFonts w:ascii="Times New Roman" w:hAnsi="Times New Roman" w:cs="Times New Roman"/>
+          <w:sz w:val="24"/>
+          <w:szCs w:val="24"/>
+          <w:lang w:val="pt-BR"/>
+        </w:rPr>
+        <w:t>s</w:t>
+      </w:r>
+      <w:proofErr w:type="spellEnd"/>
+      <w:r>
+        <w:rPr>
+          <w:rFonts w:ascii="Times New Roman" w:hAnsi="Times New Roman" w:cs="Times New Roman"/>
+          <w:sz w:val="24"/>
+          <w:szCs w:val="24"/>
+          <w:lang w:val="pt-BR"/>
+        </w:rPr>
+        <w:t xml:space="preserve"> </w:t>
+      </w:r>
+      <w:r>
+        <w:rPr>
+          <w:rFonts w:ascii="Times New Roman" w:hAnsi="Times New Roman" w:cs="Times New Roman"/>
+          <w:sz w:val="24"/>
+          <w:szCs w:val="24"/>
+          <w:lang w:val="pt-BR"/>
+        </w:rPr>
+        <w:t>baseados em</w:t>
+      </w:r>
+      <w:r>
+        <w:rPr>
+          <w:rFonts w:ascii="Times New Roman" w:hAnsi="Times New Roman" w:cs="Times New Roman"/>
+          <w:sz w:val="24"/>
+          <w:szCs w:val="24"/>
+          <w:lang w:val="pt-BR"/>
+        </w:rPr>
+        <w:t xml:space="preserve"> ML para</w:t>
+      </w:r>
+      <w:r>
+        <w:rPr>
+          <w:rFonts w:ascii="Times New Roman" w:hAnsi="Times New Roman" w:cs="Times New Roman"/>
+          <w:sz w:val="24"/>
+          <w:szCs w:val="24"/>
+          <w:lang w:val="pt-BR"/>
+        </w:rPr>
+        <w:t xml:space="preserve"> </w:t>
+      </w:r>
+      <w:r>
+        <w:rPr>
+          <w:rFonts w:ascii="Times New Roman" w:hAnsi="Times New Roman" w:cs="Times New Roman"/>
+          <w:sz w:val="24"/>
+          <w:szCs w:val="24"/>
+          <w:lang w:val="pt-BR"/>
+        </w:rPr>
+        <w:t xml:space="preserve">um </w:t>
+      </w:r>
+      <w:r>
+        <w:rPr>
+          <w:rFonts w:ascii="Times New Roman" w:hAnsi="Times New Roman" w:cs="Times New Roman"/>
+          <w:sz w:val="24"/>
+          <w:szCs w:val="24"/>
+          <w:lang w:val="pt-BR"/>
+        </w:rPr>
+        <w:t>canal binário simétrico (</w:t>
+      </w:r>
+      <w:r>
+        <w:rPr>
+          <w:rFonts w:ascii="Times New Roman" w:hAnsi="Times New Roman" w:cs="Times New Roman"/>
+          <w:sz w:val="24"/>
+          <w:szCs w:val="24"/>
+          <w:lang w:val="pt-BR"/>
+        </w:rPr>
+        <w:t>BSC</w:t>
+      </w:r>
+      <w:r>
+        <w:rPr>
+          <w:rFonts w:ascii="Times New Roman" w:hAnsi="Times New Roman" w:cs="Times New Roman"/>
+          <w:sz w:val="24"/>
+          <w:szCs w:val="24"/>
+          <w:lang w:val="pt-BR"/>
+        </w:rPr>
+        <w:t>) e para um canal AWGN</w:t>
+      </w:r>
+      <w:r>
+        <w:rPr>
+          <w:rFonts w:ascii="Times New Roman" w:hAnsi="Times New Roman" w:cs="Times New Roman"/>
+          <w:sz w:val="24"/>
+          <w:szCs w:val="24"/>
+          <w:lang w:val="pt-BR"/>
+        </w:rPr>
+        <w:t xml:space="preserve"> será estudada</w:t>
+      </w:r>
+      <w:r>
+        <w:rPr>
+          <w:rFonts w:ascii="Times New Roman" w:hAnsi="Times New Roman" w:cs="Times New Roman"/>
+          <w:sz w:val="24"/>
+          <w:szCs w:val="24"/>
+          <w:lang w:val="pt-BR"/>
+        </w:rPr>
+        <w:t>.</w:t>
+      </w:r>
+      <w:r>
+        <w:rPr>
+          <w:rFonts w:ascii="Times New Roman" w:hAnsi="Times New Roman" w:cs="Times New Roman"/>
+          <w:sz w:val="24"/>
+          <w:szCs w:val="24"/>
+          <w:lang w:val="pt-BR"/>
+        </w:rPr>
+        <w:t xml:space="preserve"> </w:t>
+      </w:r>
+      <w:r>
+        <w:rPr>
+          <w:rFonts w:ascii="Times New Roman" w:hAnsi="Times New Roman" w:cs="Times New Roman"/>
+          <w:sz w:val="24"/>
+          <w:szCs w:val="24"/>
+          <w:lang w:val="pt-BR"/>
+        </w:rPr>
+        <w:t>Os resultados serão comparados a um código linear de bloco com decodificador</w:t>
+      </w:r>
+      <w:r>
+        <w:rPr>
+          <w:rFonts w:ascii="Times New Roman" w:hAnsi="Times New Roman" w:cs="Times New Roman"/>
+          <w:sz w:val="24"/>
+          <w:szCs w:val="24"/>
+          <w:lang w:val="pt-BR"/>
+        </w:rPr>
+        <w:t xml:space="preserve"> ótimo</w:t>
+      </w:r>
+      <w:r>
+        <w:rPr>
+          <w:rFonts w:ascii="Times New Roman" w:hAnsi="Times New Roman" w:cs="Times New Roman"/>
+          <w:sz w:val="24"/>
+          <w:szCs w:val="24"/>
+          <w:lang w:val="pt-BR"/>
+        </w:rPr>
+        <w:t xml:space="preserve"> </w:t>
+      </w:r>
+      <w:r>
+        <w:rPr>
+          <w:rFonts w:ascii="Times New Roman" w:hAnsi="Times New Roman" w:cs="Times New Roman"/>
+          <w:sz w:val="24"/>
+          <w:szCs w:val="24"/>
+          <w:lang w:val="pt-BR"/>
+        </w:rPr>
+        <w:t>MAP</w:t>
+      </w:r>
+      <w:r>
+        <w:rPr>
+          <w:rFonts w:ascii="Times New Roman" w:hAnsi="Times New Roman" w:cs="Times New Roman"/>
+          <w:sz w:val="24"/>
+          <w:szCs w:val="24"/>
+          <w:lang w:val="pt-BR"/>
+        </w:rPr>
+        <w:t xml:space="preserve"> (</w:t>
+      </w:r>
+      <w:proofErr w:type="spellStart"/>
+      <w:r>
+        <w:rPr>
+          <w:rFonts w:ascii="Times New Roman" w:hAnsi="Times New Roman" w:cs="Times New Roman"/>
+          <w:i/>
+          <w:iCs/>
+          <w:sz w:val="24"/>
+          <w:szCs w:val="24"/>
+          <w:lang w:val="pt-BR"/>
+        </w:rPr>
+        <w:t>Maximum</w:t>
+      </w:r>
+      <w:proofErr w:type="spellEnd"/>
+      <w:r>
+        <w:rPr>
+          <w:rFonts w:ascii="Times New Roman" w:hAnsi="Times New Roman" w:cs="Times New Roman"/>
+          <w:i/>
+          <w:iCs/>
+          <w:sz w:val="24"/>
+          <w:szCs w:val="24"/>
+          <w:lang w:val="pt-BR"/>
+        </w:rPr>
+        <w:t xml:space="preserve"> a Posterior </w:t>
+      </w:r>
+      <w:proofErr w:type="spellStart"/>
+      <w:r>
+        <w:rPr>
+          <w:rFonts w:ascii="Times New Roman" w:hAnsi="Times New Roman" w:cs="Times New Roman"/>
+          <w:i/>
+          <w:iCs/>
+          <w:sz w:val="24"/>
+          <w:szCs w:val="24"/>
+          <w:lang w:val="pt-BR"/>
+        </w:rPr>
+        <w:t>rule</w:t>
+      </w:r>
+      <w:proofErr w:type="spellEnd"/>
+      <w:r>
+        <w:rPr>
+          <w:rFonts w:ascii="Times New Roman" w:hAnsi="Times New Roman" w:cs="Times New Roman"/>
+          <w:sz w:val="24"/>
+          <w:szCs w:val="24"/>
+          <w:lang w:val="pt-BR"/>
+        </w:rPr>
+        <w:t>)</w:t>
+      </w:r>
+      <w:r>
+        <w:rPr>
+          <w:rFonts w:ascii="Times New Roman" w:hAnsi="Times New Roman" w:cs="Times New Roman"/>
+          <w:sz w:val="24"/>
+          <w:szCs w:val="24"/>
+          <w:lang w:val="pt-BR"/>
+        </w:rPr>
+        <w:t xml:space="preserve"> [</w:t>
+      </w:r>
+      <w:r>
+        <w:rPr>
+          <w:rFonts w:ascii="Times New Roman" w:hAnsi="Times New Roman" w:cs="Times New Roman"/>
+          <w:sz w:val="24"/>
+          <w:szCs w:val="24"/>
+          <w:lang w:val="pt-BR"/>
+        </w:rPr>
+        <w:t>6</w:t>
+      </w:r>
+      <w:r>
+        <w:rPr>
+          <w:rFonts w:ascii="Times New Roman" w:hAnsi="Times New Roman" w:cs="Times New Roman"/>
+          <w:sz w:val="24"/>
+          <w:szCs w:val="24"/>
+          <w:lang w:val="pt-BR"/>
+        </w:rPr>
+        <w:t>]</w:t>
+      </w:r>
+      <w:r>
+        <w:rPr>
+          <w:rFonts w:ascii="Times New Roman" w:hAnsi="Times New Roman" w:cs="Times New Roman"/>
+          <w:sz w:val="24"/>
+          <w:szCs w:val="24"/>
+          <w:lang w:val="pt-BR"/>
+        </w:rPr>
+        <w:t xml:space="preserve">, cujos </w:t>
+      </w:r>
+      <w:r>
+        <w:rPr>
+          <w:rFonts w:ascii="Times New Roman" w:hAnsi="Times New Roman" w:cs="Times New Roman"/>
+          <w:sz w:val="24"/>
+          <w:szCs w:val="24"/>
+          <w:lang w:val="pt-BR"/>
+        </w:rPr>
+        <w:t>parâmetros de simulação vis</w:t>
+      </w:r>
+      <w:r>
+        <w:rPr>
+          <w:rFonts w:ascii="Times New Roman" w:hAnsi="Times New Roman" w:cs="Times New Roman"/>
+          <w:sz w:val="24"/>
+          <w:szCs w:val="24"/>
+          <w:lang w:val="pt-BR"/>
+        </w:rPr>
+        <w:t>am</w:t>
+      </w:r>
+      <w:r>
+        <w:rPr>
+          <w:rFonts w:ascii="Times New Roman" w:hAnsi="Times New Roman" w:cs="Times New Roman"/>
+          <w:sz w:val="24"/>
+          <w:szCs w:val="24"/>
+          <w:lang w:val="pt-BR"/>
+        </w:rPr>
+        <w:t xml:space="preserve"> representar um sistema de</w:t>
+      </w:r>
+      <w:r>
+        <w:rPr>
+          <w:rFonts w:ascii="Times New Roman" w:hAnsi="Times New Roman" w:cs="Times New Roman"/>
+          <w:sz w:val="24"/>
+          <w:szCs w:val="24"/>
+          <w:lang w:val="pt-BR"/>
+        </w:rPr>
+        <w:t xml:space="preserve"> </w:t>
+      </w:r>
+      <w:r>
+        <w:rPr>
+          <w:rFonts w:ascii="Times New Roman" w:hAnsi="Times New Roman" w:cs="Times New Roman"/>
+          <w:sz w:val="24"/>
+          <w:szCs w:val="24"/>
+          <w:lang w:val="pt-BR"/>
+        </w:rPr>
+        <w:lastRenderedPageBreak/>
+        <w:t>aplicaç</w:t>
+      </w:r>
+      <w:r>
+        <w:rPr>
+          <w:rFonts w:ascii="Times New Roman" w:hAnsi="Times New Roman" w:cs="Times New Roman"/>
+          <w:sz w:val="24"/>
+          <w:szCs w:val="24"/>
+          <w:lang w:val="pt-BR"/>
+        </w:rPr>
+        <w:t>ão real</w:t>
+      </w:r>
+      <w:r>
+        <w:rPr>
+          <w:rFonts w:ascii="Times New Roman" w:hAnsi="Times New Roman" w:cs="Times New Roman"/>
+          <w:sz w:val="24"/>
+          <w:szCs w:val="24"/>
+          <w:lang w:val="pt-BR"/>
+        </w:rPr>
+        <w:t xml:space="preserve">. </w:t>
+      </w:r>
+      <w:r>
+        <w:rPr>
+          <w:rFonts w:ascii="Times New Roman" w:hAnsi="Times New Roman" w:cs="Times New Roman"/>
+          <w:sz w:val="24"/>
+          <w:szCs w:val="24"/>
+          <w:lang w:val="pt-BR"/>
+        </w:rPr>
+        <w:t>A</w:t>
+      </w:r>
+      <w:r>
+        <w:rPr>
+          <w:rFonts w:ascii="Times New Roman" w:hAnsi="Times New Roman" w:cs="Times New Roman"/>
+          <w:sz w:val="24"/>
+          <w:szCs w:val="24"/>
+          <w:lang w:val="pt-BR"/>
+        </w:rPr>
+        <w:t xml:space="preserve"> estrutura proposta </w:t>
+      </w:r>
+      <w:r>
+        <w:rPr>
+          <w:rFonts w:ascii="Times New Roman" w:hAnsi="Times New Roman" w:cs="Times New Roman"/>
+          <w:sz w:val="24"/>
+          <w:szCs w:val="24"/>
+          <w:lang w:val="pt-BR"/>
+        </w:rPr>
+        <w:t xml:space="preserve">do </w:t>
+      </w:r>
+      <w:proofErr w:type="spellStart"/>
+      <w:r>
+        <w:rPr>
+          <w:rFonts w:ascii="Times New Roman" w:hAnsi="Times New Roman" w:cs="Times New Roman"/>
+          <w:sz w:val="24"/>
+          <w:szCs w:val="24"/>
+          <w:lang w:val="pt-BR"/>
+        </w:rPr>
+        <w:t>A</w:t>
+      </w:r>
+      <w:r>
+        <w:rPr>
+          <w:rFonts w:ascii="Times New Roman" w:hAnsi="Times New Roman" w:cs="Times New Roman"/>
+          <w:sz w:val="24"/>
+          <w:szCs w:val="24"/>
+          <w:lang w:val="pt-BR"/>
+        </w:rPr>
+        <w:t>utoencoder</w:t>
+      </w:r>
+      <w:proofErr w:type="spellEnd"/>
+      <w:r>
+        <w:rPr>
+          <w:rFonts w:ascii="Times New Roman" w:hAnsi="Times New Roman" w:cs="Times New Roman"/>
+          <w:sz w:val="24"/>
+          <w:szCs w:val="24"/>
+          <w:lang w:val="pt-BR"/>
+        </w:rPr>
+        <w:t xml:space="preserve"> </w:t>
+      </w:r>
+      <w:r>
+        <w:rPr>
+          <w:rFonts w:ascii="Times New Roman" w:hAnsi="Times New Roman" w:cs="Times New Roman"/>
+          <w:sz w:val="24"/>
+          <w:szCs w:val="24"/>
+          <w:lang w:val="pt-BR"/>
+        </w:rPr>
+        <w:t xml:space="preserve">está </w:t>
+      </w:r>
+      <w:r>
+        <w:rPr>
+          <w:rFonts w:ascii="Times New Roman" w:hAnsi="Times New Roman" w:cs="Times New Roman"/>
+          <w:sz w:val="24"/>
+          <w:szCs w:val="24"/>
+          <w:lang w:val="pt-BR"/>
+        </w:rPr>
+        <w:t>representada</w:t>
+      </w:r>
+      <w:r>
+        <w:rPr>
+          <w:rFonts w:ascii="Times New Roman" w:hAnsi="Times New Roman" w:cs="Times New Roman"/>
+          <w:sz w:val="24"/>
+          <w:szCs w:val="24"/>
+          <w:lang w:val="pt-BR"/>
+        </w:rPr>
+        <w:t xml:space="preserve"> na Fig. 1.</w:t>
+      </w:r>
+      <w:r>
+        <w:rPr>
+          <w:rFonts w:ascii="Times New Roman" w:hAnsi="Times New Roman" w:cs="Times New Roman"/>
+          <w:sz w:val="24"/>
+          <w:szCs w:val="24"/>
+          <w:lang w:val="pt-BR"/>
+        </w:rPr>
+        <w:t xml:space="preserve"> Outros estudos serão conduzidos para verificar a aplicabilidade desta técnica</w:t>
+      </w:r>
+      <w:r>
+        <w:rPr>
+          <w:rFonts w:ascii="Times New Roman" w:hAnsi="Times New Roman" w:cs="Times New Roman"/>
+          <w:sz w:val="24"/>
+          <w:szCs w:val="24"/>
+          <w:lang w:val="pt-BR"/>
+        </w:rPr>
+        <w:t xml:space="preserve"> em uma situação real de comunicação digital</w:t>
+      </w:r>
+      <w:r>
+        <w:rPr>
+          <w:rFonts w:ascii="Times New Roman" w:hAnsi="Times New Roman" w:cs="Times New Roman"/>
+          <w:sz w:val="24"/>
+          <w:szCs w:val="24"/>
+          <w:lang w:val="pt-BR"/>
+        </w:rPr>
+        <w:t>.</w:t>
+      </w:r>
     </w:p>
     <w:p>
       <w:pPr>
@@ -1210,18 +1755,113 @@
     </w:p>
     <w:p>
       <w:pPr>
-        <w:pStyle w:val="ListParagraph"/>
-        <w:ind w:left="360"/>
         <w:jc w:val="both"/>
         <w:rPr>
           <w:rFonts w:ascii="Times New Roman" w:hAnsi="Times New Roman" w:cs="Times New Roman"/>
-          <w:b/>
-          <w:bCs/>
           <w:sz w:val="24"/>
           <w:szCs w:val="24"/>
           <w:lang w:val="pt-BR"/>
         </w:rPr>
       </w:pPr>
+      <w:r>
+        <w:rPr>
+          <w:rFonts w:ascii="Times New Roman" w:hAnsi="Times New Roman" w:cs="Times New Roman"/>
+          <w:sz w:val="24"/>
+          <w:szCs w:val="24"/>
+          <w:lang w:val="pt-BR"/>
+        </w:rPr>
+        <w:t>Este trabalho visa contribuir para um padrão mais elevado termos de desempenho em</w:t>
+      </w:r>
+      <w:r>
+        <w:rPr>
+          <w:rFonts w:ascii="Times New Roman" w:hAnsi="Times New Roman" w:cs="Times New Roman"/>
+          <w:sz w:val="24"/>
+          <w:szCs w:val="24"/>
+          <w:lang w:val="pt-BR"/>
+        </w:rPr>
+        <w:t xml:space="preserve"> probabilidade de </w:t>
+      </w:r>
+      <w:r>
+        <w:rPr>
+          <w:rFonts w:ascii="Times New Roman" w:hAnsi="Times New Roman" w:cs="Times New Roman"/>
+          <w:sz w:val="24"/>
+          <w:szCs w:val="24"/>
+          <w:lang w:val="pt-BR"/>
+        </w:rPr>
+        <w:t xml:space="preserve">erro de bit para aplicações de comunicação digital. </w:t>
+      </w:r>
+      <w:r>
+        <w:rPr>
+          <w:rFonts w:ascii="Times New Roman" w:hAnsi="Times New Roman" w:cs="Times New Roman"/>
+          <w:sz w:val="24"/>
+          <w:szCs w:val="24"/>
+          <w:lang w:val="pt-BR"/>
+        </w:rPr>
+        <w:t>No futuro</w:t>
+      </w:r>
+      <w:r>
+        <w:rPr>
+          <w:rFonts w:ascii="Times New Roman" w:hAnsi="Times New Roman" w:cs="Times New Roman"/>
+          <w:sz w:val="24"/>
+          <w:szCs w:val="24"/>
+          <w:lang w:val="pt-BR"/>
+        </w:rPr>
+        <w:t xml:space="preserve">, </w:t>
+      </w:r>
+      <w:r>
+        <w:rPr>
+          <w:rFonts w:ascii="Times New Roman" w:hAnsi="Times New Roman" w:cs="Times New Roman"/>
+          <w:sz w:val="24"/>
+          <w:szCs w:val="24"/>
+          <w:lang w:val="pt-BR"/>
+        </w:rPr>
+        <w:t xml:space="preserve">essa </w:t>
+      </w:r>
+      <w:r>
+        <w:rPr>
+          <w:rFonts w:ascii="Times New Roman" w:hAnsi="Times New Roman" w:cs="Times New Roman"/>
+          <w:sz w:val="24"/>
+          <w:szCs w:val="24"/>
+          <w:lang w:val="pt-BR"/>
+        </w:rPr>
+        <w:t>metodologia disruptiva para correção de erros pode</w:t>
+      </w:r>
+      <w:r>
+        <w:rPr>
+          <w:rFonts w:ascii="Times New Roman" w:hAnsi="Times New Roman" w:cs="Times New Roman"/>
+          <w:sz w:val="24"/>
+          <w:szCs w:val="24"/>
+          <w:lang w:val="pt-BR"/>
+        </w:rPr>
+        <w:t xml:space="preserve"> </w:t>
+      </w:r>
+      <w:r>
+        <w:rPr>
+          <w:rFonts w:ascii="Times New Roman" w:hAnsi="Times New Roman" w:cs="Times New Roman"/>
+          <w:sz w:val="24"/>
+          <w:szCs w:val="24"/>
+          <w:lang w:val="pt-BR"/>
+        </w:rPr>
+        <w:t>substituir decodificadores matematicamente ótimos que são o padrão</w:t>
+      </w:r>
+      <w:r>
+        <w:rPr>
+          <w:rFonts w:ascii="Times New Roman" w:hAnsi="Times New Roman" w:cs="Times New Roman"/>
+          <w:sz w:val="24"/>
+          <w:szCs w:val="24"/>
+          <w:lang w:val="pt-BR"/>
+        </w:rPr>
+        <w:t xml:space="preserve"> atualmente</w:t>
+      </w:r>
+      <w:r>
+        <w:rPr>
+          <w:rFonts w:ascii="Times New Roman" w:hAnsi="Times New Roman" w:cs="Times New Roman"/>
+          <w:sz w:val="24"/>
+          <w:szCs w:val="24"/>
+          <w:lang w:val="pt-BR"/>
+        </w:rPr>
+        <w:t>.</w:t>
+      </w:r>
     </w:p>
     <w:p>
       <w:pPr>
@@ -1255,7 +1895,15 @@
     </w:p>
     <w:p>
       <w:pPr>
-        <w:ind w:left="360" w:hanging="360"/>
+        <w:pStyle w:val="ListParagraph"/>
+        <w:numPr>
+          <w:ilvl w:val="1"/>
+          <w:numId w:val="1"/>
+        </w:numPr>
+        <w:tabs>
+          <w:tab w:val="left" w:pos="720"/>
+        </w:tabs>
+        <w:ind w:hanging="1080"/>
         <w:jc w:val="both"/>
         <w:rPr>
           <w:rFonts w:ascii="Times New Roman" w:hAnsi="Times New Roman" w:cs="Times New Roman"/>
@@ -1273,6 +1921,5343 @@
         </w:rPr>
         <w:t>Cronograma preliminar</w:t>
       </w:r>
+    </w:p>
+    <w:p>
+      <w:pPr>
+        <w:tabs>
+          <w:tab w:val="left" w:pos="720"/>
+        </w:tabs>
+        <w:jc w:val="both"/>
+        <w:rPr>
+          <w:rFonts w:ascii="Times New Roman" w:hAnsi="Times New Roman" w:cs="Times New Roman"/>
+          <w:sz w:val="24"/>
+          <w:szCs w:val="24"/>
+          <w:lang w:val="pt-BR"/>
+        </w:rPr>
+      </w:pPr>
+      <w:r>
+        <w:rPr>
+          <w:rFonts w:ascii="Times New Roman" w:hAnsi="Times New Roman" w:cs="Times New Roman"/>
+          <w:sz w:val="24"/>
+          <w:szCs w:val="24"/>
+          <w:lang w:val="pt-BR"/>
+        </w:rPr>
+        <w:t>O cronograma preliminar de trabalhos é apresentado a seguir com o tempo estimado de realização de cada atividade proposta e o encadeamento delas. Também foi acrescentado um tempo reserva de 15 a 30 dias.</w:t>
+      </w:r>
+    </w:p>
+    <w:p>
+      <w:pPr>
+        <w:tabs>
+          <w:tab w:val="left" w:pos="720"/>
+        </w:tabs>
+        <w:jc w:val="both"/>
+        <w:rPr>
+          <w:rFonts w:ascii="Times New Roman" w:hAnsi="Times New Roman" w:cs="Times New Roman"/>
+          <w:sz w:val="24"/>
+          <w:szCs w:val="24"/>
+          <w:lang w:val="pt-BR"/>
+        </w:rPr>
+      </w:pPr>
+    </w:p>
+    <w:tbl>
+      <w:tblPr>
+        <w:tblW w:w="7290" w:type="dxa"/>
+        <w:jc w:val="center"/>
+        <w:tblLayout w:type="fixed"/>
+        <w:tblLook w:val="04A0" w:firstRow="1" w:lastRow="0" w:firstColumn="1" w:lastColumn="0" w:noHBand="0" w:noVBand="1"/>
+      </w:tblPr>
+      <w:tblGrid>
+        <w:gridCol w:w="2575"/>
+        <w:gridCol w:w="294"/>
+        <w:gridCol w:w="295"/>
+        <w:gridCol w:w="295"/>
+        <w:gridCol w:w="294"/>
+        <w:gridCol w:w="295"/>
+        <w:gridCol w:w="295"/>
+        <w:gridCol w:w="294"/>
+        <w:gridCol w:w="295"/>
+        <w:gridCol w:w="295"/>
+        <w:gridCol w:w="294"/>
+        <w:gridCol w:w="295"/>
+        <w:gridCol w:w="295"/>
+        <w:gridCol w:w="294"/>
+        <w:gridCol w:w="295"/>
+        <w:gridCol w:w="295"/>
+        <w:gridCol w:w="295"/>
+      </w:tblGrid>
+      <w:tr>
+        <w:trPr>
+          <w:trHeight w:val="288"/>
+          <w:jc w:val="center"/>
+        </w:trPr>
+        <w:tc>
+          <w:tcPr>
+            <w:tcW w:w="2575" w:type="dxa"/>
+            <w:tcBorders>
+              <w:top w:val="nil"/>
+              <w:left w:val="nil"/>
+              <w:bottom w:val="single" w:sz="4" w:space="0" w:color="auto"/>
+              <w:right w:val="single" w:sz="4" w:space="0" w:color="auto"/>
+            </w:tcBorders>
+            <w:shd w:val="clear" w:color="auto" w:fill="auto"/>
+            <w:noWrap/>
+            <w:vAlign w:val="bottom"/>
+            <w:hideMark/>
+          </w:tcPr>
+          <w:p>
+            <w:pPr>
+              <w:spacing w:after="0" w:line="240" w:lineRule="auto"/>
+              <w:rPr>
+                <w:rFonts w:ascii="Calibri" w:eastAsia="Times New Roman" w:hAnsi="Calibri" w:cs="Times New Roman"/>
+                <w:color w:val="000000"/>
+                <w:lang w:val="pt-BR"/>
+              </w:rPr>
+            </w:pPr>
+            <w:r>
+              <w:rPr>
+                <w:rFonts w:ascii="Calibri" w:eastAsia="Times New Roman" w:hAnsi="Calibri" w:cs="Times New Roman"/>
+                <w:color w:val="000000"/>
+                <w:lang w:val="pt-BR"/>
+              </w:rPr>
+              <w:t> </w:t>
+            </w:r>
+          </w:p>
+        </w:tc>
+        <w:tc>
+          <w:tcPr>
+            <w:tcW w:w="4715" w:type="dxa"/>
+            <w:gridSpan w:val="16"/>
+            <w:tcBorders>
+              <w:top w:val="single" w:sz="4" w:space="0" w:color="auto"/>
+              <w:left w:val="nil"/>
+              <w:bottom w:val="single" w:sz="4" w:space="0" w:color="auto"/>
+              <w:right w:val="single" w:sz="4" w:space="0" w:color="000000"/>
+            </w:tcBorders>
+            <w:shd w:val="clear" w:color="auto" w:fill="D0CECE" w:themeFill="background2" w:themeFillShade="E6"/>
+            <w:noWrap/>
+            <w:vAlign w:val="bottom"/>
+            <w:hideMark/>
+          </w:tcPr>
+          <w:p>
+            <w:pPr>
+              <w:spacing w:after="0" w:line="240" w:lineRule="auto"/>
+              <w:jc w:val="center"/>
+              <w:rPr>
+                <w:rFonts w:ascii="Calibri" w:eastAsia="Times New Roman" w:hAnsi="Calibri" w:cs="Times New Roman"/>
+                <w:b/>
+                <w:bCs/>
+                <w:color w:val="000000"/>
+              </w:rPr>
+            </w:pPr>
+            <w:proofErr w:type="spellStart"/>
+            <w:r>
+              <w:rPr>
+                <w:rFonts w:ascii="Calibri" w:eastAsia="Times New Roman" w:hAnsi="Calibri" w:cs="Times New Roman"/>
+                <w:b/>
+                <w:bCs/>
+                <w:color w:val="000000"/>
+              </w:rPr>
+              <w:t>Meses</w:t>
+            </w:r>
+            <w:proofErr w:type="spellEnd"/>
+          </w:p>
+        </w:tc>
+      </w:tr>
+      <w:tr>
+        <w:trPr>
+          <w:trHeight w:val="288"/>
+          <w:jc w:val="center"/>
+        </w:trPr>
+        <w:tc>
+          <w:tcPr>
+            <w:tcW w:w="2575" w:type="dxa"/>
+            <w:tcBorders>
+              <w:top w:val="single" w:sz="4" w:space="0" w:color="auto"/>
+              <w:left w:val="single" w:sz="4" w:space="0" w:color="auto"/>
+              <w:bottom w:val="single" w:sz="4" w:space="0" w:color="auto"/>
+              <w:right w:val="single" w:sz="4" w:space="0" w:color="auto"/>
+            </w:tcBorders>
+            <w:shd w:val="clear" w:color="auto" w:fill="D0CECE" w:themeFill="background2" w:themeFillShade="E6"/>
+            <w:noWrap/>
+            <w:vAlign w:val="bottom"/>
+            <w:hideMark/>
+          </w:tcPr>
+          <w:p>
+            <w:pPr>
+              <w:spacing w:after="0" w:line="240" w:lineRule="auto"/>
+              <w:rPr>
+                <w:rFonts w:ascii="Calibri" w:eastAsia="Times New Roman" w:hAnsi="Calibri" w:cs="Times New Roman"/>
+                <w:b/>
+                <w:bCs/>
+                <w:color w:val="000000"/>
+              </w:rPr>
+            </w:pPr>
+            <w:proofErr w:type="spellStart"/>
+            <w:r>
+              <w:rPr>
+                <w:rFonts w:ascii="Calibri" w:eastAsia="Times New Roman" w:hAnsi="Calibri" w:cs="Times New Roman"/>
+                <w:b/>
+                <w:bCs/>
+                <w:color w:val="000000"/>
+              </w:rPr>
+              <w:t>Atividade</w:t>
+            </w:r>
+            <w:proofErr w:type="spellEnd"/>
+          </w:p>
+        </w:tc>
+        <w:tc>
+          <w:tcPr>
+            <w:tcW w:w="589" w:type="dxa"/>
+            <w:gridSpan w:val="2"/>
+            <w:tcBorders>
+              <w:top w:val="single" w:sz="4" w:space="0" w:color="auto"/>
+              <w:left w:val="nil"/>
+              <w:bottom w:val="nil"/>
+              <w:right w:val="single" w:sz="4" w:space="0" w:color="000000"/>
+            </w:tcBorders>
+            <w:shd w:val="clear" w:color="000000" w:fill="D0CECE"/>
+            <w:noWrap/>
+            <w:vAlign w:val="bottom"/>
+            <w:hideMark/>
+          </w:tcPr>
+          <w:p>
+            <w:pPr>
+              <w:spacing w:after="0" w:line="240" w:lineRule="auto"/>
+              <w:jc w:val="center"/>
+              <w:rPr>
+                <w:rFonts w:ascii="Calibri" w:eastAsia="Times New Roman" w:hAnsi="Calibri" w:cs="Times New Roman"/>
+                <w:color w:val="000000"/>
+              </w:rPr>
+            </w:pPr>
+            <w:r>
+              <w:rPr>
+                <w:rFonts w:ascii="Calibri" w:eastAsia="Times New Roman" w:hAnsi="Calibri" w:cs="Times New Roman"/>
+                <w:color w:val="000000"/>
+              </w:rPr>
+              <w:t>1</w:t>
+            </w:r>
+          </w:p>
+        </w:tc>
+        <w:tc>
+          <w:tcPr>
+            <w:tcW w:w="589" w:type="dxa"/>
+            <w:gridSpan w:val="2"/>
+            <w:tcBorders>
+              <w:top w:val="single" w:sz="4" w:space="0" w:color="auto"/>
+              <w:left w:val="nil"/>
+              <w:bottom w:val="nil"/>
+              <w:right w:val="single" w:sz="4" w:space="0" w:color="000000"/>
+            </w:tcBorders>
+            <w:shd w:val="clear" w:color="000000" w:fill="D0CECE"/>
+            <w:noWrap/>
+            <w:vAlign w:val="bottom"/>
+            <w:hideMark/>
+          </w:tcPr>
+          <w:p>
+            <w:pPr>
+              <w:spacing w:after="0" w:line="240" w:lineRule="auto"/>
+              <w:jc w:val="center"/>
+              <w:rPr>
+                <w:rFonts w:ascii="Calibri" w:eastAsia="Times New Roman" w:hAnsi="Calibri" w:cs="Times New Roman"/>
+                <w:color w:val="000000"/>
+              </w:rPr>
+            </w:pPr>
+            <w:r>
+              <w:rPr>
+                <w:rFonts w:ascii="Calibri" w:eastAsia="Times New Roman" w:hAnsi="Calibri" w:cs="Times New Roman"/>
+                <w:color w:val="000000"/>
+              </w:rPr>
+              <w:t>2</w:t>
+            </w:r>
+          </w:p>
+        </w:tc>
+        <w:tc>
+          <w:tcPr>
+            <w:tcW w:w="590" w:type="dxa"/>
+            <w:gridSpan w:val="2"/>
+            <w:tcBorders>
+              <w:top w:val="single" w:sz="4" w:space="0" w:color="auto"/>
+              <w:left w:val="nil"/>
+              <w:bottom w:val="nil"/>
+              <w:right w:val="single" w:sz="4" w:space="0" w:color="000000"/>
+            </w:tcBorders>
+            <w:shd w:val="clear" w:color="000000" w:fill="D0CECE"/>
+            <w:noWrap/>
+            <w:vAlign w:val="bottom"/>
+            <w:hideMark/>
+          </w:tcPr>
+          <w:p>
+            <w:pPr>
+              <w:spacing w:after="0" w:line="240" w:lineRule="auto"/>
+              <w:jc w:val="center"/>
+              <w:rPr>
+                <w:rFonts w:ascii="Calibri" w:eastAsia="Times New Roman" w:hAnsi="Calibri" w:cs="Times New Roman"/>
+                <w:color w:val="000000"/>
+              </w:rPr>
+            </w:pPr>
+            <w:r>
+              <w:rPr>
+                <w:rFonts w:ascii="Calibri" w:eastAsia="Times New Roman" w:hAnsi="Calibri" w:cs="Times New Roman"/>
+                <w:color w:val="000000"/>
+              </w:rPr>
+              <w:t>3</w:t>
+            </w:r>
+          </w:p>
+        </w:tc>
+        <w:tc>
+          <w:tcPr>
+            <w:tcW w:w="589" w:type="dxa"/>
+            <w:gridSpan w:val="2"/>
+            <w:tcBorders>
+              <w:top w:val="single" w:sz="4" w:space="0" w:color="auto"/>
+              <w:left w:val="nil"/>
+              <w:bottom w:val="nil"/>
+              <w:right w:val="single" w:sz="4" w:space="0" w:color="000000"/>
+            </w:tcBorders>
+            <w:shd w:val="clear" w:color="000000" w:fill="D0CECE"/>
+            <w:vAlign w:val="bottom"/>
+          </w:tcPr>
+          <w:p>
+            <w:pPr>
+              <w:spacing w:after="0" w:line="240" w:lineRule="auto"/>
+              <w:jc w:val="center"/>
+              <w:rPr>
+                <w:rFonts w:ascii="Calibri" w:eastAsia="Times New Roman" w:hAnsi="Calibri" w:cs="Times New Roman"/>
+                <w:color w:val="000000"/>
+              </w:rPr>
+            </w:pPr>
+            <w:r>
+              <w:rPr>
+                <w:rFonts w:ascii="Calibri" w:eastAsia="Times New Roman" w:hAnsi="Calibri" w:cs="Times New Roman"/>
+                <w:color w:val="000000"/>
+              </w:rPr>
+              <w:t>4</w:t>
+            </w:r>
+          </w:p>
+        </w:tc>
+        <w:tc>
+          <w:tcPr>
+            <w:tcW w:w="589" w:type="dxa"/>
+            <w:gridSpan w:val="2"/>
+            <w:tcBorders>
+              <w:top w:val="single" w:sz="4" w:space="0" w:color="auto"/>
+              <w:left w:val="nil"/>
+              <w:bottom w:val="nil"/>
+              <w:right w:val="single" w:sz="4" w:space="0" w:color="000000"/>
+            </w:tcBorders>
+            <w:shd w:val="clear" w:color="000000" w:fill="D0CECE"/>
+            <w:noWrap/>
+            <w:vAlign w:val="bottom"/>
+            <w:hideMark/>
+          </w:tcPr>
+          <w:p>
+            <w:pPr>
+              <w:spacing w:after="0" w:line="240" w:lineRule="auto"/>
+              <w:jc w:val="center"/>
+              <w:rPr>
+                <w:rFonts w:ascii="Calibri" w:eastAsia="Times New Roman" w:hAnsi="Calibri" w:cs="Times New Roman"/>
+                <w:color w:val="000000"/>
+              </w:rPr>
+            </w:pPr>
+            <w:r>
+              <w:rPr>
+                <w:rFonts w:ascii="Calibri" w:eastAsia="Times New Roman" w:hAnsi="Calibri" w:cs="Times New Roman"/>
+                <w:color w:val="000000"/>
+              </w:rPr>
+              <w:t>5</w:t>
+            </w:r>
+          </w:p>
+        </w:tc>
+        <w:tc>
+          <w:tcPr>
+            <w:tcW w:w="590" w:type="dxa"/>
+            <w:gridSpan w:val="2"/>
+            <w:tcBorders>
+              <w:top w:val="single" w:sz="4" w:space="0" w:color="auto"/>
+              <w:left w:val="nil"/>
+              <w:bottom w:val="nil"/>
+              <w:right w:val="single" w:sz="4" w:space="0" w:color="000000"/>
+            </w:tcBorders>
+            <w:shd w:val="clear" w:color="000000" w:fill="D0CECE"/>
+            <w:noWrap/>
+            <w:vAlign w:val="bottom"/>
+            <w:hideMark/>
+          </w:tcPr>
+          <w:p>
+            <w:pPr>
+              <w:spacing w:after="0" w:line="240" w:lineRule="auto"/>
+              <w:jc w:val="center"/>
+              <w:rPr>
+                <w:rFonts w:ascii="Calibri" w:eastAsia="Times New Roman" w:hAnsi="Calibri" w:cs="Times New Roman"/>
+                <w:color w:val="000000"/>
+              </w:rPr>
+            </w:pPr>
+            <w:r>
+              <w:rPr>
+                <w:rFonts w:ascii="Calibri" w:eastAsia="Times New Roman" w:hAnsi="Calibri" w:cs="Times New Roman"/>
+                <w:color w:val="000000"/>
+              </w:rPr>
+              <w:t>7</w:t>
+            </w:r>
+          </w:p>
+        </w:tc>
+        <w:tc>
+          <w:tcPr>
+            <w:tcW w:w="589" w:type="dxa"/>
+            <w:gridSpan w:val="2"/>
+            <w:tcBorders>
+              <w:top w:val="single" w:sz="4" w:space="0" w:color="auto"/>
+              <w:left w:val="nil"/>
+              <w:bottom w:val="nil"/>
+              <w:right w:val="single" w:sz="4" w:space="0" w:color="000000"/>
+            </w:tcBorders>
+            <w:shd w:val="clear" w:color="000000" w:fill="D0CECE"/>
+            <w:noWrap/>
+            <w:vAlign w:val="bottom"/>
+            <w:hideMark/>
+          </w:tcPr>
+          <w:p>
+            <w:pPr>
+              <w:spacing w:after="0" w:line="240" w:lineRule="auto"/>
+              <w:jc w:val="center"/>
+              <w:rPr>
+                <w:rFonts w:ascii="Calibri" w:eastAsia="Times New Roman" w:hAnsi="Calibri" w:cs="Times New Roman"/>
+                <w:color w:val="000000"/>
+              </w:rPr>
+            </w:pPr>
+            <w:r>
+              <w:rPr>
+                <w:rFonts w:ascii="Calibri" w:eastAsia="Times New Roman" w:hAnsi="Calibri" w:cs="Times New Roman"/>
+                <w:color w:val="000000"/>
+              </w:rPr>
+              <w:t>8</w:t>
+            </w:r>
+          </w:p>
+        </w:tc>
+        <w:tc>
+          <w:tcPr>
+            <w:tcW w:w="590" w:type="dxa"/>
+            <w:gridSpan w:val="2"/>
+            <w:tcBorders>
+              <w:top w:val="single" w:sz="4" w:space="0" w:color="auto"/>
+              <w:left w:val="nil"/>
+              <w:bottom w:val="nil"/>
+              <w:right w:val="single" w:sz="4" w:space="0" w:color="000000"/>
+            </w:tcBorders>
+            <w:shd w:val="clear" w:color="000000" w:fill="D0CECE"/>
+            <w:noWrap/>
+            <w:vAlign w:val="bottom"/>
+            <w:hideMark/>
+          </w:tcPr>
+          <w:p>
+            <w:pPr>
+              <w:spacing w:after="0" w:line="240" w:lineRule="auto"/>
+              <w:jc w:val="center"/>
+              <w:rPr>
+                <w:rFonts w:ascii="Calibri" w:eastAsia="Times New Roman" w:hAnsi="Calibri" w:cs="Times New Roman"/>
+                <w:color w:val="000000"/>
+              </w:rPr>
+            </w:pPr>
+            <w:r>
+              <w:rPr>
+                <w:rFonts w:ascii="Calibri" w:eastAsia="Times New Roman" w:hAnsi="Calibri" w:cs="Times New Roman"/>
+                <w:color w:val="000000"/>
+              </w:rPr>
+              <w:t>9</w:t>
+            </w:r>
+          </w:p>
+        </w:tc>
+      </w:tr>
+      <w:tr>
+        <w:trPr>
+          <w:trHeight w:val="288"/>
+          <w:jc w:val="center"/>
+        </w:trPr>
+        <w:tc>
+          <w:tcPr>
+            <w:tcW w:w="2575" w:type="dxa"/>
+            <w:tcBorders>
+              <w:top w:val="nil"/>
+              <w:left w:val="single" w:sz="4" w:space="0" w:color="auto"/>
+              <w:bottom w:val="nil"/>
+              <w:right w:val="nil"/>
+            </w:tcBorders>
+            <w:shd w:val="clear" w:color="auto" w:fill="auto"/>
+            <w:noWrap/>
+            <w:vAlign w:val="bottom"/>
+            <w:hideMark/>
+          </w:tcPr>
+          <w:p>
+            <w:pPr>
+              <w:spacing w:after="0" w:line="240" w:lineRule="auto"/>
+              <w:rPr>
+                <w:rFonts w:ascii="Calibri" w:eastAsia="Times New Roman" w:hAnsi="Calibri" w:cs="Times New Roman"/>
+                <w:color w:val="000000"/>
+              </w:rPr>
+            </w:pPr>
+            <w:proofErr w:type="spellStart"/>
+            <w:r>
+              <w:rPr>
+                <w:rFonts w:ascii="Calibri" w:eastAsia="Times New Roman" w:hAnsi="Calibri" w:cs="Times New Roman"/>
+                <w:color w:val="000000"/>
+              </w:rPr>
+              <w:t>Revisão</w:t>
+            </w:r>
+            <w:proofErr w:type="spellEnd"/>
+            <w:r>
+              <w:rPr>
+                <w:rFonts w:ascii="Calibri" w:eastAsia="Times New Roman" w:hAnsi="Calibri" w:cs="Times New Roman"/>
+                <w:color w:val="000000"/>
+              </w:rPr>
+              <w:t xml:space="preserve"> </w:t>
+            </w:r>
+            <w:proofErr w:type="spellStart"/>
+            <w:r>
+              <w:rPr>
+                <w:rFonts w:ascii="Calibri" w:eastAsia="Times New Roman" w:hAnsi="Calibri" w:cs="Times New Roman"/>
+                <w:color w:val="000000"/>
+              </w:rPr>
+              <w:t>Bibliográfica</w:t>
+            </w:r>
+            <w:proofErr w:type="spellEnd"/>
+          </w:p>
+        </w:tc>
+        <w:tc>
+          <w:tcPr>
+            <w:tcW w:w="294" w:type="dxa"/>
+            <w:tcBorders>
+              <w:top w:val="single" w:sz="4" w:space="0" w:color="auto"/>
+              <w:left w:val="single" w:sz="4" w:space="0" w:color="auto"/>
+              <w:bottom w:val="nil"/>
+              <w:right w:val="nil"/>
+            </w:tcBorders>
+            <w:shd w:val="clear" w:color="000000" w:fill="5B9BD5"/>
+            <w:noWrap/>
+            <w:vAlign w:val="bottom"/>
+            <w:hideMark/>
+          </w:tcPr>
+          <w:p>
+            <w:pPr>
+              <w:spacing w:after="0" w:line="240" w:lineRule="auto"/>
+              <w:rPr>
+                <w:rFonts w:ascii="Calibri" w:eastAsia="Times New Roman" w:hAnsi="Calibri" w:cs="Times New Roman"/>
+                <w:color w:val="000000"/>
+              </w:rPr>
+            </w:pPr>
+            <w:r>
+              <w:rPr>
+                <w:rFonts w:ascii="Calibri" w:eastAsia="Times New Roman" w:hAnsi="Calibri" w:cs="Times New Roman"/>
+                <w:color w:val="000000"/>
+              </w:rPr>
+              <w:t> </w:t>
+            </w:r>
+          </w:p>
+        </w:tc>
+        <w:tc>
+          <w:tcPr>
+            <w:tcW w:w="295" w:type="dxa"/>
+            <w:tcBorders>
+              <w:top w:val="single" w:sz="4" w:space="0" w:color="auto"/>
+              <w:left w:val="nil"/>
+              <w:bottom w:val="nil"/>
+              <w:right w:val="single" w:sz="4" w:space="0" w:color="auto"/>
+            </w:tcBorders>
+            <w:shd w:val="clear" w:color="000000" w:fill="5B9BD5"/>
+            <w:noWrap/>
+            <w:vAlign w:val="bottom"/>
+            <w:hideMark/>
+          </w:tcPr>
+          <w:p>
+            <w:pPr>
+              <w:spacing w:after="0" w:line="240" w:lineRule="auto"/>
+              <w:rPr>
+                <w:rFonts w:ascii="Calibri" w:eastAsia="Times New Roman" w:hAnsi="Calibri" w:cs="Times New Roman"/>
+                <w:color w:val="000000"/>
+              </w:rPr>
+            </w:pPr>
+            <w:r>
+              <w:rPr>
+                <w:rFonts w:ascii="Calibri" w:eastAsia="Times New Roman" w:hAnsi="Calibri" w:cs="Times New Roman"/>
+                <w:color w:val="000000"/>
+              </w:rPr>
+              <w:t> </w:t>
+            </w:r>
+          </w:p>
+        </w:tc>
+        <w:tc>
+          <w:tcPr>
+            <w:tcW w:w="295" w:type="dxa"/>
+            <w:tcBorders>
+              <w:top w:val="single" w:sz="4" w:space="0" w:color="auto"/>
+              <w:left w:val="nil"/>
+              <w:bottom w:val="nil"/>
+              <w:right w:val="nil"/>
+            </w:tcBorders>
+            <w:shd w:val="clear" w:color="auto" w:fill="auto"/>
+            <w:noWrap/>
+            <w:vAlign w:val="bottom"/>
+            <w:hideMark/>
+          </w:tcPr>
+          <w:p>
+            <w:pPr>
+              <w:spacing w:after="0" w:line="240" w:lineRule="auto"/>
+              <w:rPr>
+                <w:rFonts w:ascii="Calibri" w:eastAsia="Times New Roman" w:hAnsi="Calibri" w:cs="Times New Roman"/>
+                <w:color w:val="000000"/>
+              </w:rPr>
+            </w:pPr>
+            <w:r>
+              <w:rPr>
+                <w:rFonts w:ascii="Calibri" w:eastAsia="Times New Roman" w:hAnsi="Calibri" w:cs="Times New Roman"/>
+                <w:color w:val="000000"/>
+              </w:rPr>
+              <w:t> </w:t>
+            </w:r>
+          </w:p>
+        </w:tc>
+        <w:tc>
+          <w:tcPr>
+            <w:tcW w:w="294" w:type="dxa"/>
+            <w:tcBorders>
+              <w:top w:val="single" w:sz="4" w:space="0" w:color="auto"/>
+              <w:left w:val="nil"/>
+              <w:bottom w:val="nil"/>
+              <w:right w:val="single" w:sz="4" w:space="0" w:color="auto"/>
+            </w:tcBorders>
+            <w:shd w:val="clear" w:color="auto" w:fill="auto"/>
+            <w:noWrap/>
+            <w:vAlign w:val="bottom"/>
+            <w:hideMark/>
+          </w:tcPr>
+          <w:p>
+            <w:pPr>
+              <w:spacing w:after="0" w:line="240" w:lineRule="auto"/>
+              <w:rPr>
+                <w:rFonts w:ascii="Calibri" w:eastAsia="Times New Roman" w:hAnsi="Calibri" w:cs="Times New Roman"/>
+                <w:color w:val="000000"/>
+              </w:rPr>
+            </w:pPr>
+            <w:r>
+              <w:rPr>
+                <w:rFonts w:ascii="Calibri" w:eastAsia="Times New Roman" w:hAnsi="Calibri" w:cs="Times New Roman"/>
+                <w:color w:val="000000"/>
+              </w:rPr>
+              <w:t> </w:t>
+            </w:r>
+          </w:p>
+        </w:tc>
+        <w:tc>
+          <w:tcPr>
+            <w:tcW w:w="295" w:type="dxa"/>
+            <w:tcBorders>
+              <w:top w:val="single" w:sz="4" w:space="0" w:color="auto"/>
+              <w:left w:val="nil"/>
+              <w:bottom w:val="nil"/>
+              <w:right w:val="nil"/>
+            </w:tcBorders>
+            <w:shd w:val="clear" w:color="auto" w:fill="auto"/>
+            <w:noWrap/>
+            <w:vAlign w:val="bottom"/>
+            <w:hideMark/>
+          </w:tcPr>
+          <w:p>
+            <w:pPr>
+              <w:spacing w:after="0" w:line="240" w:lineRule="auto"/>
+              <w:rPr>
+                <w:rFonts w:ascii="Calibri" w:eastAsia="Times New Roman" w:hAnsi="Calibri" w:cs="Times New Roman"/>
+                <w:color w:val="000000"/>
+              </w:rPr>
+            </w:pPr>
+            <w:r>
+              <w:rPr>
+                <w:rFonts w:ascii="Calibri" w:eastAsia="Times New Roman" w:hAnsi="Calibri" w:cs="Times New Roman"/>
+                <w:color w:val="000000"/>
+              </w:rPr>
+              <w:t> </w:t>
+            </w:r>
+          </w:p>
+        </w:tc>
+        <w:tc>
+          <w:tcPr>
+            <w:tcW w:w="295" w:type="dxa"/>
+            <w:tcBorders>
+              <w:top w:val="single" w:sz="4" w:space="0" w:color="auto"/>
+              <w:left w:val="nil"/>
+              <w:bottom w:val="nil"/>
+              <w:right w:val="single" w:sz="4" w:space="0" w:color="auto"/>
+            </w:tcBorders>
+            <w:shd w:val="clear" w:color="auto" w:fill="auto"/>
+            <w:noWrap/>
+            <w:vAlign w:val="bottom"/>
+            <w:hideMark/>
+          </w:tcPr>
+          <w:p>
+            <w:pPr>
+              <w:spacing w:after="0" w:line="240" w:lineRule="auto"/>
+              <w:rPr>
+                <w:rFonts w:ascii="Calibri" w:eastAsia="Times New Roman" w:hAnsi="Calibri" w:cs="Times New Roman"/>
+                <w:color w:val="000000"/>
+              </w:rPr>
+            </w:pPr>
+            <w:r>
+              <w:rPr>
+                <w:rFonts w:ascii="Calibri" w:eastAsia="Times New Roman" w:hAnsi="Calibri" w:cs="Times New Roman"/>
+                <w:color w:val="000000"/>
+              </w:rPr>
+              <w:t> </w:t>
+            </w:r>
+          </w:p>
+        </w:tc>
+        <w:tc>
+          <w:tcPr>
+            <w:tcW w:w="294" w:type="dxa"/>
+            <w:tcBorders>
+              <w:top w:val="single" w:sz="4" w:space="0" w:color="auto"/>
+              <w:left w:val="nil"/>
+              <w:bottom w:val="nil"/>
+              <w:right w:val="nil"/>
+            </w:tcBorders>
+            <w:shd w:val="clear" w:color="auto" w:fill="auto"/>
+            <w:noWrap/>
+            <w:vAlign w:val="bottom"/>
+            <w:hideMark/>
+          </w:tcPr>
+          <w:p>
+            <w:pPr>
+              <w:spacing w:after="0" w:line="240" w:lineRule="auto"/>
+              <w:rPr>
+                <w:rFonts w:ascii="Calibri" w:eastAsia="Times New Roman" w:hAnsi="Calibri" w:cs="Times New Roman"/>
+                <w:color w:val="000000"/>
+              </w:rPr>
+            </w:pPr>
+            <w:r>
+              <w:rPr>
+                <w:rFonts w:ascii="Calibri" w:eastAsia="Times New Roman" w:hAnsi="Calibri" w:cs="Times New Roman"/>
+                <w:color w:val="000000"/>
+              </w:rPr>
+              <w:t> </w:t>
+            </w:r>
+          </w:p>
+        </w:tc>
+        <w:tc>
+          <w:tcPr>
+            <w:tcW w:w="295" w:type="dxa"/>
+            <w:tcBorders>
+              <w:top w:val="single" w:sz="4" w:space="0" w:color="auto"/>
+              <w:left w:val="nil"/>
+              <w:bottom w:val="nil"/>
+              <w:right w:val="single" w:sz="4" w:space="0" w:color="auto"/>
+            </w:tcBorders>
+            <w:shd w:val="clear" w:color="auto" w:fill="auto"/>
+            <w:noWrap/>
+            <w:vAlign w:val="bottom"/>
+            <w:hideMark/>
+          </w:tcPr>
+          <w:p>
+            <w:pPr>
+              <w:spacing w:after="0" w:line="240" w:lineRule="auto"/>
+              <w:rPr>
+                <w:rFonts w:ascii="Calibri" w:eastAsia="Times New Roman" w:hAnsi="Calibri" w:cs="Times New Roman"/>
+                <w:color w:val="000000"/>
+              </w:rPr>
+            </w:pPr>
+            <w:r>
+              <w:rPr>
+                <w:rFonts w:ascii="Calibri" w:eastAsia="Times New Roman" w:hAnsi="Calibri" w:cs="Times New Roman"/>
+                <w:color w:val="000000"/>
+              </w:rPr>
+              <w:t> </w:t>
+            </w:r>
+          </w:p>
+        </w:tc>
+        <w:tc>
+          <w:tcPr>
+            <w:tcW w:w="295" w:type="dxa"/>
+            <w:tcBorders>
+              <w:top w:val="single" w:sz="4" w:space="0" w:color="auto"/>
+              <w:left w:val="nil"/>
+              <w:bottom w:val="nil"/>
+              <w:right w:val="nil"/>
+            </w:tcBorders>
+            <w:shd w:val="clear" w:color="auto" w:fill="auto"/>
+            <w:noWrap/>
+            <w:vAlign w:val="bottom"/>
+            <w:hideMark/>
+          </w:tcPr>
+          <w:p>
+            <w:pPr>
+              <w:spacing w:after="0" w:line="240" w:lineRule="auto"/>
+              <w:rPr>
+                <w:rFonts w:ascii="Calibri" w:eastAsia="Times New Roman" w:hAnsi="Calibri" w:cs="Times New Roman"/>
+                <w:color w:val="000000"/>
+              </w:rPr>
+            </w:pPr>
+            <w:r>
+              <w:rPr>
+                <w:rFonts w:ascii="Calibri" w:eastAsia="Times New Roman" w:hAnsi="Calibri" w:cs="Times New Roman"/>
+                <w:color w:val="000000"/>
+              </w:rPr>
+              <w:t> </w:t>
+            </w:r>
+          </w:p>
+        </w:tc>
+        <w:tc>
+          <w:tcPr>
+            <w:tcW w:w="294" w:type="dxa"/>
+            <w:tcBorders>
+              <w:top w:val="single" w:sz="4" w:space="0" w:color="auto"/>
+              <w:left w:val="nil"/>
+              <w:bottom w:val="nil"/>
+              <w:right w:val="single" w:sz="4" w:space="0" w:color="auto"/>
+            </w:tcBorders>
+            <w:shd w:val="clear" w:color="auto" w:fill="auto"/>
+            <w:noWrap/>
+            <w:vAlign w:val="bottom"/>
+            <w:hideMark/>
+          </w:tcPr>
+          <w:p>
+            <w:pPr>
+              <w:spacing w:after="0" w:line="240" w:lineRule="auto"/>
+              <w:rPr>
+                <w:rFonts w:ascii="Calibri" w:eastAsia="Times New Roman" w:hAnsi="Calibri" w:cs="Times New Roman"/>
+                <w:color w:val="000000"/>
+              </w:rPr>
+            </w:pPr>
+            <w:r>
+              <w:rPr>
+                <w:rFonts w:ascii="Calibri" w:eastAsia="Times New Roman" w:hAnsi="Calibri" w:cs="Times New Roman"/>
+                <w:color w:val="000000"/>
+              </w:rPr>
+              <w:t> </w:t>
+            </w:r>
+          </w:p>
+        </w:tc>
+        <w:tc>
+          <w:tcPr>
+            <w:tcW w:w="295" w:type="dxa"/>
+            <w:tcBorders>
+              <w:top w:val="single" w:sz="4" w:space="0" w:color="auto"/>
+              <w:left w:val="nil"/>
+              <w:bottom w:val="nil"/>
+              <w:right w:val="nil"/>
+            </w:tcBorders>
+            <w:shd w:val="clear" w:color="auto" w:fill="auto"/>
+            <w:noWrap/>
+            <w:vAlign w:val="bottom"/>
+            <w:hideMark/>
+          </w:tcPr>
+          <w:p>
+            <w:pPr>
+              <w:spacing w:after="0" w:line="240" w:lineRule="auto"/>
+              <w:rPr>
+                <w:rFonts w:ascii="Calibri" w:eastAsia="Times New Roman" w:hAnsi="Calibri" w:cs="Times New Roman"/>
+                <w:color w:val="000000"/>
+              </w:rPr>
+            </w:pPr>
+            <w:r>
+              <w:rPr>
+                <w:rFonts w:ascii="Calibri" w:eastAsia="Times New Roman" w:hAnsi="Calibri" w:cs="Times New Roman"/>
+                <w:color w:val="000000"/>
+              </w:rPr>
+              <w:t> </w:t>
+            </w:r>
+          </w:p>
+        </w:tc>
+        <w:tc>
+          <w:tcPr>
+            <w:tcW w:w="295" w:type="dxa"/>
+            <w:tcBorders>
+              <w:top w:val="single" w:sz="4" w:space="0" w:color="auto"/>
+              <w:left w:val="nil"/>
+              <w:bottom w:val="nil"/>
+              <w:right w:val="single" w:sz="4" w:space="0" w:color="auto"/>
+            </w:tcBorders>
+            <w:shd w:val="clear" w:color="auto" w:fill="auto"/>
+            <w:noWrap/>
+            <w:vAlign w:val="bottom"/>
+            <w:hideMark/>
+          </w:tcPr>
+          <w:p>
+            <w:pPr>
+              <w:spacing w:after="0" w:line="240" w:lineRule="auto"/>
+              <w:rPr>
+                <w:rFonts w:ascii="Calibri" w:eastAsia="Times New Roman" w:hAnsi="Calibri" w:cs="Times New Roman"/>
+                <w:color w:val="000000"/>
+              </w:rPr>
+            </w:pPr>
+            <w:r>
+              <w:rPr>
+                <w:rFonts w:ascii="Calibri" w:eastAsia="Times New Roman" w:hAnsi="Calibri" w:cs="Times New Roman"/>
+                <w:color w:val="000000"/>
+              </w:rPr>
+              <w:t> </w:t>
+            </w:r>
+          </w:p>
+        </w:tc>
+        <w:tc>
+          <w:tcPr>
+            <w:tcW w:w="294" w:type="dxa"/>
+            <w:tcBorders>
+              <w:top w:val="single" w:sz="4" w:space="0" w:color="auto"/>
+              <w:left w:val="nil"/>
+              <w:bottom w:val="nil"/>
+              <w:right w:val="nil"/>
+            </w:tcBorders>
+            <w:shd w:val="clear" w:color="auto" w:fill="auto"/>
+            <w:noWrap/>
+            <w:vAlign w:val="bottom"/>
+            <w:hideMark/>
+          </w:tcPr>
+          <w:p>
+            <w:pPr>
+              <w:spacing w:after="0" w:line="240" w:lineRule="auto"/>
+              <w:rPr>
+                <w:rFonts w:ascii="Calibri" w:eastAsia="Times New Roman" w:hAnsi="Calibri" w:cs="Times New Roman"/>
+                <w:color w:val="000000"/>
+              </w:rPr>
+            </w:pPr>
+            <w:r>
+              <w:rPr>
+                <w:rFonts w:ascii="Calibri" w:eastAsia="Times New Roman" w:hAnsi="Calibri" w:cs="Times New Roman"/>
+                <w:color w:val="000000"/>
+              </w:rPr>
+              <w:t> </w:t>
+            </w:r>
+          </w:p>
+        </w:tc>
+        <w:tc>
+          <w:tcPr>
+            <w:tcW w:w="295" w:type="dxa"/>
+            <w:tcBorders>
+              <w:top w:val="single" w:sz="4" w:space="0" w:color="auto"/>
+              <w:left w:val="nil"/>
+              <w:bottom w:val="nil"/>
+              <w:right w:val="single" w:sz="4" w:space="0" w:color="auto"/>
+            </w:tcBorders>
+            <w:shd w:val="clear" w:color="auto" w:fill="auto"/>
+            <w:noWrap/>
+            <w:vAlign w:val="bottom"/>
+            <w:hideMark/>
+          </w:tcPr>
+          <w:p>
+            <w:pPr>
+              <w:spacing w:after="0" w:line="240" w:lineRule="auto"/>
+              <w:rPr>
+                <w:rFonts w:ascii="Calibri" w:eastAsia="Times New Roman" w:hAnsi="Calibri" w:cs="Times New Roman"/>
+                <w:color w:val="000000"/>
+              </w:rPr>
+            </w:pPr>
+            <w:r>
+              <w:rPr>
+                <w:rFonts w:ascii="Calibri" w:eastAsia="Times New Roman" w:hAnsi="Calibri" w:cs="Times New Roman"/>
+                <w:color w:val="000000"/>
+              </w:rPr>
+              <w:t> </w:t>
+            </w:r>
+          </w:p>
+        </w:tc>
+        <w:tc>
+          <w:tcPr>
+            <w:tcW w:w="295" w:type="dxa"/>
+            <w:tcBorders>
+              <w:top w:val="single" w:sz="4" w:space="0" w:color="auto"/>
+              <w:left w:val="nil"/>
+              <w:bottom w:val="nil"/>
+              <w:right w:val="nil"/>
+            </w:tcBorders>
+            <w:shd w:val="clear" w:color="auto" w:fill="auto"/>
+            <w:noWrap/>
+            <w:vAlign w:val="bottom"/>
+            <w:hideMark/>
+          </w:tcPr>
+          <w:p>
+            <w:pPr>
+              <w:spacing w:after="0" w:line="240" w:lineRule="auto"/>
+              <w:rPr>
+                <w:rFonts w:ascii="Calibri" w:eastAsia="Times New Roman" w:hAnsi="Calibri" w:cs="Times New Roman"/>
+                <w:color w:val="000000"/>
+              </w:rPr>
+            </w:pPr>
+            <w:r>
+              <w:rPr>
+                <w:rFonts w:ascii="Calibri" w:eastAsia="Times New Roman" w:hAnsi="Calibri" w:cs="Times New Roman"/>
+                <w:color w:val="000000"/>
+              </w:rPr>
+              <w:t> </w:t>
+            </w:r>
+          </w:p>
+        </w:tc>
+        <w:tc>
+          <w:tcPr>
+            <w:tcW w:w="295" w:type="dxa"/>
+            <w:tcBorders>
+              <w:top w:val="single" w:sz="4" w:space="0" w:color="auto"/>
+              <w:left w:val="nil"/>
+              <w:bottom w:val="nil"/>
+              <w:right w:val="single" w:sz="4" w:space="0" w:color="auto"/>
+            </w:tcBorders>
+            <w:shd w:val="clear" w:color="auto" w:fill="auto"/>
+            <w:noWrap/>
+            <w:vAlign w:val="bottom"/>
+            <w:hideMark/>
+          </w:tcPr>
+          <w:p>
+            <w:pPr>
+              <w:spacing w:after="0" w:line="240" w:lineRule="auto"/>
+              <w:rPr>
+                <w:rFonts w:ascii="Calibri" w:eastAsia="Times New Roman" w:hAnsi="Calibri" w:cs="Times New Roman"/>
+                <w:color w:val="000000"/>
+              </w:rPr>
+            </w:pPr>
+            <w:r>
+              <w:rPr>
+                <w:rFonts w:ascii="Calibri" w:eastAsia="Times New Roman" w:hAnsi="Calibri" w:cs="Times New Roman"/>
+                <w:color w:val="000000"/>
+              </w:rPr>
+              <w:t> </w:t>
+            </w:r>
+          </w:p>
+        </w:tc>
+      </w:tr>
+      <w:tr>
+        <w:trPr>
+          <w:trHeight w:val="288"/>
+          <w:jc w:val="center"/>
+        </w:trPr>
+        <w:tc>
+          <w:tcPr>
+            <w:tcW w:w="2575" w:type="dxa"/>
+            <w:tcBorders>
+              <w:top w:val="nil"/>
+              <w:left w:val="single" w:sz="4" w:space="0" w:color="auto"/>
+              <w:bottom w:val="nil"/>
+              <w:right w:val="nil"/>
+            </w:tcBorders>
+            <w:shd w:val="clear" w:color="auto" w:fill="auto"/>
+            <w:noWrap/>
+            <w:vAlign w:val="bottom"/>
+            <w:hideMark/>
+          </w:tcPr>
+          <w:p>
+            <w:pPr>
+              <w:spacing w:after="0" w:line="240" w:lineRule="auto"/>
+              <w:rPr>
+                <w:rFonts w:ascii="Calibri" w:eastAsia="Times New Roman" w:hAnsi="Calibri" w:cs="Times New Roman"/>
+                <w:color w:val="000000"/>
+              </w:rPr>
+            </w:pPr>
+            <w:proofErr w:type="spellStart"/>
+            <w:r>
+              <w:rPr>
+                <w:rFonts w:ascii="Calibri" w:eastAsia="Times New Roman" w:hAnsi="Calibri" w:cs="Times New Roman"/>
+                <w:color w:val="000000"/>
+              </w:rPr>
+              <w:t>Implementação</w:t>
+            </w:r>
+            <w:proofErr w:type="spellEnd"/>
+            <w:r>
+              <w:rPr>
+                <w:rFonts w:ascii="Calibri" w:eastAsia="Times New Roman" w:hAnsi="Calibri" w:cs="Times New Roman"/>
+                <w:color w:val="000000"/>
+              </w:rPr>
+              <w:t xml:space="preserve"> BSC</w:t>
+            </w:r>
+          </w:p>
+        </w:tc>
+        <w:tc>
+          <w:tcPr>
+            <w:tcW w:w="294" w:type="dxa"/>
+            <w:tcBorders>
+              <w:top w:val="nil"/>
+              <w:left w:val="single" w:sz="4" w:space="0" w:color="auto"/>
+              <w:bottom w:val="nil"/>
+              <w:right w:val="nil"/>
+            </w:tcBorders>
+            <w:shd w:val="clear" w:color="auto" w:fill="auto"/>
+            <w:noWrap/>
+            <w:vAlign w:val="bottom"/>
+            <w:hideMark/>
+          </w:tcPr>
+          <w:p>
+            <w:pPr>
+              <w:spacing w:after="0" w:line="240" w:lineRule="auto"/>
+              <w:rPr>
+                <w:rFonts w:ascii="Calibri" w:eastAsia="Times New Roman" w:hAnsi="Calibri" w:cs="Times New Roman"/>
+                <w:color w:val="000000"/>
+              </w:rPr>
+            </w:pPr>
+            <w:r>
+              <w:rPr>
+                <w:rFonts w:ascii="Calibri" w:eastAsia="Times New Roman" w:hAnsi="Calibri" w:cs="Times New Roman"/>
+                <w:color w:val="000000"/>
+              </w:rPr>
+              <w:t> </w:t>
+            </w:r>
+          </w:p>
+        </w:tc>
+        <w:tc>
+          <w:tcPr>
+            <w:tcW w:w="295" w:type="dxa"/>
+            <w:tcBorders>
+              <w:top w:val="nil"/>
+              <w:left w:val="nil"/>
+              <w:bottom w:val="nil"/>
+              <w:right w:val="single" w:sz="4" w:space="0" w:color="auto"/>
+            </w:tcBorders>
+            <w:shd w:val="clear" w:color="auto" w:fill="auto"/>
+            <w:noWrap/>
+            <w:vAlign w:val="bottom"/>
+            <w:hideMark/>
+          </w:tcPr>
+          <w:p>
+            <w:pPr>
+              <w:spacing w:after="0" w:line="240" w:lineRule="auto"/>
+              <w:rPr>
+                <w:rFonts w:ascii="Calibri" w:eastAsia="Times New Roman" w:hAnsi="Calibri" w:cs="Times New Roman"/>
+                <w:color w:val="000000"/>
+              </w:rPr>
+            </w:pPr>
+            <w:r>
+              <w:rPr>
+                <w:rFonts w:ascii="Calibri" w:eastAsia="Times New Roman" w:hAnsi="Calibri" w:cs="Times New Roman"/>
+                <w:color w:val="000000"/>
+              </w:rPr>
+              <w:t> </w:t>
+            </w:r>
+          </w:p>
+        </w:tc>
+        <w:tc>
+          <w:tcPr>
+            <w:tcW w:w="295" w:type="dxa"/>
+            <w:tcBorders>
+              <w:top w:val="nil"/>
+              <w:left w:val="nil"/>
+              <w:bottom w:val="nil"/>
+              <w:right w:val="nil"/>
+            </w:tcBorders>
+            <w:shd w:val="clear" w:color="000000" w:fill="5B9BD5"/>
+            <w:noWrap/>
+            <w:vAlign w:val="bottom"/>
+            <w:hideMark/>
+          </w:tcPr>
+          <w:p>
+            <w:pPr>
+              <w:spacing w:after="0" w:line="240" w:lineRule="auto"/>
+              <w:rPr>
+                <w:rFonts w:ascii="Calibri" w:eastAsia="Times New Roman" w:hAnsi="Calibri" w:cs="Times New Roman"/>
+                <w:color w:val="000000"/>
+              </w:rPr>
+            </w:pPr>
+            <w:r>
+              <w:rPr>
+                <w:rFonts w:ascii="Calibri" w:eastAsia="Times New Roman" w:hAnsi="Calibri" w:cs="Times New Roman"/>
+                <w:color w:val="000000"/>
+              </w:rPr>
+              <w:t> </w:t>
+            </w:r>
+          </w:p>
+        </w:tc>
+        <w:tc>
+          <w:tcPr>
+            <w:tcW w:w="294" w:type="dxa"/>
+            <w:tcBorders>
+              <w:top w:val="nil"/>
+              <w:left w:val="nil"/>
+              <w:bottom w:val="nil"/>
+              <w:right w:val="single" w:sz="4" w:space="0" w:color="auto"/>
+            </w:tcBorders>
+            <w:shd w:val="clear" w:color="000000" w:fill="5B9BD5"/>
+            <w:noWrap/>
+            <w:vAlign w:val="bottom"/>
+            <w:hideMark/>
+          </w:tcPr>
+          <w:p>
+            <w:pPr>
+              <w:spacing w:after="0" w:line="240" w:lineRule="auto"/>
+              <w:rPr>
+                <w:rFonts w:ascii="Calibri" w:eastAsia="Times New Roman" w:hAnsi="Calibri" w:cs="Times New Roman"/>
+                <w:color w:val="000000"/>
+              </w:rPr>
+            </w:pPr>
+            <w:r>
+              <w:rPr>
+                <w:rFonts w:ascii="Calibri" w:eastAsia="Times New Roman" w:hAnsi="Calibri" w:cs="Times New Roman"/>
+                <w:color w:val="000000"/>
+              </w:rPr>
+              <w:t> </w:t>
+            </w:r>
+          </w:p>
+        </w:tc>
+        <w:tc>
+          <w:tcPr>
+            <w:tcW w:w="295" w:type="dxa"/>
+            <w:tcBorders>
+              <w:top w:val="nil"/>
+              <w:left w:val="nil"/>
+              <w:bottom w:val="nil"/>
+              <w:right w:val="nil"/>
+            </w:tcBorders>
+            <w:shd w:val="clear" w:color="000000" w:fill="5B9BD5"/>
+            <w:noWrap/>
+            <w:vAlign w:val="bottom"/>
+            <w:hideMark/>
+          </w:tcPr>
+          <w:p>
+            <w:pPr>
+              <w:spacing w:after="0" w:line="240" w:lineRule="auto"/>
+              <w:rPr>
+                <w:rFonts w:ascii="Calibri" w:eastAsia="Times New Roman" w:hAnsi="Calibri" w:cs="Times New Roman"/>
+                <w:color w:val="000000"/>
+              </w:rPr>
+            </w:pPr>
+            <w:r>
+              <w:rPr>
+                <w:rFonts w:ascii="Calibri" w:eastAsia="Times New Roman" w:hAnsi="Calibri" w:cs="Times New Roman"/>
+                <w:color w:val="000000"/>
+              </w:rPr>
+              <w:t> </w:t>
+            </w:r>
+          </w:p>
+        </w:tc>
+        <w:tc>
+          <w:tcPr>
+            <w:tcW w:w="295" w:type="dxa"/>
+            <w:tcBorders>
+              <w:top w:val="nil"/>
+              <w:left w:val="nil"/>
+              <w:bottom w:val="nil"/>
+              <w:right w:val="single" w:sz="4" w:space="0" w:color="auto"/>
+            </w:tcBorders>
+            <w:shd w:val="clear" w:color="auto" w:fill="auto"/>
+            <w:noWrap/>
+            <w:vAlign w:val="bottom"/>
+            <w:hideMark/>
+          </w:tcPr>
+          <w:p>
+            <w:pPr>
+              <w:spacing w:after="0" w:line="240" w:lineRule="auto"/>
+              <w:rPr>
+                <w:rFonts w:ascii="Calibri" w:eastAsia="Times New Roman" w:hAnsi="Calibri" w:cs="Times New Roman"/>
+                <w:color w:val="000000"/>
+              </w:rPr>
+            </w:pPr>
+            <w:r>
+              <w:rPr>
+                <w:rFonts w:ascii="Calibri" w:eastAsia="Times New Roman" w:hAnsi="Calibri" w:cs="Times New Roman"/>
+                <w:color w:val="000000"/>
+              </w:rPr>
+              <w:t> </w:t>
+            </w:r>
+          </w:p>
+        </w:tc>
+        <w:tc>
+          <w:tcPr>
+            <w:tcW w:w="294" w:type="dxa"/>
+            <w:tcBorders>
+              <w:top w:val="nil"/>
+              <w:left w:val="nil"/>
+              <w:bottom w:val="nil"/>
+              <w:right w:val="nil"/>
+            </w:tcBorders>
+            <w:shd w:val="clear" w:color="auto" w:fill="auto"/>
+            <w:noWrap/>
+            <w:vAlign w:val="bottom"/>
+            <w:hideMark/>
+          </w:tcPr>
+          <w:p>
+            <w:pPr>
+              <w:spacing w:after="0" w:line="240" w:lineRule="auto"/>
+              <w:rPr>
+                <w:rFonts w:ascii="Calibri" w:eastAsia="Times New Roman" w:hAnsi="Calibri" w:cs="Times New Roman"/>
+                <w:color w:val="000000"/>
+              </w:rPr>
+            </w:pPr>
+            <w:r>
+              <w:rPr>
+                <w:rFonts w:ascii="Calibri" w:eastAsia="Times New Roman" w:hAnsi="Calibri" w:cs="Times New Roman"/>
+                <w:color w:val="000000"/>
+              </w:rPr>
+              <w:t> </w:t>
+            </w:r>
+          </w:p>
+        </w:tc>
+        <w:tc>
+          <w:tcPr>
+            <w:tcW w:w="295" w:type="dxa"/>
+            <w:tcBorders>
+              <w:top w:val="nil"/>
+              <w:left w:val="nil"/>
+              <w:bottom w:val="nil"/>
+              <w:right w:val="single" w:sz="4" w:space="0" w:color="auto"/>
+            </w:tcBorders>
+            <w:shd w:val="clear" w:color="auto" w:fill="auto"/>
+            <w:noWrap/>
+            <w:vAlign w:val="bottom"/>
+            <w:hideMark/>
+          </w:tcPr>
+          <w:p>
+            <w:pPr>
+              <w:spacing w:after="0" w:line="240" w:lineRule="auto"/>
+              <w:rPr>
+                <w:rFonts w:ascii="Calibri" w:eastAsia="Times New Roman" w:hAnsi="Calibri" w:cs="Times New Roman"/>
+                <w:color w:val="000000"/>
+              </w:rPr>
+            </w:pPr>
+            <w:r>
+              <w:rPr>
+                <w:rFonts w:ascii="Calibri" w:eastAsia="Times New Roman" w:hAnsi="Calibri" w:cs="Times New Roman"/>
+                <w:color w:val="000000"/>
+              </w:rPr>
+              <w:t> </w:t>
+            </w:r>
+          </w:p>
+        </w:tc>
+        <w:tc>
+          <w:tcPr>
+            <w:tcW w:w="295" w:type="dxa"/>
+            <w:tcBorders>
+              <w:top w:val="nil"/>
+              <w:left w:val="nil"/>
+              <w:bottom w:val="nil"/>
+              <w:right w:val="nil"/>
+            </w:tcBorders>
+            <w:shd w:val="clear" w:color="auto" w:fill="auto"/>
+            <w:noWrap/>
+            <w:vAlign w:val="bottom"/>
+            <w:hideMark/>
+          </w:tcPr>
+          <w:p>
+            <w:pPr>
+              <w:spacing w:after="0" w:line="240" w:lineRule="auto"/>
+              <w:rPr>
+                <w:rFonts w:ascii="Calibri" w:eastAsia="Times New Roman" w:hAnsi="Calibri" w:cs="Times New Roman"/>
+                <w:color w:val="000000"/>
+              </w:rPr>
+            </w:pPr>
+            <w:r>
+              <w:rPr>
+                <w:rFonts w:ascii="Calibri" w:eastAsia="Times New Roman" w:hAnsi="Calibri" w:cs="Times New Roman"/>
+                <w:color w:val="000000"/>
+              </w:rPr>
+              <w:t> </w:t>
+            </w:r>
+          </w:p>
+        </w:tc>
+        <w:tc>
+          <w:tcPr>
+            <w:tcW w:w="294" w:type="dxa"/>
+            <w:tcBorders>
+              <w:top w:val="nil"/>
+              <w:left w:val="nil"/>
+              <w:bottom w:val="nil"/>
+              <w:right w:val="single" w:sz="4" w:space="0" w:color="auto"/>
+            </w:tcBorders>
+            <w:shd w:val="clear" w:color="auto" w:fill="auto"/>
+            <w:noWrap/>
+            <w:vAlign w:val="bottom"/>
+            <w:hideMark/>
+          </w:tcPr>
+          <w:p>
+            <w:pPr>
+              <w:spacing w:after="0" w:line="240" w:lineRule="auto"/>
+              <w:rPr>
+                <w:rFonts w:ascii="Calibri" w:eastAsia="Times New Roman" w:hAnsi="Calibri" w:cs="Times New Roman"/>
+                <w:color w:val="000000"/>
+              </w:rPr>
+            </w:pPr>
+            <w:r>
+              <w:rPr>
+                <w:rFonts w:ascii="Calibri" w:eastAsia="Times New Roman" w:hAnsi="Calibri" w:cs="Times New Roman"/>
+                <w:color w:val="000000"/>
+              </w:rPr>
+              <w:t> </w:t>
+            </w:r>
+          </w:p>
+        </w:tc>
+        <w:tc>
+          <w:tcPr>
+            <w:tcW w:w="295" w:type="dxa"/>
+            <w:tcBorders>
+              <w:top w:val="nil"/>
+              <w:left w:val="nil"/>
+              <w:bottom w:val="nil"/>
+              <w:right w:val="nil"/>
+            </w:tcBorders>
+            <w:shd w:val="clear" w:color="auto" w:fill="auto"/>
+            <w:noWrap/>
+            <w:vAlign w:val="bottom"/>
+            <w:hideMark/>
+          </w:tcPr>
+          <w:p>
+            <w:pPr>
+              <w:spacing w:after="0" w:line="240" w:lineRule="auto"/>
+              <w:rPr>
+                <w:rFonts w:ascii="Calibri" w:eastAsia="Times New Roman" w:hAnsi="Calibri" w:cs="Times New Roman"/>
+                <w:color w:val="000000"/>
+              </w:rPr>
+            </w:pPr>
+            <w:r>
+              <w:rPr>
+                <w:rFonts w:ascii="Calibri" w:eastAsia="Times New Roman" w:hAnsi="Calibri" w:cs="Times New Roman"/>
+                <w:color w:val="000000"/>
+              </w:rPr>
+              <w:t> </w:t>
+            </w:r>
+          </w:p>
+        </w:tc>
+        <w:tc>
+          <w:tcPr>
+            <w:tcW w:w="295" w:type="dxa"/>
+            <w:tcBorders>
+              <w:top w:val="nil"/>
+              <w:left w:val="nil"/>
+              <w:bottom w:val="nil"/>
+              <w:right w:val="single" w:sz="4" w:space="0" w:color="auto"/>
+            </w:tcBorders>
+            <w:shd w:val="clear" w:color="auto" w:fill="auto"/>
+            <w:noWrap/>
+            <w:vAlign w:val="bottom"/>
+            <w:hideMark/>
+          </w:tcPr>
+          <w:p>
+            <w:pPr>
+              <w:spacing w:after="0" w:line="240" w:lineRule="auto"/>
+              <w:rPr>
+                <w:rFonts w:ascii="Calibri" w:eastAsia="Times New Roman" w:hAnsi="Calibri" w:cs="Times New Roman"/>
+                <w:color w:val="000000"/>
+              </w:rPr>
+            </w:pPr>
+            <w:r>
+              <w:rPr>
+                <w:rFonts w:ascii="Calibri" w:eastAsia="Times New Roman" w:hAnsi="Calibri" w:cs="Times New Roman"/>
+                <w:color w:val="000000"/>
+              </w:rPr>
+              <w:t> </w:t>
+            </w:r>
+          </w:p>
+        </w:tc>
+        <w:tc>
+          <w:tcPr>
+            <w:tcW w:w="294" w:type="dxa"/>
+            <w:tcBorders>
+              <w:top w:val="nil"/>
+              <w:left w:val="nil"/>
+              <w:bottom w:val="nil"/>
+              <w:right w:val="nil"/>
+            </w:tcBorders>
+            <w:shd w:val="clear" w:color="auto" w:fill="auto"/>
+            <w:noWrap/>
+            <w:vAlign w:val="bottom"/>
+            <w:hideMark/>
+          </w:tcPr>
+          <w:p>
+            <w:pPr>
+              <w:spacing w:after="0" w:line="240" w:lineRule="auto"/>
+              <w:rPr>
+                <w:rFonts w:ascii="Calibri" w:eastAsia="Times New Roman" w:hAnsi="Calibri" w:cs="Times New Roman"/>
+                <w:color w:val="000000"/>
+              </w:rPr>
+            </w:pPr>
+            <w:r>
+              <w:rPr>
+                <w:rFonts w:ascii="Calibri" w:eastAsia="Times New Roman" w:hAnsi="Calibri" w:cs="Times New Roman"/>
+                <w:color w:val="000000"/>
+              </w:rPr>
+              <w:t> </w:t>
+            </w:r>
+          </w:p>
+        </w:tc>
+        <w:tc>
+          <w:tcPr>
+            <w:tcW w:w="295" w:type="dxa"/>
+            <w:tcBorders>
+              <w:top w:val="nil"/>
+              <w:left w:val="nil"/>
+              <w:bottom w:val="nil"/>
+              <w:right w:val="single" w:sz="4" w:space="0" w:color="auto"/>
+            </w:tcBorders>
+            <w:shd w:val="clear" w:color="auto" w:fill="auto"/>
+            <w:noWrap/>
+            <w:vAlign w:val="bottom"/>
+            <w:hideMark/>
+          </w:tcPr>
+          <w:p>
+            <w:pPr>
+              <w:spacing w:after="0" w:line="240" w:lineRule="auto"/>
+              <w:rPr>
+                <w:rFonts w:ascii="Calibri" w:eastAsia="Times New Roman" w:hAnsi="Calibri" w:cs="Times New Roman"/>
+                <w:color w:val="000000"/>
+              </w:rPr>
+            </w:pPr>
+            <w:r>
+              <w:rPr>
+                <w:rFonts w:ascii="Calibri" w:eastAsia="Times New Roman" w:hAnsi="Calibri" w:cs="Times New Roman"/>
+                <w:color w:val="000000"/>
+              </w:rPr>
+              <w:t> </w:t>
+            </w:r>
+          </w:p>
+        </w:tc>
+        <w:tc>
+          <w:tcPr>
+            <w:tcW w:w="295" w:type="dxa"/>
+            <w:tcBorders>
+              <w:top w:val="nil"/>
+              <w:left w:val="nil"/>
+              <w:bottom w:val="nil"/>
+              <w:right w:val="nil"/>
+            </w:tcBorders>
+            <w:shd w:val="clear" w:color="auto" w:fill="auto"/>
+            <w:noWrap/>
+            <w:vAlign w:val="bottom"/>
+            <w:hideMark/>
+          </w:tcPr>
+          <w:p>
+            <w:pPr>
+              <w:spacing w:after="0" w:line="240" w:lineRule="auto"/>
+              <w:rPr>
+                <w:rFonts w:ascii="Calibri" w:eastAsia="Times New Roman" w:hAnsi="Calibri" w:cs="Times New Roman"/>
+                <w:color w:val="000000"/>
+              </w:rPr>
+            </w:pPr>
+          </w:p>
+        </w:tc>
+        <w:tc>
+          <w:tcPr>
+            <w:tcW w:w="295" w:type="dxa"/>
+            <w:tcBorders>
+              <w:top w:val="nil"/>
+              <w:left w:val="nil"/>
+              <w:bottom w:val="nil"/>
+              <w:right w:val="single" w:sz="4" w:space="0" w:color="auto"/>
+            </w:tcBorders>
+            <w:shd w:val="clear" w:color="auto" w:fill="auto"/>
+            <w:noWrap/>
+            <w:vAlign w:val="bottom"/>
+            <w:hideMark/>
+          </w:tcPr>
+          <w:p>
+            <w:pPr>
+              <w:spacing w:after="0" w:line="240" w:lineRule="auto"/>
+              <w:rPr>
+                <w:rFonts w:ascii="Calibri" w:eastAsia="Times New Roman" w:hAnsi="Calibri" w:cs="Times New Roman"/>
+                <w:color w:val="000000"/>
+              </w:rPr>
+            </w:pPr>
+            <w:r>
+              <w:rPr>
+                <w:rFonts w:ascii="Calibri" w:eastAsia="Times New Roman" w:hAnsi="Calibri" w:cs="Times New Roman"/>
+                <w:color w:val="000000"/>
+              </w:rPr>
+              <w:t> </w:t>
+            </w:r>
+          </w:p>
+        </w:tc>
+      </w:tr>
+      <w:tr>
+        <w:trPr>
+          <w:trHeight w:val="288"/>
+          <w:jc w:val="center"/>
+        </w:trPr>
+        <w:tc>
+          <w:tcPr>
+            <w:tcW w:w="2575" w:type="dxa"/>
+            <w:tcBorders>
+              <w:top w:val="nil"/>
+              <w:left w:val="single" w:sz="4" w:space="0" w:color="auto"/>
+              <w:bottom w:val="nil"/>
+              <w:right w:val="nil"/>
+            </w:tcBorders>
+            <w:shd w:val="clear" w:color="auto" w:fill="auto"/>
+            <w:noWrap/>
+            <w:vAlign w:val="bottom"/>
+            <w:hideMark/>
+          </w:tcPr>
+          <w:p>
+            <w:pPr>
+              <w:spacing w:after="0" w:line="240" w:lineRule="auto"/>
+              <w:rPr>
+                <w:rFonts w:ascii="Calibri" w:eastAsia="Times New Roman" w:hAnsi="Calibri" w:cs="Times New Roman"/>
+                <w:color w:val="000000"/>
+              </w:rPr>
+            </w:pPr>
+            <w:proofErr w:type="spellStart"/>
+            <w:r>
+              <w:rPr>
+                <w:rFonts w:ascii="Calibri" w:eastAsia="Times New Roman" w:hAnsi="Calibri" w:cs="Times New Roman"/>
+                <w:color w:val="000000"/>
+              </w:rPr>
+              <w:t>Análise</w:t>
+            </w:r>
+            <w:proofErr w:type="spellEnd"/>
+            <w:r>
+              <w:rPr>
+                <w:rFonts w:ascii="Calibri" w:eastAsia="Times New Roman" w:hAnsi="Calibri" w:cs="Times New Roman"/>
+                <w:color w:val="000000"/>
+              </w:rPr>
+              <w:t xml:space="preserve"> dos </w:t>
+            </w:r>
+            <w:proofErr w:type="spellStart"/>
+            <w:r>
+              <w:rPr>
+                <w:rFonts w:ascii="Calibri" w:eastAsia="Times New Roman" w:hAnsi="Calibri" w:cs="Times New Roman"/>
+                <w:color w:val="000000"/>
+              </w:rPr>
+              <w:t>Resultados</w:t>
+            </w:r>
+            <w:proofErr w:type="spellEnd"/>
+            <w:r>
+              <w:rPr>
+                <w:rFonts w:ascii="Calibri" w:eastAsia="Times New Roman" w:hAnsi="Calibri" w:cs="Times New Roman"/>
+                <w:color w:val="000000"/>
+              </w:rPr>
+              <w:t xml:space="preserve"> 1</w:t>
+            </w:r>
+          </w:p>
+        </w:tc>
+        <w:tc>
+          <w:tcPr>
+            <w:tcW w:w="294" w:type="dxa"/>
+            <w:tcBorders>
+              <w:top w:val="nil"/>
+              <w:left w:val="single" w:sz="4" w:space="0" w:color="auto"/>
+              <w:bottom w:val="nil"/>
+              <w:right w:val="nil"/>
+            </w:tcBorders>
+            <w:shd w:val="clear" w:color="auto" w:fill="auto"/>
+            <w:noWrap/>
+            <w:vAlign w:val="bottom"/>
+            <w:hideMark/>
+          </w:tcPr>
+          <w:p>
+            <w:pPr>
+              <w:spacing w:after="0" w:line="240" w:lineRule="auto"/>
+              <w:rPr>
+                <w:rFonts w:ascii="Calibri" w:eastAsia="Times New Roman" w:hAnsi="Calibri" w:cs="Times New Roman"/>
+                <w:color w:val="000000"/>
+              </w:rPr>
+            </w:pPr>
+            <w:r>
+              <w:rPr>
+                <w:rFonts w:ascii="Calibri" w:eastAsia="Times New Roman" w:hAnsi="Calibri" w:cs="Times New Roman"/>
+                <w:color w:val="000000"/>
+              </w:rPr>
+              <w:t> </w:t>
+            </w:r>
+          </w:p>
+        </w:tc>
+        <w:tc>
+          <w:tcPr>
+            <w:tcW w:w="295" w:type="dxa"/>
+            <w:tcBorders>
+              <w:top w:val="nil"/>
+              <w:left w:val="nil"/>
+              <w:bottom w:val="nil"/>
+              <w:right w:val="single" w:sz="4" w:space="0" w:color="auto"/>
+            </w:tcBorders>
+            <w:shd w:val="clear" w:color="auto" w:fill="auto"/>
+            <w:noWrap/>
+            <w:vAlign w:val="bottom"/>
+            <w:hideMark/>
+          </w:tcPr>
+          <w:p>
+            <w:pPr>
+              <w:spacing w:after="0" w:line="240" w:lineRule="auto"/>
+              <w:rPr>
+                <w:rFonts w:ascii="Calibri" w:eastAsia="Times New Roman" w:hAnsi="Calibri" w:cs="Times New Roman"/>
+                <w:color w:val="000000"/>
+              </w:rPr>
+            </w:pPr>
+            <w:r>
+              <w:rPr>
+                <w:rFonts w:ascii="Calibri" w:eastAsia="Times New Roman" w:hAnsi="Calibri" w:cs="Times New Roman"/>
+                <w:color w:val="000000"/>
+              </w:rPr>
+              <w:t> </w:t>
+            </w:r>
+          </w:p>
+        </w:tc>
+        <w:tc>
+          <w:tcPr>
+            <w:tcW w:w="295" w:type="dxa"/>
+            <w:tcBorders>
+              <w:top w:val="nil"/>
+              <w:left w:val="nil"/>
+              <w:bottom w:val="nil"/>
+              <w:right w:val="nil"/>
+            </w:tcBorders>
+            <w:shd w:val="clear" w:color="auto" w:fill="auto"/>
+            <w:noWrap/>
+            <w:vAlign w:val="bottom"/>
+            <w:hideMark/>
+          </w:tcPr>
+          <w:p>
+            <w:pPr>
+              <w:spacing w:after="0" w:line="240" w:lineRule="auto"/>
+              <w:rPr>
+                <w:rFonts w:ascii="Calibri" w:eastAsia="Times New Roman" w:hAnsi="Calibri" w:cs="Times New Roman"/>
+                <w:color w:val="000000"/>
+              </w:rPr>
+            </w:pPr>
+            <w:r>
+              <w:rPr>
+                <w:rFonts w:ascii="Calibri" w:eastAsia="Times New Roman" w:hAnsi="Calibri" w:cs="Times New Roman"/>
+                <w:color w:val="000000"/>
+              </w:rPr>
+              <w:t> </w:t>
+            </w:r>
+          </w:p>
+        </w:tc>
+        <w:tc>
+          <w:tcPr>
+            <w:tcW w:w="294" w:type="dxa"/>
+            <w:tcBorders>
+              <w:top w:val="nil"/>
+              <w:left w:val="nil"/>
+              <w:bottom w:val="nil"/>
+              <w:right w:val="single" w:sz="4" w:space="0" w:color="auto"/>
+            </w:tcBorders>
+            <w:shd w:val="clear" w:color="auto" w:fill="auto"/>
+            <w:noWrap/>
+            <w:vAlign w:val="bottom"/>
+            <w:hideMark/>
+          </w:tcPr>
+          <w:p>
+            <w:pPr>
+              <w:spacing w:after="0" w:line="240" w:lineRule="auto"/>
+              <w:rPr>
+                <w:rFonts w:ascii="Calibri" w:eastAsia="Times New Roman" w:hAnsi="Calibri" w:cs="Times New Roman"/>
+                <w:color w:val="000000"/>
+              </w:rPr>
+            </w:pPr>
+            <w:r>
+              <w:rPr>
+                <w:rFonts w:ascii="Calibri" w:eastAsia="Times New Roman" w:hAnsi="Calibri" w:cs="Times New Roman"/>
+                <w:color w:val="000000"/>
+              </w:rPr>
+              <w:t> </w:t>
+            </w:r>
+          </w:p>
+        </w:tc>
+        <w:tc>
+          <w:tcPr>
+            <w:tcW w:w="295" w:type="dxa"/>
+            <w:tcBorders>
+              <w:top w:val="nil"/>
+              <w:left w:val="nil"/>
+              <w:bottom w:val="nil"/>
+              <w:right w:val="nil"/>
+            </w:tcBorders>
+            <w:shd w:val="clear" w:color="000000" w:fill="FFFFFF"/>
+            <w:noWrap/>
+            <w:vAlign w:val="bottom"/>
+            <w:hideMark/>
+          </w:tcPr>
+          <w:p>
+            <w:pPr>
+              <w:spacing w:after="0" w:line="240" w:lineRule="auto"/>
+              <w:rPr>
+                <w:rFonts w:ascii="Calibri" w:eastAsia="Times New Roman" w:hAnsi="Calibri" w:cs="Times New Roman"/>
+                <w:color w:val="000000"/>
+              </w:rPr>
+            </w:pPr>
+            <w:r>
+              <w:rPr>
+                <w:rFonts w:ascii="Calibri" w:eastAsia="Times New Roman" w:hAnsi="Calibri" w:cs="Times New Roman"/>
+                <w:color w:val="000000"/>
+              </w:rPr>
+              <w:t> </w:t>
+            </w:r>
+          </w:p>
+        </w:tc>
+        <w:tc>
+          <w:tcPr>
+            <w:tcW w:w="295" w:type="dxa"/>
+            <w:tcBorders>
+              <w:top w:val="nil"/>
+              <w:left w:val="nil"/>
+              <w:bottom w:val="nil"/>
+              <w:right w:val="single" w:sz="4" w:space="0" w:color="auto"/>
+            </w:tcBorders>
+            <w:shd w:val="clear" w:color="000000" w:fill="5B9BD5"/>
+            <w:noWrap/>
+            <w:vAlign w:val="bottom"/>
+            <w:hideMark/>
+          </w:tcPr>
+          <w:p>
+            <w:pPr>
+              <w:spacing w:after="0" w:line="240" w:lineRule="auto"/>
+              <w:rPr>
+                <w:rFonts w:ascii="Calibri" w:eastAsia="Times New Roman" w:hAnsi="Calibri" w:cs="Times New Roman"/>
+                <w:color w:val="000000"/>
+              </w:rPr>
+            </w:pPr>
+            <w:r>
+              <w:rPr>
+                <w:rFonts w:ascii="Calibri" w:eastAsia="Times New Roman" w:hAnsi="Calibri" w:cs="Times New Roman"/>
+                <w:color w:val="000000"/>
+              </w:rPr>
+              <w:t> </w:t>
+            </w:r>
+          </w:p>
+        </w:tc>
+        <w:tc>
+          <w:tcPr>
+            <w:tcW w:w="294" w:type="dxa"/>
+            <w:tcBorders>
+              <w:top w:val="nil"/>
+              <w:left w:val="nil"/>
+              <w:bottom w:val="nil"/>
+              <w:right w:val="nil"/>
+            </w:tcBorders>
+            <w:shd w:val="clear" w:color="auto" w:fill="auto"/>
+            <w:noWrap/>
+            <w:vAlign w:val="bottom"/>
+            <w:hideMark/>
+          </w:tcPr>
+          <w:p>
+            <w:pPr>
+              <w:spacing w:after="0" w:line="240" w:lineRule="auto"/>
+              <w:rPr>
+                <w:rFonts w:ascii="Calibri" w:eastAsia="Times New Roman" w:hAnsi="Calibri" w:cs="Times New Roman"/>
+                <w:color w:val="000000"/>
+              </w:rPr>
+            </w:pPr>
+            <w:r>
+              <w:rPr>
+                <w:rFonts w:ascii="Calibri" w:eastAsia="Times New Roman" w:hAnsi="Calibri" w:cs="Times New Roman"/>
+                <w:color w:val="000000"/>
+              </w:rPr>
+              <w:t> </w:t>
+            </w:r>
+          </w:p>
+        </w:tc>
+        <w:tc>
+          <w:tcPr>
+            <w:tcW w:w="295" w:type="dxa"/>
+            <w:tcBorders>
+              <w:top w:val="nil"/>
+              <w:left w:val="nil"/>
+              <w:bottom w:val="nil"/>
+              <w:right w:val="single" w:sz="4" w:space="0" w:color="auto"/>
+            </w:tcBorders>
+            <w:shd w:val="clear" w:color="auto" w:fill="auto"/>
+            <w:noWrap/>
+            <w:vAlign w:val="bottom"/>
+            <w:hideMark/>
+          </w:tcPr>
+          <w:p>
+            <w:pPr>
+              <w:spacing w:after="0" w:line="240" w:lineRule="auto"/>
+              <w:rPr>
+                <w:rFonts w:ascii="Calibri" w:eastAsia="Times New Roman" w:hAnsi="Calibri" w:cs="Times New Roman"/>
+                <w:color w:val="000000"/>
+              </w:rPr>
+            </w:pPr>
+            <w:r>
+              <w:rPr>
+                <w:rFonts w:ascii="Calibri" w:eastAsia="Times New Roman" w:hAnsi="Calibri" w:cs="Times New Roman"/>
+                <w:color w:val="000000"/>
+              </w:rPr>
+              <w:t> </w:t>
+            </w:r>
+          </w:p>
+        </w:tc>
+        <w:tc>
+          <w:tcPr>
+            <w:tcW w:w="295" w:type="dxa"/>
+            <w:tcBorders>
+              <w:top w:val="nil"/>
+              <w:left w:val="nil"/>
+              <w:bottom w:val="nil"/>
+              <w:right w:val="nil"/>
+            </w:tcBorders>
+            <w:shd w:val="clear" w:color="auto" w:fill="auto"/>
+            <w:noWrap/>
+            <w:vAlign w:val="bottom"/>
+            <w:hideMark/>
+          </w:tcPr>
+          <w:p>
+            <w:pPr>
+              <w:spacing w:after="0" w:line="240" w:lineRule="auto"/>
+              <w:rPr>
+                <w:rFonts w:ascii="Calibri" w:eastAsia="Times New Roman" w:hAnsi="Calibri" w:cs="Times New Roman"/>
+                <w:color w:val="000000"/>
+              </w:rPr>
+            </w:pPr>
+            <w:r>
+              <w:rPr>
+                <w:rFonts w:ascii="Calibri" w:eastAsia="Times New Roman" w:hAnsi="Calibri" w:cs="Times New Roman"/>
+                <w:color w:val="000000"/>
+              </w:rPr>
+              <w:t> </w:t>
+            </w:r>
+          </w:p>
+        </w:tc>
+        <w:tc>
+          <w:tcPr>
+            <w:tcW w:w="294" w:type="dxa"/>
+            <w:tcBorders>
+              <w:top w:val="nil"/>
+              <w:left w:val="nil"/>
+              <w:bottom w:val="nil"/>
+              <w:right w:val="single" w:sz="4" w:space="0" w:color="auto"/>
+            </w:tcBorders>
+            <w:shd w:val="clear" w:color="auto" w:fill="auto"/>
+            <w:noWrap/>
+            <w:vAlign w:val="bottom"/>
+            <w:hideMark/>
+          </w:tcPr>
+          <w:p>
+            <w:pPr>
+              <w:spacing w:after="0" w:line="240" w:lineRule="auto"/>
+              <w:rPr>
+                <w:rFonts w:ascii="Calibri" w:eastAsia="Times New Roman" w:hAnsi="Calibri" w:cs="Times New Roman"/>
+                <w:color w:val="000000"/>
+              </w:rPr>
+            </w:pPr>
+            <w:r>
+              <w:rPr>
+                <w:rFonts w:ascii="Calibri" w:eastAsia="Times New Roman" w:hAnsi="Calibri" w:cs="Times New Roman"/>
+                <w:color w:val="000000"/>
+              </w:rPr>
+              <w:t> </w:t>
+            </w:r>
+          </w:p>
+        </w:tc>
+        <w:tc>
+          <w:tcPr>
+            <w:tcW w:w="295" w:type="dxa"/>
+            <w:tcBorders>
+              <w:top w:val="nil"/>
+              <w:left w:val="nil"/>
+              <w:bottom w:val="nil"/>
+              <w:right w:val="nil"/>
+            </w:tcBorders>
+            <w:shd w:val="clear" w:color="auto" w:fill="auto"/>
+            <w:noWrap/>
+            <w:vAlign w:val="bottom"/>
+            <w:hideMark/>
+          </w:tcPr>
+          <w:p>
+            <w:pPr>
+              <w:spacing w:after="0" w:line="240" w:lineRule="auto"/>
+              <w:rPr>
+                <w:rFonts w:ascii="Calibri" w:eastAsia="Times New Roman" w:hAnsi="Calibri" w:cs="Times New Roman"/>
+                <w:color w:val="000000"/>
+              </w:rPr>
+            </w:pPr>
+            <w:r>
+              <w:rPr>
+                <w:rFonts w:ascii="Calibri" w:eastAsia="Times New Roman" w:hAnsi="Calibri" w:cs="Times New Roman"/>
+                <w:color w:val="000000"/>
+              </w:rPr>
+              <w:t> </w:t>
+            </w:r>
+          </w:p>
+        </w:tc>
+        <w:tc>
+          <w:tcPr>
+            <w:tcW w:w="295" w:type="dxa"/>
+            <w:tcBorders>
+              <w:top w:val="nil"/>
+              <w:left w:val="nil"/>
+              <w:bottom w:val="nil"/>
+              <w:right w:val="single" w:sz="4" w:space="0" w:color="auto"/>
+            </w:tcBorders>
+            <w:shd w:val="clear" w:color="auto" w:fill="auto"/>
+            <w:noWrap/>
+            <w:vAlign w:val="bottom"/>
+            <w:hideMark/>
+          </w:tcPr>
+          <w:p>
+            <w:pPr>
+              <w:spacing w:after="0" w:line="240" w:lineRule="auto"/>
+              <w:rPr>
+                <w:rFonts w:ascii="Calibri" w:eastAsia="Times New Roman" w:hAnsi="Calibri" w:cs="Times New Roman"/>
+                <w:color w:val="000000"/>
+              </w:rPr>
+            </w:pPr>
+            <w:r>
+              <w:rPr>
+                <w:rFonts w:ascii="Calibri" w:eastAsia="Times New Roman" w:hAnsi="Calibri" w:cs="Times New Roman"/>
+                <w:color w:val="000000"/>
+              </w:rPr>
+              <w:t> </w:t>
+            </w:r>
+          </w:p>
+        </w:tc>
+        <w:tc>
+          <w:tcPr>
+            <w:tcW w:w="294" w:type="dxa"/>
+            <w:tcBorders>
+              <w:top w:val="nil"/>
+              <w:left w:val="nil"/>
+              <w:bottom w:val="nil"/>
+              <w:right w:val="nil"/>
+            </w:tcBorders>
+            <w:shd w:val="clear" w:color="auto" w:fill="auto"/>
+            <w:noWrap/>
+            <w:vAlign w:val="bottom"/>
+            <w:hideMark/>
+          </w:tcPr>
+          <w:p>
+            <w:pPr>
+              <w:spacing w:after="0" w:line="240" w:lineRule="auto"/>
+              <w:rPr>
+                <w:rFonts w:ascii="Calibri" w:eastAsia="Times New Roman" w:hAnsi="Calibri" w:cs="Times New Roman"/>
+                <w:color w:val="000000"/>
+              </w:rPr>
+            </w:pPr>
+            <w:r>
+              <w:rPr>
+                <w:rFonts w:ascii="Calibri" w:eastAsia="Times New Roman" w:hAnsi="Calibri" w:cs="Times New Roman"/>
+                <w:color w:val="000000"/>
+              </w:rPr>
+              <w:t> </w:t>
+            </w:r>
+          </w:p>
+        </w:tc>
+        <w:tc>
+          <w:tcPr>
+            <w:tcW w:w="295" w:type="dxa"/>
+            <w:tcBorders>
+              <w:top w:val="nil"/>
+              <w:left w:val="nil"/>
+              <w:bottom w:val="nil"/>
+              <w:right w:val="single" w:sz="4" w:space="0" w:color="auto"/>
+            </w:tcBorders>
+            <w:shd w:val="clear" w:color="auto" w:fill="auto"/>
+            <w:noWrap/>
+            <w:vAlign w:val="bottom"/>
+            <w:hideMark/>
+          </w:tcPr>
+          <w:p>
+            <w:pPr>
+              <w:spacing w:after="0" w:line="240" w:lineRule="auto"/>
+              <w:rPr>
+                <w:rFonts w:ascii="Calibri" w:eastAsia="Times New Roman" w:hAnsi="Calibri" w:cs="Times New Roman"/>
+                <w:color w:val="000000"/>
+              </w:rPr>
+            </w:pPr>
+            <w:r>
+              <w:rPr>
+                <w:rFonts w:ascii="Calibri" w:eastAsia="Times New Roman" w:hAnsi="Calibri" w:cs="Times New Roman"/>
+                <w:color w:val="000000"/>
+              </w:rPr>
+              <w:t> </w:t>
+            </w:r>
+          </w:p>
+        </w:tc>
+        <w:tc>
+          <w:tcPr>
+            <w:tcW w:w="295" w:type="dxa"/>
+            <w:tcBorders>
+              <w:top w:val="nil"/>
+              <w:left w:val="nil"/>
+              <w:bottom w:val="nil"/>
+              <w:right w:val="nil"/>
+            </w:tcBorders>
+            <w:shd w:val="clear" w:color="auto" w:fill="auto"/>
+            <w:noWrap/>
+            <w:vAlign w:val="bottom"/>
+            <w:hideMark/>
+          </w:tcPr>
+          <w:p>
+            <w:pPr>
+              <w:spacing w:after="0" w:line="240" w:lineRule="auto"/>
+              <w:rPr>
+                <w:rFonts w:ascii="Calibri" w:eastAsia="Times New Roman" w:hAnsi="Calibri" w:cs="Times New Roman"/>
+                <w:color w:val="000000"/>
+              </w:rPr>
+            </w:pPr>
+          </w:p>
+        </w:tc>
+        <w:tc>
+          <w:tcPr>
+            <w:tcW w:w="295" w:type="dxa"/>
+            <w:tcBorders>
+              <w:top w:val="nil"/>
+              <w:left w:val="nil"/>
+              <w:bottom w:val="nil"/>
+              <w:right w:val="single" w:sz="4" w:space="0" w:color="auto"/>
+            </w:tcBorders>
+            <w:shd w:val="clear" w:color="auto" w:fill="auto"/>
+            <w:noWrap/>
+            <w:vAlign w:val="bottom"/>
+            <w:hideMark/>
+          </w:tcPr>
+          <w:p>
+            <w:pPr>
+              <w:spacing w:after="0" w:line="240" w:lineRule="auto"/>
+              <w:rPr>
+                <w:rFonts w:ascii="Calibri" w:eastAsia="Times New Roman" w:hAnsi="Calibri" w:cs="Times New Roman"/>
+                <w:color w:val="000000"/>
+              </w:rPr>
+            </w:pPr>
+            <w:r>
+              <w:rPr>
+                <w:rFonts w:ascii="Calibri" w:eastAsia="Times New Roman" w:hAnsi="Calibri" w:cs="Times New Roman"/>
+                <w:color w:val="000000"/>
+              </w:rPr>
+              <w:t> </w:t>
+            </w:r>
+          </w:p>
+        </w:tc>
+      </w:tr>
+      <w:tr>
+        <w:trPr>
+          <w:trHeight w:val="288"/>
+          <w:jc w:val="center"/>
+        </w:trPr>
+        <w:tc>
+          <w:tcPr>
+            <w:tcW w:w="2575" w:type="dxa"/>
+            <w:tcBorders>
+              <w:top w:val="nil"/>
+              <w:left w:val="single" w:sz="4" w:space="0" w:color="auto"/>
+              <w:bottom w:val="nil"/>
+              <w:right w:val="nil"/>
+            </w:tcBorders>
+            <w:shd w:val="clear" w:color="auto" w:fill="auto"/>
+            <w:noWrap/>
+            <w:vAlign w:val="bottom"/>
+            <w:hideMark/>
+          </w:tcPr>
+          <w:p>
+            <w:pPr>
+              <w:spacing w:after="0" w:line="240" w:lineRule="auto"/>
+              <w:rPr>
+                <w:rFonts w:ascii="Calibri" w:eastAsia="Times New Roman" w:hAnsi="Calibri" w:cs="Times New Roman"/>
+                <w:color w:val="000000"/>
+              </w:rPr>
+            </w:pPr>
+            <w:proofErr w:type="spellStart"/>
+            <w:r>
+              <w:rPr>
+                <w:rFonts w:ascii="Calibri" w:eastAsia="Times New Roman" w:hAnsi="Calibri" w:cs="Times New Roman"/>
+                <w:color w:val="000000"/>
+              </w:rPr>
+              <w:t>Redigir</w:t>
+            </w:r>
+            <w:proofErr w:type="spellEnd"/>
+            <w:r>
+              <w:rPr>
+                <w:rFonts w:ascii="Calibri" w:eastAsia="Times New Roman" w:hAnsi="Calibri" w:cs="Times New Roman"/>
+                <w:color w:val="000000"/>
+              </w:rPr>
+              <w:t xml:space="preserve"> TG 1</w:t>
+            </w:r>
+          </w:p>
+        </w:tc>
+        <w:tc>
+          <w:tcPr>
+            <w:tcW w:w="294" w:type="dxa"/>
+            <w:tcBorders>
+              <w:top w:val="nil"/>
+              <w:left w:val="single" w:sz="4" w:space="0" w:color="auto"/>
+              <w:bottom w:val="nil"/>
+              <w:right w:val="nil"/>
+            </w:tcBorders>
+            <w:shd w:val="clear" w:color="auto" w:fill="auto"/>
+            <w:noWrap/>
+            <w:vAlign w:val="bottom"/>
+            <w:hideMark/>
+          </w:tcPr>
+          <w:p>
+            <w:pPr>
+              <w:spacing w:after="0" w:line="240" w:lineRule="auto"/>
+              <w:rPr>
+                <w:rFonts w:ascii="Calibri" w:eastAsia="Times New Roman" w:hAnsi="Calibri" w:cs="Times New Roman"/>
+                <w:color w:val="000000"/>
+              </w:rPr>
+            </w:pPr>
+            <w:r>
+              <w:rPr>
+                <w:rFonts w:ascii="Calibri" w:eastAsia="Times New Roman" w:hAnsi="Calibri" w:cs="Times New Roman"/>
+                <w:color w:val="000000"/>
+              </w:rPr>
+              <w:t> </w:t>
+            </w:r>
+          </w:p>
+        </w:tc>
+        <w:tc>
+          <w:tcPr>
+            <w:tcW w:w="295" w:type="dxa"/>
+            <w:tcBorders>
+              <w:top w:val="nil"/>
+              <w:left w:val="nil"/>
+              <w:bottom w:val="nil"/>
+              <w:right w:val="single" w:sz="4" w:space="0" w:color="auto"/>
+            </w:tcBorders>
+            <w:shd w:val="clear" w:color="auto" w:fill="auto"/>
+            <w:noWrap/>
+            <w:vAlign w:val="bottom"/>
+            <w:hideMark/>
+          </w:tcPr>
+          <w:p>
+            <w:pPr>
+              <w:spacing w:after="0" w:line="240" w:lineRule="auto"/>
+              <w:rPr>
+                <w:rFonts w:ascii="Calibri" w:eastAsia="Times New Roman" w:hAnsi="Calibri" w:cs="Times New Roman"/>
+                <w:color w:val="000000"/>
+              </w:rPr>
+            </w:pPr>
+            <w:r>
+              <w:rPr>
+                <w:rFonts w:ascii="Calibri" w:eastAsia="Times New Roman" w:hAnsi="Calibri" w:cs="Times New Roman"/>
+                <w:color w:val="000000"/>
+              </w:rPr>
+              <w:t> </w:t>
+            </w:r>
+          </w:p>
+        </w:tc>
+        <w:tc>
+          <w:tcPr>
+            <w:tcW w:w="295" w:type="dxa"/>
+            <w:tcBorders>
+              <w:top w:val="nil"/>
+              <w:left w:val="nil"/>
+              <w:bottom w:val="nil"/>
+              <w:right w:val="nil"/>
+            </w:tcBorders>
+            <w:shd w:val="clear" w:color="auto" w:fill="auto"/>
+            <w:noWrap/>
+            <w:vAlign w:val="bottom"/>
+            <w:hideMark/>
+          </w:tcPr>
+          <w:p>
+            <w:pPr>
+              <w:spacing w:after="0" w:line="240" w:lineRule="auto"/>
+              <w:rPr>
+                <w:rFonts w:ascii="Calibri" w:eastAsia="Times New Roman" w:hAnsi="Calibri" w:cs="Times New Roman"/>
+                <w:color w:val="000000"/>
+              </w:rPr>
+            </w:pPr>
+            <w:r>
+              <w:rPr>
+                <w:rFonts w:ascii="Calibri" w:eastAsia="Times New Roman" w:hAnsi="Calibri" w:cs="Times New Roman"/>
+                <w:color w:val="000000"/>
+              </w:rPr>
+              <w:t> </w:t>
+            </w:r>
+          </w:p>
+        </w:tc>
+        <w:tc>
+          <w:tcPr>
+            <w:tcW w:w="294" w:type="dxa"/>
+            <w:tcBorders>
+              <w:top w:val="nil"/>
+              <w:left w:val="nil"/>
+              <w:bottom w:val="nil"/>
+              <w:right w:val="single" w:sz="4" w:space="0" w:color="auto"/>
+            </w:tcBorders>
+            <w:shd w:val="clear" w:color="auto" w:fill="auto"/>
+            <w:noWrap/>
+            <w:vAlign w:val="bottom"/>
+            <w:hideMark/>
+          </w:tcPr>
+          <w:p>
+            <w:pPr>
+              <w:spacing w:after="0" w:line="240" w:lineRule="auto"/>
+              <w:rPr>
+                <w:rFonts w:ascii="Calibri" w:eastAsia="Times New Roman" w:hAnsi="Calibri" w:cs="Times New Roman"/>
+                <w:color w:val="000000"/>
+              </w:rPr>
+            </w:pPr>
+            <w:r>
+              <w:rPr>
+                <w:rFonts w:ascii="Calibri" w:eastAsia="Times New Roman" w:hAnsi="Calibri" w:cs="Times New Roman"/>
+                <w:color w:val="000000"/>
+              </w:rPr>
+              <w:t> </w:t>
+            </w:r>
+          </w:p>
+        </w:tc>
+        <w:tc>
+          <w:tcPr>
+            <w:tcW w:w="295" w:type="dxa"/>
+            <w:tcBorders>
+              <w:top w:val="nil"/>
+              <w:left w:val="nil"/>
+              <w:bottom w:val="nil"/>
+              <w:right w:val="nil"/>
+            </w:tcBorders>
+            <w:shd w:val="clear" w:color="auto" w:fill="auto"/>
+            <w:noWrap/>
+            <w:vAlign w:val="bottom"/>
+            <w:hideMark/>
+          </w:tcPr>
+          <w:p>
+            <w:pPr>
+              <w:spacing w:after="0" w:line="240" w:lineRule="auto"/>
+              <w:rPr>
+                <w:rFonts w:ascii="Calibri" w:eastAsia="Times New Roman" w:hAnsi="Calibri" w:cs="Times New Roman"/>
+                <w:color w:val="000000"/>
+              </w:rPr>
+            </w:pPr>
+            <w:r>
+              <w:rPr>
+                <w:rFonts w:ascii="Calibri" w:eastAsia="Times New Roman" w:hAnsi="Calibri" w:cs="Times New Roman"/>
+                <w:color w:val="000000"/>
+              </w:rPr>
+              <w:t> </w:t>
+            </w:r>
+          </w:p>
+        </w:tc>
+        <w:tc>
+          <w:tcPr>
+            <w:tcW w:w="295" w:type="dxa"/>
+            <w:tcBorders>
+              <w:top w:val="nil"/>
+              <w:left w:val="nil"/>
+              <w:bottom w:val="nil"/>
+              <w:right w:val="single" w:sz="4" w:space="0" w:color="auto"/>
+            </w:tcBorders>
+            <w:shd w:val="clear" w:color="000000" w:fill="FFFFFF"/>
+            <w:noWrap/>
+            <w:vAlign w:val="bottom"/>
+            <w:hideMark/>
+          </w:tcPr>
+          <w:p>
+            <w:pPr>
+              <w:spacing w:after="0" w:line="240" w:lineRule="auto"/>
+              <w:rPr>
+                <w:rFonts w:ascii="Calibri" w:eastAsia="Times New Roman" w:hAnsi="Calibri" w:cs="Times New Roman"/>
+                <w:color w:val="000000"/>
+              </w:rPr>
+            </w:pPr>
+            <w:r>
+              <w:rPr>
+                <w:rFonts w:ascii="Calibri" w:eastAsia="Times New Roman" w:hAnsi="Calibri" w:cs="Times New Roman"/>
+                <w:color w:val="000000"/>
+              </w:rPr>
+              <w:t> </w:t>
+            </w:r>
+          </w:p>
+        </w:tc>
+        <w:tc>
+          <w:tcPr>
+            <w:tcW w:w="294" w:type="dxa"/>
+            <w:tcBorders>
+              <w:top w:val="nil"/>
+              <w:left w:val="nil"/>
+              <w:bottom w:val="nil"/>
+              <w:right w:val="nil"/>
+            </w:tcBorders>
+            <w:shd w:val="clear" w:color="000000" w:fill="5B9BD5"/>
+            <w:noWrap/>
+            <w:vAlign w:val="bottom"/>
+            <w:hideMark/>
+          </w:tcPr>
+          <w:p>
+            <w:pPr>
+              <w:spacing w:after="0" w:line="240" w:lineRule="auto"/>
+              <w:rPr>
+                <w:rFonts w:ascii="Calibri" w:eastAsia="Times New Roman" w:hAnsi="Calibri" w:cs="Times New Roman"/>
+                <w:color w:val="000000"/>
+              </w:rPr>
+            </w:pPr>
+            <w:r>
+              <w:rPr>
+                <w:rFonts w:ascii="Calibri" w:eastAsia="Times New Roman" w:hAnsi="Calibri" w:cs="Times New Roman"/>
+                <w:color w:val="000000"/>
+              </w:rPr>
+              <w:t> </w:t>
+            </w:r>
+          </w:p>
+        </w:tc>
+        <w:tc>
+          <w:tcPr>
+            <w:tcW w:w="295" w:type="dxa"/>
+            <w:tcBorders>
+              <w:top w:val="nil"/>
+              <w:left w:val="nil"/>
+              <w:bottom w:val="nil"/>
+              <w:right w:val="single" w:sz="4" w:space="0" w:color="auto"/>
+            </w:tcBorders>
+            <w:shd w:val="clear" w:color="auto" w:fill="auto"/>
+            <w:noWrap/>
+            <w:vAlign w:val="bottom"/>
+            <w:hideMark/>
+          </w:tcPr>
+          <w:p>
+            <w:pPr>
+              <w:spacing w:after="0" w:line="240" w:lineRule="auto"/>
+              <w:rPr>
+                <w:rFonts w:ascii="Calibri" w:eastAsia="Times New Roman" w:hAnsi="Calibri" w:cs="Times New Roman"/>
+                <w:color w:val="000000"/>
+              </w:rPr>
+            </w:pPr>
+            <w:r>
+              <w:rPr>
+                <w:rFonts w:ascii="Calibri" w:eastAsia="Times New Roman" w:hAnsi="Calibri" w:cs="Times New Roman"/>
+                <w:color w:val="000000"/>
+              </w:rPr>
+              <w:t> </w:t>
+            </w:r>
+          </w:p>
+        </w:tc>
+        <w:tc>
+          <w:tcPr>
+            <w:tcW w:w="295" w:type="dxa"/>
+            <w:tcBorders>
+              <w:top w:val="nil"/>
+              <w:left w:val="nil"/>
+              <w:bottom w:val="nil"/>
+              <w:right w:val="nil"/>
+            </w:tcBorders>
+            <w:shd w:val="clear" w:color="auto" w:fill="auto"/>
+            <w:noWrap/>
+            <w:vAlign w:val="bottom"/>
+            <w:hideMark/>
+          </w:tcPr>
+          <w:p>
+            <w:pPr>
+              <w:spacing w:after="0" w:line="240" w:lineRule="auto"/>
+              <w:rPr>
+                <w:rFonts w:ascii="Calibri" w:eastAsia="Times New Roman" w:hAnsi="Calibri" w:cs="Times New Roman"/>
+                <w:color w:val="000000"/>
+              </w:rPr>
+            </w:pPr>
+            <w:r>
+              <w:rPr>
+                <w:rFonts w:ascii="Calibri" w:eastAsia="Times New Roman" w:hAnsi="Calibri" w:cs="Times New Roman"/>
+                <w:color w:val="000000"/>
+              </w:rPr>
+              <w:t> </w:t>
+            </w:r>
+          </w:p>
+        </w:tc>
+        <w:tc>
+          <w:tcPr>
+            <w:tcW w:w="294" w:type="dxa"/>
+            <w:tcBorders>
+              <w:top w:val="nil"/>
+              <w:left w:val="nil"/>
+              <w:bottom w:val="nil"/>
+              <w:right w:val="single" w:sz="4" w:space="0" w:color="auto"/>
+            </w:tcBorders>
+            <w:shd w:val="clear" w:color="auto" w:fill="auto"/>
+            <w:noWrap/>
+            <w:vAlign w:val="bottom"/>
+            <w:hideMark/>
+          </w:tcPr>
+          <w:p>
+            <w:pPr>
+              <w:spacing w:after="0" w:line="240" w:lineRule="auto"/>
+              <w:rPr>
+                <w:rFonts w:ascii="Calibri" w:eastAsia="Times New Roman" w:hAnsi="Calibri" w:cs="Times New Roman"/>
+                <w:color w:val="000000"/>
+              </w:rPr>
+            </w:pPr>
+            <w:r>
+              <w:rPr>
+                <w:rFonts w:ascii="Calibri" w:eastAsia="Times New Roman" w:hAnsi="Calibri" w:cs="Times New Roman"/>
+                <w:color w:val="000000"/>
+              </w:rPr>
+              <w:t> </w:t>
+            </w:r>
+          </w:p>
+        </w:tc>
+        <w:tc>
+          <w:tcPr>
+            <w:tcW w:w="295" w:type="dxa"/>
+            <w:tcBorders>
+              <w:top w:val="nil"/>
+              <w:left w:val="nil"/>
+              <w:bottom w:val="nil"/>
+              <w:right w:val="nil"/>
+            </w:tcBorders>
+            <w:shd w:val="clear" w:color="auto" w:fill="auto"/>
+            <w:noWrap/>
+            <w:vAlign w:val="bottom"/>
+            <w:hideMark/>
+          </w:tcPr>
+          <w:p>
+            <w:pPr>
+              <w:spacing w:after="0" w:line="240" w:lineRule="auto"/>
+              <w:rPr>
+                <w:rFonts w:ascii="Calibri" w:eastAsia="Times New Roman" w:hAnsi="Calibri" w:cs="Times New Roman"/>
+                <w:color w:val="000000"/>
+              </w:rPr>
+            </w:pPr>
+            <w:r>
+              <w:rPr>
+                <w:rFonts w:ascii="Calibri" w:eastAsia="Times New Roman" w:hAnsi="Calibri" w:cs="Times New Roman"/>
+                <w:color w:val="000000"/>
+              </w:rPr>
+              <w:t> </w:t>
+            </w:r>
+          </w:p>
+        </w:tc>
+        <w:tc>
+          <w:tcPr>
+            <w:tcW w:w="295" w:type="dxa"/>
+            <w:tcBorders>
+              <w:top w:val="nil"/>
+              <w:left w:val="nil"/>
+              <w:bottom w:val="nil"/>
+              <w:right w:val="single" w:sz="4" w:space="0" w:color="auto"/>
+            </w:tcBorders>
+            <w:shd w:val="clear" w:color="auto" w:fill="auto"/>
+            <w:noWrap/>
+            <w:vAlign w:val="bottom"/>
+            <w:hideMark/>
+          </w:tcPr>
+          <w:p>
+            <w:pPr>
+              <w:spacing w:after="0" w:line="240" w:lineRule="auto"/>
+              <w:rPr>
+                <w:rFonts w:ascii="Calibri" w:eastAsia="Times New Roman" w:hAnsi="Calibri" w:cs="Times New Roman"/>
+                <w:color w:val="000000"/>
+              </w:rPr>
+            </w:pPr>
+            <w:r>
+              <w:rPr>
+                <w:rFonts w:ascii="Calibri" w:eastAsia="Times New Roman" w:hAnsi="Calibri" w:cs="Times New Roman"/>
+                <w:color w:val="000000"/>
+              </w:rPr>
+              <w:t> </w:t>
+            </w:r>
+          </w:p>
+        </w:tc>
+        <w:tc>
+          <w:tcPr>
+            <w:tcW w:w="294" w:type="dxa"/>
+            <w:tcBorders>
+              <w:top w:val="nil"/>
+              <w:left w:val="nil"/>
+              <w:bottom w:val="nil"/>
+              <w:right w:val="nil"/>
+            </w:tcBorders>
+            <w:shd w:val="clear" w:color="auto" w:fill="auto"/>
+            <w:noWrap/>
+            <w:vAlign w:val="bottom"/>
+            <w:hideMark/>
+          </w:tcPr>
+          <w:p>
+            <w:pPr>
+              <w:spacing w:after="0" w:line="240" w:lineRule="auto"/>
+              <w:rPr>
+                <w:rFonts w:ascii="Calibri" w:eastAsia="Times New Roman" w:hAnsi="Calibri" w:cs="Times New Roman"/>
+                <w:color w:val="000000"/>
+              </w:rPr>
+            </w:pPr>
+            <w:r>
+              <w:rPr>
+                <w:rFonts w:ascii="Calibri" w:eastAsia="Times New Roman" w:hAnsi="Calibri" w:cs="Times New Roman"/>
+                <w:color w:val="000000"/>
+              </w:rPr>
+              <w:t> </w:t>
+            </w:r>
+          </w:p>
+        </w:tc>
+        <w:tc>
+          <w:tcPr>
+            <w:tcW w:w="295" w:type="dxa"/>
+            <w:tcBorders>
+              <w:top w:val="nil"/>
+              <w:left w:val="nil"/>
+              <w:bottom w:val="nil"/>
+              <w:right w:val="single" w:sz="4" w:space="0" w:color="auto"/>
+            </w:tcBorders>
+            <w:shd w:val="clear" w:color="auto" w:fill="auto"/>
+            <w:noWrap/>
+            <w:vAlign w:val="bottom"/>
+            <w:hideMark/>
+          </w:tcPr>
+          <w:p>
+            <w:pPr>
+              <w:spacing w:after="0" w:line="240" w:lineRule="auto"/>
+              <w:rPr>
+                <w:rFonts w:ascii="Calibri" w:eastAsia="Times New Roman" w:hAnsi="Calibri" w:cs="Times New Roman"/>
+                <w:color w:val="000000"/>
+              </w:rPr>
+            </w:pPr>
+            <w:r>
+              <w:rPr>
+                <w:rFonts w:ascii="Calibri" w:eastAsia="Times New Roman" w:hAnsi="Calibri" w:cs="Times New Roman"/>
+                <w:color w:val="000000"/>
+              </w:rPr>
+              <w:t> </w:t>
+            </w:r>
+          </w:p>
+        </w:tc>
+        <w:tc>
+          <w:tcPr>
+            <w:tcW w:w="295" w:type="dxa"/>
+            <w:tcBorders>
+              <w:top w:val="nil"/>
+              <w:left w:val="nil"/>
+              <w:bottom w:val="nil"/>
+              <w:right w:val="nil"/>
+            </w:tcBorders>
+            <w:shd w:val="clear" w:color="auto" w:fill="auto"/>
+            <w:noWrap/>
+            <w:vAlign w:val="bottom"/>
+            <w:hideMark/>
+          </w:tcPr>
+          <w:p>
+            <w:pPr>
+              <w:spacing w:after="0" w:line="240" w:lineRule="auto"/>
+              <w:rPr>
+                <w:rFonts w:ascii="Calibri" w:eastAsia="Times New Roman" w:hAnsi="Calibri" w:cs="Times New Roman"/>
+                <w:color w:val="000000"/>
+              </w:rPr>
+            </w:pPr>
+          </w:p>
+        </w:tc>
+        <w:tc>
+          <w:tcPr>
+            <w:tcW w:w="295" w:type="dxa"/>
+            <w:tcBorders>
+              <w:top w:val="nil"/>
+              <w:left w:val="nil"/>
+              <w:bottom w:val="nil"/>
+              <w:right w:val="single" w:sz="4" w:space="0" w:color="auto"/>
+            </w:tcBorders>
+            <w:shd w:val="clear" w:color="auto" w:fill="auto"/>
+            <w:noWrap/>
+            <w:vAlign w:val="bottom"/>
+            <w:hideMark/>
+          </w:tcPr>
+          <w:p>
+            <w:pPr>
+              <w:spacing w:after="0" w:line="240" w:lineRule="auto"/>
+              <w:rPr>
+                <w:rFonts w:ascii="Calibri" w:eastAsia="Times New Roman" w:hAnsi="Calibri" w:cs="Times New Roman"/>
+                <w:color w:val="000000"/>
+              </w:rPr>
+            </w:pPr>
+            <w:r>
+              <w:rPr>
+                <w:rFonts w:ascii="Calibri" w:eastAsia="Times New Roman" w:hAnsi="Calibri" w:cs="Times New Roman"/>
+                <w:color w:val="000000"/>
+              </w:rPr>
+              <w:t> </w:t>
+            </w:r>
+          </w:p>
+        </w:tc>
+      </w:tr>
+      <w:tr>
+        <w:trPr>
+          <w:trHeight w:val="288"/>
+          <w:jc w:val="center"/>
+        </w:trPr>
+        <w:tc>
+          <w:tcPr>
+            <w:tcW w:w="2575" w:type="dxa"/>
+            <w:tcBorders>
+              <w:top w:val="nil"/>
+              <w:left w:val="single" w:sz="4" w:space="0" w:color="auto"/>
+              <w:bottom w:val="nil"/>
+              <w:right w:val="nil"/>
+            </w:tcBorders>
+            <w:shd w:val="clear" w:color="auto" w:fill="auto"/>
+            <w:noWrap/>
+            <w:vAlign w:val="bottom"/>
+            <w:hideMark/>
+          </w:tcPr>
+          <w:p>
+            <w:pPr>
+              <w:spacing w:after="0" w:line="240" w:lineRule="auto"/>
+              <w:rPr>
+                <w:rFonts w:ascii="Calibri" w:eastAsia="Times New Roman" w:hAnsi="Calibri" w:cs="Times New Roman"/>
+                <w:color w:val="000000"/>
+              </w:rPr>
+            </w:pPr>
+            <w:proofErr w:type="spellStart"/>
+            <w:r>
+              <w:rPr>
+                <w:rFonts w:ascii="Calibri" w:eastAsia="Times New Roman" w:hAnsi="Calibri" w:cs="Times New Roman"/>
+                <w:color w:val="000000"/>
+              </w:rPr>
+              <w:t>Implementação</w:t>
+            </w:r>
+            <w:proofErr w:type="spellEnd"/>
+            <w:r>
+              <w:rPr>
+                <w:rFonts w:ascii="Calibri" w:eastAsia="Times New Roman" w:hAnsi="Calibri" w:cs="Times New Roman"/>
+                <w:color w:val="000000"/>
+              </w:rPr>
+              <w:t xml:space="preserve"> AWGN</w:t>
+            </w:r>
+          </w:p>
+        </w:tc>
+        <w:tc>
+          <w:tcPr>
+            <w:tcW w:w="294" w:type="dxa"/>
+            <w:tcBorders>
+              <w:top w:val="nil"/>
+              <w:left w:val="single" w:sz="4" w:space="0" w:color="auto"/>
+              <w:bottom w:val="nil"/>
+              <w:right w:val="nil"/>
+            </w:tcBorders>
+            <w:shd w:val="clear" w:color="auto" w:fill="auto"/>
+            <w:noWrap/>
+            <w:vAlign w:val="bottom"/>
+            <w:hideMark/>
+          </w:tcPr>
+          <w:p>
+            <w:pPr>
+              <w:spacing w:after="0" w:line="240" w:lineRule="auto"/>
+              <w:rPr>
+                <w:rFonts w:ascii="Calibri" w:eastAsia="Times New Roman" w:hAnsi="Calibri" w:cs="Times New Roman"/>
+                <w:color w:val="000000"/>
+              </w:rPr>
+            </w:pPr>
+            <w:r>
+              <w:rPr>
+                <w:rFonts w:ascii="Calibri" w:eastAsia="Times New Roman" w:hAnsi="Calibri" w:cs="Times New Roman"/>
+                <w:color w:val="000000"/>
+              </w:rPr>
+              <w:t> </w:t>
+            </w:r>
+          </w:p>
+        </w:tc>
+        <w:tc>
+          <w:tcPr>
+            <w:tcW w:w="295" w:type="dxa"/>
+            <w:tcBorders>
+              <w:top w:val="nil"/>
+              <w:left w:val="nil"/>
+              <w:bottom w:val="nil"/>
+              <w:right w:val="single" w:sz="4" w:space="0" w:color="auto"/>
+            </w:tcBorders>
+            <w:shd w:val="clear" w:color="auto" w:fill="auto"/>
+            <w:noWrap/>
+            <w:vAlign w:val="bottom"/>
+            <w:hideMark/>
+          </w:tcPr>
+          <w:p>
+            <w:pPr>
+              <w:spacing w:after="0" w:line="240" w:lineRule="auto"/>
+              <w:rPr>
+                <w:rFonts w:ascii="Calibri" w:eastAsia="Times New Roman" w:hAnsi="Calibri" w:cs="Times New Roman"/>
+                <w:color w:val="000000"/>
+              </w:rPr>
+            </w:pPr>
+            <w:r>
+              <w:rPr>
+                <w:rFonts w:ascii="Calibri" w:eastAsia="Times New Roman" w:hAnsi="Calibri" w:cs="Times New Roman"/>
+                <w:color w:val="000000"/>
+              </w:rPr>
+              <w:t> </w:t>
+            </w:r>
+          </w:p>
+        </w:tc>
+        <w:tc>
+          <w:tcPr>
+            <w:tcW w:w="295" w:type="dxa"/>
+            <w:tcBorders>
+              <w:top w:val="nil"/>
+              <w:left w:val="nil"/>
+              <w:bottom w:val="nil"/>
+              <w:right w:val="nil"/>
+            </w:tcBorders>
+            <w:shd w:val="clear" w:color="auto" w:fill="auto"/>
+            <w:noWrap/>
+            <w:vAlign w:val="bottom"/>
+            <w:hideMark/>
+          </w:tcPr>
+          <w:p>
+            <w:pPr>
+              <w:spacing w:after="0" w:line="240" w:lineRule="auto"/>
+              <w:rPr>
+                <w:rFonts w:ascii="Calibri" w:eastAsia="Times New Roman" w:hAnsi="Calibri" w:cs="Times New Roman"/>
+                <w:color w:val="000000"/>
+              </w:rPr>
+            </w:pPr>
+            <w:r>
+              <w:rPr>
+                <w:rFonts w:ascii="Calibri" w:eastAsia="Times New Roman" w:hAnsi="Calibri" w:cs="Times New Roman"/>
+                <w:color w:val="000000"/>
+              </w:rPr>
+              <w:t> </w:t>
+            </w:r>
+          </w:p>
+        </w:tc>
+        <w:tc>
+          <w:tcPr>
+            <w:tcW w:w="294" w:type="dxa"/>
+            <w:tcBorders>
+              <w:top w:val="nil"/>
+              <w:left w:val="nil"/>
+              <w:bottom w:val="nil"/>
+              <w:right w:val="single" w:sz="4" w:space="0" w:color="auto"/>
+            </w:tcBorders>
+            <w:shd w:val="clear" w:color="auto" w:fill="auto"/>
+            <w:noWrap/>
+            <w:vAlign w:val="bottom"/>
+            <w:hideMark/>
+          </w:tcPr>
+          <w:p>
+            <w:pPr>
+              <w:spacing w:after="0" w:line="240" w:lineRule="auto"/>
+              <w:rPr>
+                <w:rFonts w:ascii="Calibri" w:eastAsia="Times New Roman" w:hAnsi="Calibri" w:cs="Times New Roman"/>
+                <w:color w:val="000000"/>
+              </w:rPr>
+            </w:pPr>
+            <w:r>
+              <w:rPr>
+                <w:rFonts w:ascii="Calibri" w:eastAsia="Times New Roman" w:hAnsi="Calibri" w:cs="Times New Roman"/>
+                <w:color w:val="000000"/>
+              </w:rPr>
+              <w:t> </w:t>
+            </w:r>
+          </w:p>
+        </w:tc>
+        <w:tc>
+          <w:tcPr>
+            <w:tcW w:w="295" w:type="dxa"/>
+            <w:tcBorders>
+              <w:top w:val="nil"/>
+              <w:left w:val="nil"/>
+              <w:bottom w:val="nil"/>
+              <w:right w:val="nil"/>
+            </w:tcBorders>
+            <w:shd w:val="clear" w:color="auto" w:fill="auto"/>
+            <w:noWrap/>
+            <w:vAlign w:val="bottom"/>
+            <w:hideMark/>
+          </w:tcPr>
+          <w:p>
+            <w:pPr>
+              <w:spacing w:after="0" w:line="240" w:lineRule="auto"/>
+              <w:rPr>
+                <w:rFonts w:ascii="Calibri" w:eastAsia="Times New Roman" w:hAnsi="Calibri" w:cs="Times New Roman"/>
+                <w:color w:val="000000"/>
+              </w:rPr>
+            </w:pPr>
+            <w:r>
+              <w:rPr>
+                <w:rFonts w:ascii="Calibri" w:eastAsia="Times New Roman" w:hAnsi="Calibri" w:cs="Times New Roman"/>
+                <w:color w:val="000000"/>
+              </w:rPr>
+              <w:t> </w:t>
+            </w:r>
+          </w:p>
+        </w:tc>
+        <w:tc>
+          <w:tcPr>
+            <w:tcW w:w="295" w:type="dxa"/>
+            <w:tcBorders>
+              <w:top w:val="nil"/>
+              <w:left w:val="nil"/>
+              <w:bottom w:val="nil"/>
+              <w:right w:val="single" w:sz="4" w:space="0" w:color="auto"/>
+            </w:tcBorders>
+            <w:shd w:val="clear" w:color="auto" w:fill="auto"/>
+            <w:noWrap/>
+            <w:vAlign w:val="bottom"/>
+            <w:hideMark/>
+          </w:tcPr>
+          <w:p>
+            <w:pPr>
+              <w:spacing w:after="0" w:line="240" w:lineRule="auto"/>
+              <w:rPr>
+                <w:rFonts w:ascii="Calibri" w:eastAsia="Times New Roman" w:hAnsi="Calibri" w:cs="Times New Roman"/>
+                <w:color w:val="000000"/>
+              </w:rPr>
+            </w:pPr>
+            <w:r>
+              <w:rPr>
+                <w:rFonts w:ascii="Calibri" w:eastAsia="Times New Roman" w:hAnsi="Calibri" w:cs="Times New Roman"/>
+                <w:color w:val="000000"/>
+              </w:rPr>
+              <w:t> </w:t>
+            </w:r>
+          </w:p>
+        </w:tc>
+        <w:tc>
+          <w:tcPr>
+            <w:tcW w:w="294" w:type="dxa"/>
+            <w:tcBorders>
+              <w:top w:val="nil"/>
+              <w:left w:val="nil"/>
+              <w:bottom w:val="nil"/>
+              <w:right w:val="nil"/>
+            </w:tcBorders>
+            <w:shd w:val="clear" w:color="auto" w:fill="auto"/>
+            <w:noWrap/>
+            <w:vAlign w:val="bottom"/>
+            <w:hideMark/>
+          </w:tcPr>
+          <w:p>
+            <w:pPr>
+              <w:spacing w:after="0" w:line="240" w:lineRule="auto"/>
+              <w:rPr>
+                <w:rFonts w:ascii="Calibri" w:eastAsia="Times New Roman" w:hAnsi="Calibri" w:cs="Times New Roman"/>
+                <w:color w:val="000000"/>
+              </w:rPr>
+            </w:pPr>
+            <w:r>
+              <w:rPr>
+                <w:rFonts w:ascii="Calibri" w:eastAsia="Times New Roman" w:hAnsi="Calibri" w:cs="Times New Roman"/>
+                <w:color w:val="000000"/>
+              </w:rPr>
+              <w:t> </w:t>
+            </w:r>
+          </w:p>
+        </w:tc>
+        <w:tc>
+          <w:tcPr>
+            <w:tcW w:w="295" w:type="dxa"/>
+            <w:tcBorders>
+              <w:top w:val="nil"/>
+              <w:left w:val="nil"/>
+              <w:bottom w:val="nil"/>
+              <w:right w:val="single" w:sz="4" w:space="0" w:color="auto"/>
+            </w:tcBorders>
+            <w:shd w:val="clear" w:color="000000" w:fill="5B9BD5"/>
+            <w:noWrap/>
+            <w:vAlign w:val="bottom"/>
+            <w:hideMark/>
+          </w:tcPr>
+          <w:p>
+            <w:pPr>
+              <w:spacing w:after="0" w:line="240" w:lineRule="auto"/>
+              <w:rPr>
+                <w:rFonts w:ascii="Calibri" w:eastAsia="Times New Roman" w:hAnsi="Calibri" w:cs="Times New Roman"/>
+                <w:color w:val="000000"/>
+              </w:rPr>
+            </w:pPr>
+            <w:r>
+              <w:rPr>
+                <w:rFonts w:ascii="Calibri" w:eastAsia="Times New Roman" w:hAnsi="Calibri" w:cs="Times New Roman"/>
+                <w:color w:val="000000"/>
+              </w:rPr>
+              <w:t> </w:t>
+            </w:r>
+          </w:p>
+        </w:tc>
+        <w:tc>
+          <w:tcPr>
+            <w:tcW w:w="295" w:type="dxa"/>
+            <w:tcBorders>
+              <w:top w:val="nil"/>
+              <w:left w:val="nil"/>
+              <w:bottom w:val="nil"/>
+              <w:right w:val="nil"/>
+            </w:tcBorders>
+            <w:shd w:val="clear" w:color="000000" w:fill="5B9BD5"/>
+            <w:noWrap/>
+            <w:vAlign w:val="bottom"/>
+            <w:hideMark/>
+          </w:tcPr>
+          <w:p>
+            <w:pPr>
+              <w:spacing w:after="0" w:line="240" w:lineRule="auto"/>
+              <w:rPr>
+                <w:rFonts w:ascii="Calibri" w:eastAsia="Times New Roman" w:hAnsi="Calibri" w:cs="Times New Roman"/>
+                <w:color w:val="000000"/>
+              </w:rPr>
+            </w:pPr>
+            <w:r>
+              <w:rPr>
+                <w:rFonts w:ascii="Calibri" w:eastAsia="Times New Roman" w:hAnsi="Calibri" w:cs="Times New Roman"/>
+                <w:color w:val="000000"/>
+              </w:rPr>
+              <w:t> </w:t>
+            </w:r>
+          </w:p>
+        </w:tc>
+        <w:tc>
+          <w:tcPr>
+            <w:tcW w:w="294" w:type="dxa"/>
+            <w:tcBorders>
+              <w:top w:val="nil"/>
+              <w:left w:val="nil"/>
+              <w:bottom w:val="nil"/>
+              <w:right w:val="single" w:sz="4" w:space="0" w:color="auto"/>
+            </w:tcBorders>
+            <w:shd w:val="clear" w:color="000000" w:fill="5B9BD5"/>
+            <w:noWrap/>
+            <w:vAlign w:val="bottom"/>
+            <w:hideMark/>
+          </w:tcPr>
+          <w:p>
+            <w:pPr>
+              <w:spacing w:after="0" w:line="240" w:lineRule="auto"/>
+              <w:rPr>
+                <w:rFonts w:ascii="Calibri" w:eastAsia="Times New Roman" w:hAnsi="Calibri" w:cs="Times New Roman"/>
+                <w:color w:val="000000"/>
+              </w:rPr>
+            </w:pPr>
+            <w:r>
+              <w:rPr>
+                <w:rFonts w:ascii="Calibri" w:eastAsia="Times New Roman" w:hAnsi="Calibri" w:cs="Times New Roman"/>
+                <w:color w:val="000000"/>
+              </w:rPr>
+              <w:t> </w:t>
+            </w:r>
+          </w:p>
+        </w:tc>
+        <w:tc>
+          <w:tcPr>
+            <w:tcW w:w="295" w:type="dxa"/>
+            <w:tcBorders>
+              <w:top w:val="nil"/>
+              <w:left w:val="nil"/>
+              <w:bottom w:val="nil"/>
+              <w:right w:val="nil"/>
+            </w:tcBorders>
+            <w:shd w:val="clear" w:color="auto" w:fill="auto"/>
+            <w:noWrap/>
+            <w:vAlign w:val="bottom"/>
+            <w:hideMark/>
+          </w:tcPr>
+          <w:p>
+            <w:pPr>
+              <w:spacing w:after="0" w:line="240" w:lineRule="auto"/>
+              <w:rPr>
+                <w:rFonts w:ascii="Calibri" w:eastAsia="Times New Roman" w:hAnsi="Calibri" w:cs="Times New Roman"/>
+                <w:color w:val="000000"/>
+              </w:rPr>
+            </w:pPr>
+            <w:r>
+              <w:rPr>
+                <w:rFonts w:ascii="Calibri" w:eastAsia="Times New Roman" w:hAnsi="Calibri" w:cs="Times New Roman"/>
+                <w:color w:val="000000"/>
+              </w:rPr>
+              <w:t> </w:t>
+            </w:r>
+          </w:p>
+        </w:tc>
+        <w:tc>
+          <w:tcPr>
+            <w:tcW w:w="295" w:type="dxa"/>
+            <w:tcBorders>
+              <w:top w:val="nil"/>
+              <w:left w:val="nil"/>
+              <w:bottom w:val="nil"/>
+              <w:right w:val="single" w:sz="4" w:space="0" w:color="auto"/>
+            </w:tcBorders>
+            <w:shd w:val="clear" w:color="auto" w:fill="auto"/>
+            <w:noWrap/>
+            <w:vAlign w:val="bottom"/>
+            <w:hideMark/>
+          </w:tcPr>
+          <w:p>
+            <w:pPr>
+              <w:spacing w:after="0" w:line="240" w:lineRule="auto"/>
+              <w:rPr>
+                <w:rFonts w:ascii="Calibri" w:eastAsia="Times New Roman" w:hAnsi="Calibri" w:cs="Times New Roman"/>
+                <w:color w:val="000000"/>
+              </w:rPr>
+            </w:pPr>
+            <w:r>
+              <w:rPr>
+                <w:rFonts w:ascii="Calibri" w:eastAsia="Times New Roman" w:hAnsi="Calibri" w:cs="Times New Roman"/>
+                <w:color w:val="000000"/>
+              </w:rPr>
+              <w:t> </w:t>
+            </w:r>
+          </w:p>
+        </w:tc>
+        <w:tc>
+          <w:tcPr>
+            <w:tcW w:w="294" w:type="dxa"/>
+            <w:tcBorders>
+              <w:top w:val="nil"/>
+              <w:left w:val="nil"/>
+              <w:bottom w:val="nil"/>
+              <w:right w:val="nil"/>
+            </w:tcBorders>
+            <w:shd w:val="clear" w:color="auto" w:fill="auto"/>
+            <w:noWrap/>
+            <w:vAlign w:val="bottom"/>
+            <w:hideMark/>
+          </w:tcPr>
+          <w:p>
+            <w:pPr>
+              <w:spacing w:after="0" w:line="240" w:lineRule="auto"/>
+              <w:rPr>
+                <w:rFonts w:ascii="Calibri" w:eastAsia="Times New Roman" w:hAnsi="Calibri" w:cs="Times New Roman"/>
+                <w:color w:val="000000"/>
+              </w:rPr>
+            </w:pPr>
+            <w:r>
+              <w:rPr>
+                <w:rFonts w:ascii="Calibri" w:eastAsia="Times New Roman" w:hAnsi="Calibri" w:cs="Times New Roman"/>
+                <w:color w:val="000000"/>
+              </w:rPr>
+              <w:t> </w:t>
+            </w:r>
+          </w:p>
+        </w:tc>
+        <w:tc>
+          <w:tcPr>
+            <w:tcW w:w="295" w:type="dxa"/>
+            <w:tcBorders>
+              <w:top w:val="nil"/>
+              <w:left w:val="nil"/>
+              <w:bottom w:val="nil"/>
+              <w:right w:val="single" w:sz="4" w:space="0" w:color="auto"/>
+            </w:tcBorders>
+            <w:shd w:val="clear" w:color="auto" w:fill="auto"/>
+            <w:noWrap/>
+            <w:vAlign w:val="bottom"/>
+            <w:hideMark/>
+          </w:tcPr>
+          <w:p>
+            <w:pPr>
+              <w:spacing w:after="0" w:line="240" w:lineRule="auto"/>
+              <w:rPr>
+                <w:rFonts w:ascii="Calibri" w:eastAsia="Times New Roman" w:hAnsi="Calibri" w:cs="Times New Roman"/>
+                <w:color w:val="000000"/>
+              </w:rPr>
+            </w:pPr>
+            <w:r>
+              <w:rPr>
+                <w:rFonts w:ascii="Calibri" w:eastAsia="Times New Roman" w:hAnsi="Calibri" w:cs="Times New Roman"/>
+                <w:color w:val="000000"/>
+              </w:rPr>
+              <w:t> </w:t>
+            </w:r>
+          </w:p>
+        </w:tc>
+        <w:tc>
+          <w:tcPr>
+            <w:tcW w:w="295" w:type="dxa"/>
+            <w:tcBorders>
+              <w:top w:val="nil"/>
+              <w:left w:val="nil"/>
+              <w:bottom w:val="nil"/>
+              <w:right w:val="nil"/>
+            </w:tcBorders>
+            <w:shd w:val="clear" w:color="auto" w:fill="auto"/>
+            <w:noWrap/>
+            <w:vAlign w:val="bottom"/>
+            <w:hideMark/>
+          </w:tcPr>
+          <w:p>
+            <w:pPr>
+              <w:spacing w:after="0" w:line="240" w:lineRule="auto"/>
+              <w:rPr>
+                <w:rFonts w:ascii="Calibri" w:eastAsia="Times New Roman" w:hAnsi="Calibri" w:cs="Times New Roman"/>
+                <w:color w:val="000000"/>
+              </w:rPr>
+            </w:pPr>
+          </w:p>
+        </w:tc>
+        <w:tc>
+          <w:tcPr>
+            <w:tcW w:w="295" w:type="dxa"/>
+            <w:tcBorders>
+              <w:top w:val="nil"/>
+              <w:left w:val="nil"/>
+              <w:bottom w:val="nil"/>
+              <w:right w:val="single" w:sz="4" w:space="0" w:color="auto"/>
+            </w:tcBorders>
+            <w:shd w:val="clear" w:color="auto" w:fill="auto"/>
+            <w:noWrap/>
+            <w:vAlign w:val="bottom"/>
+            <w:hideMark/>
+          </w:tcPr>
+          <w:p>
+            <w:pPr>
+              <w:spacing w:after="0" w:line="240" w:lineRule="auto"/>
+              <w:rPr>
+                <w:rFonts w:ascii="Calibri" w:eastAsia="Times New Roman" w:hAnsi="Calibri" w:cs="Times New Roman"/>
+                <w:color w:val="000000"/>
+              </w:rPr>
+            </w:pPr>
+            <w:r>
+              <w:rPr>
+                <w:rFonts w:ascii="Calibri" w:eastAsia="Times New Roman" w:hAnsi="Calibri" w:cs="Times New Roman"/>
+                <w:color w:val="000000"/>
+              </w:rPr>
+              <w:t> </w:t>
+            </w:r>
+          </w:p>
+        </w:tc>
+      </w:tr>
+      <w:tr>
+        <w:trPr>
+          <w:trHeight w:val="288"/>
+          <w:jc w:val="center"/>
+        </w:trPr>
+        <w:tc>
+          <w:tcPr>
+            <w:tcW w:w="2575" w:type="dxa"/>
+            <w:tcBorders>
+              <w:top w:val="nil"/>
+              <w:left w:val="single" w:sz="4" w:space="0" w:color="auto"/>
+              <w:bottom w:val="nil"/>
+              <w:right w:val="nil"/>
+            </w:tcBorders>
+            <w:shd w:val="clear" w:color="auto" w:fill="auto"/>
+            <w:noWrap/>
+            <w:vAlign w:val="bottom"/>
+            <w:hideMark/>
+          </w:tcPr>
+          <w:p>
+            <w:pPr>
+              <w:spacing w:after="0" w:line="240" w:lineRule="auto"/>
+              <w:rPr>
+                <w:rFonts w:ascii="Calibri" w:eastAsia="Times New Roman" w:hAnsi="Calibri" w:cs="Times New Roman"/>
+                <w:color w:val="000000"/>
+              </w:rPr>
+            </w:pPr>
+            <w:proofErr w:type="spellStart"/>
+            <w:r>
+              <w:rPr>
+                <w:rFonts w:ascii="Calibri" w:eastAsia="Times New Roman" w:hAnsi="Calibri" w:cs="Times New Roman"/>
+                <w:color w:val="000000"/>
+              </w:rPr>
+              <w:t>Análise</w:t>
+            </w:r>
+            <w:proofErr w:type="spellEnd"/>
+            <w:r>
+              <w:rPr>
+                <w:rFonts w:ascii="Calibri" w:eastAsia="Times New Roman" w:hAnsi="Calibri" w:cs="Times New Roman"/>
+                <w:color w:val="000000"/>
+              </w:rPr>
+              <w:t xml:space="preserve"> dos </w:t>
+            </w:r>
+            <w:proofErr w:type="spellStart"/>
+            <w:r>
+              <w:rPr>
+                <w:rFonts w:ascii="Calibri" w:eastAsia="Times New Roman" w:hAnsi="Calibri" w:cs="Times New Roman"/>
+                <w:color w:val="000000"/>
+              </w:rPr>
+              <w:t>Resultados</w:t>
+            </w:r>
+            <w:proofErr w:type="spellEnd"/>
+            <w:r>
+              <w:rPr>
+                <w:rFonts w:ascii="Calibri" w:eastAsia="Times New Roman" w:hAnsi="Calibri" w:cs="Times New Roman"/>
+                <w:color w:val="000000"/>
+              </w:rPr>
+              <w:t xml:space="preserve"> 2</w:t>
+            </w:r>
+          </w:p>
+        </w:tc>
+        <w:tc>
+          <w:tcPr>
+            <w:tcW w:w="294" w:type="dxa"/>
+            <w:tcBorders>
+              <w:top w:val="nil"/>
+              <w:left w:val="single" w:sz="4" w:space="0" w:color="auto"/>
+              <w:bottom w:val="nil"/>
+              <w:right w:val="nil"/>
+            </w:tcBorders>
+            <w:shd w:val="clear" w:color="auto" w:fill="auto"/>
+            <w:noWrap/>
+            <w:vAlign w:val="bottom"/>
+            <w:hideMark/>
+          </w:tcPr>
+          <w:p>
+            <w:pPr>
+              <w:spacing w:after="0" w:line="240" w:lineRule="auto"/>
+              <w:rPr>
+                <w:rFonts w:ascii="Calibri" w:eastAsia="Times New Roman" w:hAnsi="Calibri" w:cs="Times New Roman"/>
+                <w:color w:val="000000"/>
+              </w:rPr>
+            </w:pPr>
+            <w:r>
+              <w:rPr>
+                <w:rFonts w:ascii="Calibri" w:eastAsia="Times New Roman" w:hAnsi="Calibri" w:cs="Times New Roman"/>
+                <w:color w:val="000000"/>
+              </w:rPr>
+              <w:t> </w:t>
+            </w:r>
+          </w:p>
+        </w:tc>
+        <w:tc>
+          <w:tcPr>
+            <w:tcW w:w="295" w:type="dxa"/>
+            <w:tcBorders>
+              <w:top w:val="nil"/>
+              <w:left w:val="nil"/>
+              <w:bottom w:val="nil"/>
+              <w:right w:val="single" w:sz="4" w:space="0" w:color="auto"/>
+            </w:tcBorders>
+            <w:shd w:val="clear" w:color="auto" w:fill="auto"/>
+            <w:noWrap/>
+            <w:vAlign w:val="bottom"/>
+            <w:hideMark/>
+          </w:tcPr>
+          <w:p>
+            <w:pPr>
+              <w:spacing w:after="0" w:line="240" w:lineRule="auto"/>
+              <w:rPr>
+                <w:rFonts w:ascii="Calibri" w:eastAsia="Times New Roman" w:hAnsi="Calibri" w:cs="Times New Roman"/>
+                <w:color w:val="000000"/>
+              </w:rPr>
+            </w:pPr>
+            <w:r>
+              <w:rPr>
+                <w:rFonts w:ascii="Calibri" w:eastAsia="Times New Roman" w:hAnsi="Calibri" w:cs="Times New Roman"/>
+                <w:color w:val="000000"/>
+              </w:rPr>
+              <w:t> </w:t>
+            </w:r>
+          </w:p>
+        </w:tc>
+        <w:tc>
+          <w:tcPr>
+            <w:tcW w:w="295" w:type="dxa"/>
+            <w:tcBorders>
+              <w:top w:val="nil"/>
+              <w:left w:val="nil"/>
+              <w:bottom w:val="nil"/>
+              <w:right w:val="nil"/>
+            </w:tcBorders>
+            <w:shd w:val="clear" w:color="auto" w:fill="auto"/>
+            <w:noWrap/>
+            <w:vAlign w:val="bottom"/>
+            <w:hideMark/>
+          </w:tcPr>
+          <w:p>
+            <w:pPr>
+              <w:spacing w:after="0" w:line="240" w:lineRule="auto"/>
+              <w:rPr>
+                <w:rFonts w:ascii="Calibri" w:eastAsia="Times New Roman" w:hAnsi="Calibri" w:cs="Times New Roman"/>
+                <w:color w:val="000000"/>
+              </w:rPr>
+            </w:pPr>
+            <w:r>
+              <w:rPr>
+                <w:rFonts w:ascii="Calibri" w:eastAsia="Times New Roman" w:hAnsi="Calibri" w:cs="Times New Roman"/>
+                <w:color w:val="000000"/>
+              </w:rPr>
+              <w:t> </w:t>
+            </w:r>
+          </w:p>
+        </w:tc>
+        <w:tc>
+          <w:tcPr>
+            <w:tcW w:w="294" w:type="dxa"/>
+            <w:tcBorders>
+              <w:top w:val="nil"/>
+              <w:left w:val="nil"/>
+              <w:bottom w:val="nil"/>
+              <w:right w:val="single" w:sz="4" w:space="0" w:color="auto"/>
+            </w:tcBorders>
+            <w:shd w:val="clear" w:color="auto" w:fill="auto"/>
+            <w:noWrap/>
+            <w:vAlign w:val="bottom"/>
+            <w:hideMark/>
+          </w:tcPr>
+          <w:p>
+            <w:pPr>
+              <w:spacing w:after="0" w:line="240" w:lineRule="auto"/>
+              <w:rPr>
+                <w:rFonts w:ascii="Calibri" w:eastAsia="Times New Roman" w:hAnsi="Calibri" w:cs="Times New Roman"/>
+                <w:color w:val="000000"/>
+              </w:rPr>
+            </w:pPr>
+            <w:r>
+              <w:rPr>
+                <w:rFonts w:ascii="Calibri" w:eastAsia="Times New Roman" w:hAnsi="Calibri" w:cs="Times New Roman"/>
+                <w:color w:val="000000"/>
+              </w:rPr>
+              <w:t> </w:t>
+            </w:r>
+          </w:p>
+        </w:tc>
+        <w:tc>
+          <w:tcPr>
+            <w:tcW w:w="295" w:type="dxa"/>
+            <w:tcBorders>
+              <w:top w:val="nil"/>
+              <w:left w:val="nil"/>
+              <w:bottom w:val="nil"/>
+              <w:right w:val="nil"/>
+            </w:tcBorders>
+            <w:shd w:val="clear" w:color="auto" w:fill="auto"/>
+            <w:noWrap/>
+            <w:vAlign w:val="bottom"/>
+            <w:hideMark/>
+          </w:tcPr>
+          <w:p>
+            <w:pPr>
+              <w:spacing w:after="0" w:line="240" w:lineRule="auto"/>
+              <w:rPr>
+                <w:rFonts w:ascii="Calibri" w:eastAsia="Times New Roman" w:hAnsi="Calibri" w:cs="Times New Roman"/>
+                <w:color w:val="000000"/>
+              </w:rPr>
+            </w:pPr>
+            <w:r>
+              <w:rPr>
+                <w:rFonts w:ascii="Calibri" w:eastAsia="Times New Roman" w:hAnsi="Calibri" w:cs="Times New Roman"/>
+                <w:color w:val="000000"/>
+              </w:rPr>
+              <w:t> </w:t>
+            </w:r>
+          </w:p>
+        </w:tc>
+        <w:tc>
+          <w:tcPr>
+            <w:tcW w:w="295" w:type="dxa"/>
+            <w:tcBorders>
+              <w:top w:val="nil"/>
+              <w:left w:val="nil"/>
+              <w:bottom w:val="nil"/>
+              <w:right w:val="single" w:sz="4" w:space="0" w:color="auto"/>
+            </w:tcBorders>
+            <w:shd w:val="clear" w:color="auto" w:fill="auto"/>
+            <w:noWrap/>
+            <w:vAlign w:val="bottom"/>
+            <w:hideMark/>
+          </w:tcPr>
+          <w:p>
+            <w:pPr>
+              <w:spacing w:after="0" w:line="240" w:lineRule="auto"/>
+              <w:rPr>
+                <w:rFonts w:ascii="Calibri" w:eastAsia="Times New Roman" w:hAnsi="Calibri" w:cs="Times New Roman"/>
+                <w:color w:val="000000"/>
+              </w:rPr>
+            </w:pPr>
+            <w:r>
+              <w:rPr>
+                <w:rFonts w:ascii="Calibri" w:eastAsia="Times New Roman" w:hAnsi="Calibri" w:cs="Times New Roman"/>
+                <w:color w:val="000000"/>
+              </w:rPr>
+              <w:t> </w:t>
+            </w:r>
+          </w:p>
+        </w:tc>
+        <w:tc>
+          <w:tcPr>
+            <w:tcW w:w="294" w:type="dxa"/>
+            <w:tcBorders>
+              <w:top w:val="nil"/>
+              <w:left w:val="nil"/>
+              <w:bottom w:val="nil"/>
+              <w:right w:val="nil"/>
+            </w:tcBorders>
+            <w:shd w:val="clear" w:color="auto" w:fill="auto"/>
+            <w:noWrap/>
+            <w:vAlign w:val="bottom"/>
+            <w:hideMark/>
+          </w:tcPr>
+          <w:p>
+            <w:pPr>
+              <w:spacing w:after="0" w:line="240" w:lineRule="auto"/>
+              <w:rPr>
+                <w:rFonts w:ascii="Calibri" w:eastAsia="Times New Roman" w:hAnsi="Calibri" w:cs="Times New Roman"/>
+                <w:color w:val="000000"/>
+              </w:rPr>
+            </w:pPr>
+            <w:r>
+              <w:rPr>
+                <w:rFonts w:ascii="Calibri" w:eastAsia="Times New Roman" w:hAnsi="Calibri" w:cs="Times New Roman"/>
+                <w:color w:val="000000"/>
+              </w:rPr>
+              <w:t> </w:t>
+            </w:r>
+          </w:p>
+        </w:tc>
+        <w:tc>
+          <w:tcPr>
+            <w:tcW w:w="295" w:type="dxa"/>
+            <w:tcBorders>
+              <w:top w:val="nil"/>
+              <w:left w:val="nil"/>
+              <w:bottom w:val="nil"/>
+              <w:right w:val="single" w:sz="4" w:space="0" w:color="auto"/>
+            </w:tcBorders>
+            <w:shd w:val="clear" w:color="auto" w:fill="auto"/>
+            <w:noWrap/>
+            <w:vAlign w:val="bottom"/>
+            <w:hideMark/>
+          </w:tcPr>
+          <w:p>
+            <w:pPr>
+              <w:spacing w:after="0" w:line="240" w:lineRule="auto"/>
+              <w:rPr>
+                <w:rFonts w:ascii="Calibri" w:eastAsia="Times New Roman" w:hAnsi="Calibri" w:cs="Times New Roman"/>
+                <w:color w:val="000000"/>
+              </w:rPr>
+            </w:pPr>
+            <w:r>
+              <w:rPr>
+                <w:rFonts w:ascii="Calibri" w:eastAsia="Times New Roman" w:hAnsi="Calibri" w:cs="Times New Roman"/>
+                <w:color w:val="000000"/>
+              </w:rPr>
+              <w:t> </w:t>
+            </w:r>
+          </w:p>
+        </w:tc>
+        <w:tc>
+          <w:tcPr>
+            <w:tcW w:w="295" w:type="dxa"/>
+            <w:tcBorders>
+              <w:top w:val="nil"/>
+              <w:left w:val="nil"/>
+              <w:bottom w:val="nil"/>
+              <w:right w:val="nil"/>
+            </w:tcBorders>
+            <w:shd w:val="clear" w:color="auto" w:fill="auto"/>
+            <w:noWrap/>
+            <w:vAlign w:val="bottom"/>
+            <w:hideMark/>
+          </w:tcPr>
+          <w:p>
+            <w:pPr>
+              <w:spacing w:after="0" w:line="240" w:lineRule="auto"/>
+              <w:rPr>
+                <w:rFonts w:ascii="Calibri" w:eastAsia="Times New Roman" w:hAnsi="Calibri" w:cs="Times New Roman"/>
+                <w:color w:val="000000"/>
+              </w:rPr>
+            </w:pPr>
+            <w:r>
+              <w:rPr>
+                <w:rFonts w:ascii="Calibri" w:eastAsia="Times New Roman" w:hAnsi="Calibri" w:cs="Times New Roman"/>
+                <w:color w:val="000000"/>
+              </w:rPr>
+              <w:t> </w:t>
+            </w:r>
+          </w:p>
+        </w:tc>
+        <w:tc>
+          <w:tcPr>
+            <w:tcW w:w="294" w:type="dxa"/>
+            <w:tcBorders>
+              <w:top w:val="nil"/>
+              <w:left w:val="nil"/>
+              <w:bottom w:val="nil"/>
+              <w:right w:val="single" w:sz="4" w:space="0" w:color="auto"/>
+            </w:tcBorders>
+            <w:shd w:val="clear" w:color="auto" w:fill="auto"/>
+            <w:noWrap/>
+            <w:vAlign w:val="bottom"/>
+            <w:hideMark/>
+          </w:tcPr>
+          <w:p>
+            <w:pPr>
+              <w:spacing w:after="0" w:line="240" w:lineRule="auto"/>
+              <w:rPr>
+                <w:rFonts w:ascii="Calibri" w:eastAsia="Times New Roman" w:hAnsi="Calibri" w:cs="Times New Roman"/>
+                <w:color w:val="000000"/>
+              </w:rPr>
+            </w:pPr>
+            <w:r>
+              <w:rPr>
+                <w:rFonts w:ascii="Calibri" w:eastAsia="Times New Roman" w:hAnsi="Calibri" w:cs="Times New Roman"/>
+                <w:color w:val="000000"/>
+              </w:rPr>
+              <w:t> </w:t>
+            </w:r>
+          </w:p>
+        </w:tc>
+        <w:tc>
+          <w:tcPr>
+            <w:tcW w:w="295" w:type="dxa"/>
+            <w:tcBorders>
+              <w:top w:val="nil"/>
+              <w:left w:val="nil"/>
+              <w:bottom w:val="nil"/>
+              <w:right w:val="nil"/>
+            </w:tcBorders>
+            <w:shd w:val="clear" w:color="000000" w:fill="5B9BD5"/>
+            <w:noWrap/>
+            <w:vAlign w:val="bottom"/>
+            <w:hideMark/>
+          </w:tcPr>
+          <w:p>
+            <w:pPr>
+              <w:spacing w:after="0" w:line="240" w:lineRule="auto"/>
+              <w:rPr>
+                <w:rFonts w:ascii="Calibri" w:eastAsia="Times New Roman" w:hAnsi="Calibri" w:cs="Times New Roman"/>
+                <w:color w:val="000000"/>
+              </w:rPr>
+            </w:pPr>
+            <w:r>
+              <w:rPr>
+                <w:rFonts w:ascii="Calibri" w:eastAsia="Times New Roman" w:hAnsi="Calibri" w:cs="Times New Roman"/>
+                <w:color w:val="000000"/>
+              </w:rPr>
+              <w:t> </w:t>
+            </w:r>
+          </w:p>
+        </w:tc>
+        <w:tc>
+          <w:tcPr>
+            <w:tcW w:w="295" w:type="dxa"/>
+            <w:tcBorders>
+              <w:top w:val="nil"/>
+              <w:left w:val="nil"/>
+              <w:bottom w:val="nil"/>
+              <w:right w:val="single" w:sz="4" w:space="0" w:color="auto"/>
+            </w:tcBorders>
+            <w:shd w:val="clear" w:color="auto" w:fill="auto"/>
+            <w:noWrap/>
+            <w:vAlign w:val="bottom"/>
+            <w:hideMark/>
+          </w:tcPr>
+          <w:p>
+            <w:pPr>
+              <w:spacing w:after="0" w:line="240" w:lineRule="auto"/>
+              <w:rPr>
+                <w:rFonts w:ascii="Calibri" w:eastAsia="Times New Roman" w:hAnsi="Calibri" w:cs="Times New Roman"/>
+                <w:color w:val="000000"/>
+              </w:rPr>
+            </w:pPr>
+            <w:r>
+              <w:rPr>
+                <w:rFonts w:ascii="Calibri" w:eastAsia="Times New Roman" w:hAnsi="Calibri" w:cs="Times New Roman"/>
+                <w:color w:val="000000"/>
+              </w:rPr>
+              <w:t> </w:t>
+            </w:r>
+          </w:p>
+        </w:tc>
+        <w:tc>
+          <w:tcPr>
+            <w:tcW w:w="294" w:type="dxa"/>
+            <w:tcBorders>
+              <w:top w:val="nil"/>
+              <w:left w:val="nil"/>
+              <w:bottom w:val="nil"/>
+              <w:right w:val="nil"/>
+            </w:tcBorders>
+            <w:shd w:val="clear" w:color="auto" w:fill="auto"/>
+            <w:noWrap/>
+            <w:vAlign w:val="bottom"/>
+            <w:hideMark/>
+          </w:tcPr>
+          <w:p>
+            <w:pPr>
+              <w:spacing w:after="0" w:line="240" w:lineRule="auto"/>
+              <w:rPr>
+                <w:rFonts w:ascii="Calibri" w:eastAsia="Times New Roman" w:hAnsi="Calibri" w:cs="Times New Roman"/>
+                <w:color w:val="000000"/>
+              </w:rPr>
+            </w:pPr>
+            <w:r>
+              <w:rPr>
+                <w:rFonts w:ascii="Calibri" w:eastAsia="Times New Roman" w:hAnsi="Calibri" w:cs="Times New Roman"/>
+                <w:color w:val="000000"/>
+              </w:rPr>
+              <w:t> </w:t>
+            </w:r>
+          </w:p>
+        </w:tc>
+        <w:tc>
+          <w:tcPr>
+            <w:tcW w:w="295" w:type="dxa"/>
+            <w:tcBorders>
+              <w:top w:val="nil"/>
+              <w:left w:val="nil"/>
+              <w:bottom w:val="nil"/>
+              <w:right w:val="single" w:sz="4" w:space="0" w:color="auto"/>
+            </w:tcBorders>
+            <w:shd w:val="clear" w:color="auto" w:fill="auto"/>
+            <w:noWrap/>
+            <w:vAlign w:val="bottom"/>
+            <w:hideMark/>
+          </w:tcPr>
+          <w:p>
+            <w:pPr>
+              <w:spacing w:after="0" w:line="240" w:lineRule="auto"/>
+              <w:rPr>
+                <w:rFonts w:ascii="Calibri" w:eastAsia="Times New Roman" w:hAnsi="Calibri" w:cs="Times New Roman"/>
+                <w:color w:val="000000"/>
+              </w:rPr>
+            </w:pPr>
+            <w:r>
+              <w:rPr>
+                <w:rFonts w:ascii="Calibri" w:eastAsia="Times New Roman" w:hAnsi="Calibri" w:cs="Times New Roman"/>
+                <w:color w:val="000000"/>
+              </w:rPr>
+              <w:t> </w:t>
+            </w:r>
+          </w:p>
+        </w:tc>
+        <w:tc>
+          <w:tcPr>
+            <w:tcW w:w="295" w:type="dxa"/>
+            <w:tcBorders>
+              <w:top w:val="nil"/>
+              <w:left w:val="nil"/>
+              <w:bottom w:val="nil"/>
+              <w:right w:val="nil"/>
+            </w:tcBorders>
+            <w:shd w:val="clear" w:color="auto" w:fill="auto"/>
+            <w:noWrap/>
+            <w:vAlign w:val="bottom"/>
+            <w:hideMark/>
+          </w:tcPr>
+          <w:p>
+            <w:pPr>
+              <w:spacing w:after="0" w:line="240" w:lineRule="auto"/>
+              <w:rPr>
+                <w:rFonts w:ascii="Calibri" w:eastAsia="Times New Roman" w:hAnsi="Calibri" w:cs="Times New Roman"/>
+                <w:color w:val="000000"/>
+              </w:rPr>
+            </w:pPr>
+          </w:p>
+        </w:tc>
+        <w:tc>
+          <w:tcPr>
+            <w:tcW w:w="295" w:type="dxa"/>
+            <w:tcBorders>
+              <w:top w:val="nil"/>
+              <w:left w:val="nil"/>
+              <w:bottom w:val="nil"/>
+              <w:right w:val="single" w:sz="4" w:space="0" w:color="auto"/>
+            </w:tcBorders>
+            <w:shd w:val="clear" w:color="auto" w:fill="auto"/>
+            <w:noWrap/>
+            <w:vAlign w:val="bottom"/>
+            <w:hideMark/>
+          </w:tcPr>
+          <w:p>
+            <w:pPr>
+              <w:spacing w:after="0" w:line="240" w:lineRule="auto"/>
+              <w:rPr>
+                <w:rFonts w:ascii="Calibri" w:eastAsia="Times New Roman" w:hAnsi="Calibri" w:cs="Times New Roman"/>
+                <w:color w:val="000000"/>
+              </w:rPr>
+            </w:pPr>
+            <w:r>
+              <w:rPr>
+                <w:rFonts w:ascii="Calibri" w:eastAsia="Times New Roman" w:hAnsi="Calibri" w:cs="Times New Roman"/>
+                <w:color w:val="000000"/>
+              </w:rPr>
+              <w:t> </w:t>
+            </w:r>
+          </w:p>
+        </w:tc>
+      </w:tr>
+      <w:tr>
+        <w:trPr>
+          <w:trHeight w:val="288"/>
+          <w:jc w:val="center"/>
+        </w:trPr>
+        <w:tc>
+          <w:tcPr>
+            <w:tcW w:w="2575" w:type="dxa"/>
+            <w:tcBorders>
+              <w:top w:val="nil"/>
+              <w:left w:val="single" w:sz="4" w:space="0" w:color="auto"/>
+              <w:bottom w:val="nil"/>
+              <w:right w:val="nil"/>
+            </w:tcBorders>
+            <w:shd w:val="clear" w:color="auto" w:fill="auto"/>
+            <w:noWrap/>
+            <w:vAlign w:val="bottom"/>
+            <w:hideMark/>
+          </w:tcPr>
+          <w:p>
+            <w:pPr>
+              <w:spacing w:after="0" w:line="240" w:lineRule="auto"/>
+              <w:rPr>
+                <w:rFonts w:ascii="Calibri" w:eastAsia="Times New Roman" w:hAnsi="Calibri" w:cs="Times New Roman"/>
+                <w:color w:val="000000"/>
+              </w:rPr>
+            </w:pPr>
+            <w:r>
+              <w:rPr>
+                <w:rFonts w:ascii="Calibri" w:eastAsia="Times New Roman" w:hAnsi="Calibri" w:cs="Times New Roman"/>
+                <w:color w:val="000000"/>
+                <w:lang w:val="pt-BR"/>
+              </w:rPr>
+              <w:t>Estudo de Caso prático</w:t>
+            </w:r>
+          </w:p>
+        </w:tc>
+        <w:tc>
+          <w:tcPr>
+            <w:tcW w:w="294" w:type="dxa"/>
+            <w:tcBorders>
+              <w:top w:val="nil"/>
+              <w:left w:val="single" w:sz="4" w:space="0" w:color="auto"/>
+              <w:bottom w:val="nil"/>
+              <w:right w:val="nil"/>
+            </w:tcBorders>
+            <w:shd w:val="clear" w:color="auto" w:fill="auto"/>
+            <w:noWrap/>
+            <w:vAlign w:val="bottom"/>
+            <w:hideMark/>
+          </w:tcPr>
+          <w:p>
+            <w:pPr>
+              <w:spacing w:after="0" w:line="240" w:lineRule="auto"/>
+              <w:rPr>
+                <w:rFonts w:ascii="Calibri" w:eastAsia="Times New Roman" w:hAnsi="Calibri" w:cs="Times New Roman"/>
+                <w:color w:val="000000"/>
+              </w:rPr>
+            </w:pPr>
+            <w:r>
+              <w:rPr>
+                <w:rFonts w:ascii="Calibri" w:eastAsia="Times New Roman" w:hAnsi="Calibri" w:cs="Times New Roman"/>
+                <w:color w:val="000000"/>
+              </w:rPr>
+              <w:t> </w:t>
+            </w:r>
+          </w:p>
+        </w:tc>
+        <w:tc>
+          <w:tcPr>
+            <w:tcW w:w="295" w:type="dxa"/>
+            <w:tcBorders>
+              <w:top w:val="nil"/>
+              <w:left w:val="nil"/>
+              <w:bottom w:val="nil"/>
+              <w:right w:val="single" w:sz="4" w:space="0" w:color="auto"/>
+            </w:tcBorders>
+            <w:shd w:val="clear" w:color="auto" w:fill="auto"/>
+            <w:noWrap/>
+            <w:vAlign w:val="bottom"/>
+            <w:hideMark/>
+          </w:tcPr>
+          <w:p>
+            <w:pPr>
+              <w:spacing w:after="0" w:line="240" w:lineRule="auto"/>
+              <w:rPr>
+                <w:rFonts w:ascii="Calibri" w:eastAsia="Times New Roman" w:hAnsi="Calibri" w:cs="Times New Roman"/>
+                <w:color w:val="000000"/>
+              </w:rPr>
+            </w:pPr>
+            <w:r>
+              <w:rPr>
+                <w:rFonts w:ascii="Calibri" w:eastAsia="Times New Roman" w:hAnsi="Calibri" w:cs="Times New Roman"/>
+                <w:color w:val="000000"/>
+              </w:rPr>
+              <w:t> </w:t>
+            </w:r>
+          </w:p>
+        </w:tc>
+        <w:tc>
+          <w:tcPr>
+            <w:tcW w:w="295" w:type="dxa"/>
+            <w:tcBorders>
+              <w:top w:val="nil"/>
+              <w:left w:val="nil"/>
+              <w:bottom w:val="nil"/>
+              <w:right w:val="nil"/>
+            </w:tcBorders>
+            <w:shd w:val="clear" w:color="auto" w:fill="auto"/>
+            <w:noWrap/>
+            <w:vAlign w:val="bottom"/>
+            <w:hideMark/>
+          </w:tcPr>
+          <w:p>
+            <w:pPr>
+              <w:spacing w:after="0" w:line="240" w:lineRule="auto"/>
+              <w:rPr>
+                <w:rFonts w:ascii="Calibri" w:eastAsia="Times New Roman" w:hAnsi="Calibri" w:cs="Times New Roman"/>
+                <w:color w:val="000000"/>
+              </w:rPr>
+            </w:pPr>
+            <w:r>
+              <w:rPr>
+                <w:rFonts w:ascii="Calibri" w:eastAsia="Times New Roman" w:hAnsi="Calibri" w:cs="Times New Roman"/>
+                <w:color w:val="000000"/>
+              </w:rPr>
+              <w:t> </w:t>
+            </w:r>
+          </w:p>
+        </w:tc>
+        <w:tc>
+          <w:tcPr>
+            <w:tcW w:w="294" w:type="dxa"/>
+            <w:tcBorders>
+              <w:top w:val="nil"/>
+              <w:left w:val="nil"/>
+              <w:bottom w:val="nil"/>
+              <w:right w:val="single" w:sz="4" w:space="0" w:color="auto"/>
+            </w:tcBorders>
+            <w:shd w:val="clear" w:color="auto" w:fill="auto"/>
+            <w:noWrap/>
+            <w:vAlign w:val="bottom"/>
+            <w:hideMark/>
+          </w:tcPr>
+          <w:p>
+            <w:pPr>
+              <w:spacing w:after="0" w:line="240" w:lineRule="auto"/>
+              <w:rPr>
+                <w:rFonts w:ascii="Calibri" w:eastAsia="Times New Roman" w:hAnsi="Calibri" w:cs="Times New Roman"/>
+                <w:color w:val="000000"/>
+              </w:rPr>
+            </w:pPr>
+            <w:r>
+              <w:rPr>
+                <w:rFonts w:ascii="Calibri" w:eastAsia="Times New Roman" w:hAnsi="Calibri" w:cs="Times New Roman"/>
+                <w:color w:val="000000"/>
+              </w:rPr>
+              <w:t> </w:t>
+            </w:r>
+          </w:p>
+        </w:tc>
+        <w:tc>
+          <w:tcPr>
+            <w:tcW w:w="295" w:type="dxa"/>
+            <w:tcBorders>
+              <w:top w:val="nil"/>
+              <w:left w:val="nil"/>
+              <w:bottom w:val="nil"/>
+              <w:right w:val="nil"/>
+            </w:tcBorders>
+            <w:shd w:val="clear" w:color="auto" w:fill="auto"/>
+            <w:noWrap/>
+            <w:vAlign w:val="bottom"/>
+            <w:hideMark/>
+          </w:tcPr>
+          <w:p>
+            <w:pPr>
+              <w:spacing w:after="0" w:line="240" w:lineRule="auto"/>
+              <w:rPr>
+                <w:rFonts w:ascii="Calibri" w:eastAsia="Times New Roman" w:hAnsi="Calibri" w:cs="Times New Roman"/>
+                <w:color w:val="000000"/>
+              </w:rPr>
+            </w:pPr>
+            <w:r>
+              <w:rPr>
+                <w:rFonts w:ascii="Calibri" w:eastAsia="Times New Roman" w:hAnsi="Calibri" w:cs="Times New Roman"/>
+                <w:color w:val="000000"/>
+              </w:rPr>
+              <w:t> </w:t>
+            </w:r>
+          </w:p>
+        </w:tc>
+        <w:tc>
+          <w:tcPr>
+            <w:tcW w:w="295" w:type="dxa"/>
+            <w:tcBorders>
+              <w:top w:val="nil"/>
+              <w:left w:val="nil"/>
+              <w:bottom w:val="nil"/>
+              <w:right w:val="single" w:sz="4" w:space="0" w:color="auto"/>
+            </w:tcBorders>
+            <w:shd w:val="clear" w:color="auto" w:fill="auto"/>
+            <w:noWrap/>
+            <w:vAlign w:val="bottom"/>
+            <w:hideMark/>
+          </w:tcPr>
+          <w:p>
+            <w:pPr>
+              <w:spacing w:after="0" w:line="240" w:lineRule="auto"/>
+              <w:rPr>
+                <w:rFonts w:ascii="Calibri" w:eastAsia="Times New Roman" w:hAnsi="Calibri" w:cs="Times New Roman"/>
+                <w:color w:val="000000"/>
+              </w:rPr>
+            </w:pPr>
+            <w:r>
+              <w:rPr>
+                <w:rFonts w:ascii="Calibri" w:eastAsia="Times New Roman" w:hAnsi="Calibri" w:cs="Times New Roman"/>
+                <w:color w:val="000000"/>
+              </w:rPr>
+              <w:t> </w:t>
+            </w:r>
+          </w:p>
+        </w:tc>
+        <w:tc>
+          <w:tcPr>
+            <w:tcW w:w="294" w:type="dxa"/>
+            <w:tcBorders>
+              <w:top w:val="nil"/>
+              <w:left w:val="nil"/>
+              <w:bottom w:val="nil"/>
+              <w:right w:val="nil"/>
+            </w:tcBorders>
+            <w:shd w:val="clear" w:color="auto" w:fill="auto"/>
+            <w:noWrap/>
+            <w:vAlign w:val="bottom"/>
+            <w:hideMark/>
+          </w:tcPr>
+          <w:p>
+            <w:pPr>
+              <w:spacing w:after="0" w:line="240" w:lineRule="auto"/>
+              <w:rPr>
+                <w:rFonts w:ascii="Calibri" w:eastAsia="Times New Roman" w:hAnsi="Calibri" w:cs="Times New Roman"/>
+                <w:color w:val="000000"/>
+              </w:rPr>
+            </w:pPr>
+            <w:r>
+              <w:rPr>
+                <w:rFonts w:ascii="Calibri" w:eastAsia="Times New Roman" w:hAnsi="Calibri" w:cs="Times New Roman"/>
+                <w:color w:val="000000"/>
+              </w:rPr>
+              <w:t> </w:t>
+            </w:r>
+          </w:p>
+        </w:tc>
+        <w:tc>
+          <w:tcPr>
+            <w:tcW w:w="295" w:type="dxa"/>
+            <w:tcBorders>
+              <w:top w:val="nil"/>
+              <w:left w:val="nil"/>
+              <w:bottom w:val="nil"/>
+              <w:right w:val="single" w:sz="4" w:space="0" w:color="auto"/>
+            </w:tcBorders>
+            <w:shd w:val="clear" w:color="auto" w:fill="auto"/>
+            <w:noWrap/>
+            <w:vAlign w:val="bottom"/>
+            <w:hideMark/>
+          </w:tcPr>
+          <w:p>
+            <w:pPr>
+              <w:spacing w:after="0" w:line="240" w:lineRule="auto"/>
+              <w:rPr>
+                <w:rFonts w:ascii="Calibri" w:eastAsia="Times New Roman" w:hAnsi="Calibri" w:cs="Times New Roman"/>
+                <w:color w:val="000000"/>
+              </w:rPr>
+            </w:pPr>
+            <w:r>
+              <w:rPr>
+                <w:rFonts w:ascii="Calibri" w:eastAsia="Times New Roman" w:hAnsi="Calibri" w:cs="Times New Roman"/>
+                <w:color w:val="000000"/>
+              </w:rPr>
+              <w:t> </w:t>
+            </w:r>
+          </w:p>
+        </w:tc>
+        <w:tc>
+          <w:tcPr>
+            <w:tcW w:w="295" w:type="dxa"/>
+            <w:tcBorders>
+              <w:top w:val="nil"/>
+              <w:left w:val="nil"/>
+              <w:bottom w:val="nil"/>
+              <w:right w:val="nil"/>
+            </w:tcBorders>
+            <w:shd w:val="clear" w:color="auto" w:fill="auto"/>
+            <w:noWrap/>
+            <w:vAlign w:val="bottom"/>
+            <w:hideMark/>
+          </w:tcPr>
+          <w:p>
+            <w:pPr>
+              <w:spacing w:after="0" w:line="240" w:lineRule="auto"/>
+              <w:rPr>
+                <w:rFonts w:ascii="Calibri" w:eastAsia="Times New Roman" w:hAnsi="Calibri" w:cs="Times New Roman"/>
+                <w:color w:val="000000"/>
+              </w:rPr>
+            </w:pPr>
+            <w:r>
+              <w:rPr>
+                <w:rFonts w:ascii="Calibri" w:eastAsia="Times New Roman" w:hAnsi="Calibri" w:cs="Times New Roman"/>
+                <w:color w:val="000000"/>
+              </w:rPr>
+              <w:t> </w:t>
+            </w:r>
+          </w:p>
+        </w:tc>
+        <w:tc>
+          <w:tcPr>
+            <w:tcW w:w="294" w:type="dxa"/>
+            <w:tcBorders>
+              <w:top w:val="nil"/>
+              <w:left w:val="nil"/>
+              <w:bottom w:val="nil"/>
+              <w:right w:val="single" w:sz="4" w:space="0" w:color="auto"/>
+            </w:tcBorders>
+            <w:shd w:val="clear" w:color="auto" w:fill="auto"/>
+            <w:noWrap/>
+            <w:vAlign w:val="bottom"/>
+            <w:hideMark/>
+          </w:tcPr>
+          <w:p>
+            <w:pPr>
+              <w:spacing w:after="0" w:line="240" w:lineRule="auto"/>
+              <w:rPr>
+                <w:rFonts w:ascii="Calibri" w:eastAsia="Times New Roman" w:hAnsi="Calibri" w:cs="Times New Roman"/>
+                <w:color w:val="000000"/>
+              </w:rPr>
+            </w:pPr>
+            <w:r>
+              <w:rPr>
+                <w:rFonts w:ascii="Calibri" w:eastAsia="Times New Roman" w:hAnsi="Calibri" w:cs="Times New Roman"/>
+                <w:color w:val="000000"/>
+              </w:rPr>
+              <w:t> </w:t>
+            </w:r>
+          </w:p>
+        </w:tc>
+        <w:tc>
+          <w:tcPr>
+            <w:tcW w:w="295" w:type="dxa"/>
+            <w:tcBorders>
+              <w:top w:val="nil"/>
+              <w:left w:val="nil"/>
+              <w:bottom w:val="nil"/>
+              <w:right w:val="nil"/>
+            </w:tcBorders>
+            <w:shd w:val="clear" w:color="auto" w:fill="auto"/>
+            <w:noWrap/>
+            <w:vAlign w:val="bottom"/>
+            <w:hideMark/>
+          </w:tcPr>
+          <w:p>
+            <w:pPr>
+              <w:spacing w:after="0" w:line="240" w:lineRule="auto"/>
+              <w:rPr>
+                <w:rFonts w:ascii="Calibri" w:eastAsia="Times New Roman" w:hAnsi="Calibri" w:cs="Times New Roman"/>
+                <w:color w:val="000000"/>
+              </w:rPr>
+            </w:pPr>
+            <w:r>
+              <w:rPr>
+                <w:rFonts w:ascii="Calibri" w:eastAsia="Times New Roman" w:hAnsi="Calibri" w:cs="Times New Roman"/>
+                <w:color w:val="000000"/>
+              </w:rPr>
+              <w:t> </w:t>
+            </w:r>
+          </w:p>
+        </w:tc>
+        <w:tc>
+          <w:tcPr>
+            <w:tcW w:w="295" w:type="dxa"/>
+            <w:tcBorders>
+              <w:top w:val="nil"/>
+              <w:left w:val="nil"/>
+              <w:bottom w:val="nil"/>
+              <w:right w:val="single" w:sz="4" w:space="0" w:color="auto"/>
+            </w:tcBorders>
+            <w:shd w:val="clear" w:color="000000" w:fill="5B9BD5"/>
+            <w:noWrap/>
+            <w:vAlign w:val="bottom"/>
+            <w:hideMark/>
+          </w:tcPr>
+          <w:p>
+            <w:pPr>
+              <w:spacing w:after="0" w:line="240" w:lineRule="auto"/>
+              <w:rPr>
+                <w:rFonts w:ascii="Calibri" w:eastAsia="Times New Roman" w:hAnsi="Calibri" w:cs="Times New Roman"/>
+                <w:color w:val="000000"/>
+              </w:rPr>
+            </w:pPr>
+            <w:r>
+              <w:rPr>
+                <w:rFonts w:ascii="Calibri" w:eastAsia="Times New Roman" w:hAnsi="Calibri" w:cs="Times New Roman"/>
+                <w:color w:val="000000"/>
+              </w:rPr>
+              <w:t> </w:t>
+            </w:r>
+          </w:p>
+        </w:tc>
+        <w:tc>
+          <w:tcPr>
+            <w:tcW w:w="294" w:type="dxa"/>
+            <w:tcBorders>
+              <w:top w:val="nil"/>
+              <w:left w:val="nil"/>
+              <w:bottom w:val="nil"/>
+              <w:right w:val="nil"/>
+            </w:tcBorders>
+            <w:shd w:val="clear" w:color="000000" w:fill="5B9BD5"/>
+            <w:noWrap/>
+            <w:vAlign w:val="bottom"/>
+            <w:hideMark/>
+          </w:tcPr>
+          <w:p>
+            <w:pPr>
+              <w:spacing w:after="0" w:line="240" w:lineRule="auto"/>
+              <w:rPr>
+                <w:rFonts w:ascii="Calibri" w:eastAsia="Times New Roman" w:hAnsi="Calibri" w:cs="Times New Roman"/>
+                <w:color w:val="000000"/>
+              </w:rPr>
+            </w:pPr>
+            <w:r>
+              <w:rPr>
+                <w:rFonts w:ascii="Calibri" w:eastAsia="Times New Roman" w:hAnsi="Calibri" w:cs="Times New Roman"/>
+                <w:color w:val="000000"/>
+              </w:rPr>
+              <w:t> </w:t>
+            </w:r>
+          </w:p>
+        </w:tc>
+        <w:tc>
+          <w:tcPr>
+            <w:tcW w:w="295" w:type="dxa"/>
+            <w:tcBorders>
+              <w:top w:val="nil"/>
+              <w:left w:val="nil"/>
+              <w:bottom w:val="nil"/>
+              <w:right w:val="single" w:sz="4" w:space="0" w:color="auto"/>
+            </w:tcBorders>
+            <w:shd w:val="clear" w:color="auto" w:fill="auto"/>
+            <w:noWrap/>
+            <w:vAlign w:val="bottom"/>
+            <w:hideMark/>
+          </w:tcPr>
+          <w:p>
+            <w:pPr>
+              <w:spacing w:after="0" w:line="240" w:lineRule="auto"/>
+              <w:rPr>
+                <w:rFonts w:ascii="Calibri" w:eastAsia="Times New Roman" w:hAnsi="Calibri" w:cs="Times New Roman"/>
+                <w:color w:val="000000"/>
+              </w:rPr>
+            </w:pPr>
+            <w:r>
+              <w:rPr>
+                <w:rFonts w:ascii="Calibri" w:eastAsia="Times New Roman" w:hAnsi="Calibri" w:cs="Times New Roman"/>
+                <w:color w:val="000000"/>
+              </w:rPr>
+              <w:t> </w:t>
+            </w:r>
+          </w:p>
+        </w:tc>
+        <w:tc>
+          <w:tcPr>
+            <w:tcW w:w="295" w:type="dxa"/>
+            <w:tcBorders>
+              <w:top w:val="nil"/>
+              <w:left w:val="nil"/>
+              <w:bottom w:val="nil"/>
+              <w:right w:val="nil"/>
+            </w:tcBorders>
+            <w:shd w:val="clear" w:color="auto" w:fill="auto"/>
+            <w:noWrap/>
+            <w:vAlign w:val="bottom"/>
+            <w:hideMark/>
+          </w:tcPr>
+          <w:p>
+            <w:pPr>
+              <w:spacing w:after="0" w:line="240" w:lineRule="auto"/>
+              <w:rPr>
+                <w:rFonts w:ascii="Calibri" w:eastAsia="Times New Roman" w:hAnsi="Calibri" w:cs="Times New Roman"/>
+                <w:color w:val="000000"/>
+              </w:rPr>
+            </w:pPr>
+          </w:p>
+        </w:tc>
+        <w:tc>
+          <w:tcPr>
+            <w:tcW w:w="295" w:type="dxa"/>
+            <w:tcBorders>
+              <w:top w:val="nil"/>
+              <w:left w:val="nil"/>
+              <w:bottom w:val="nil"/>
+              <w:right w:val="single" w:sz="4" w:space="0" w:color="auto"/>
+            </w:tcBorders>
+            <w:shd w:val="clear" w:color="auto" w:fill="auto"/>
+            <w:noWrap/>
+            <w:vAlign w:val="bottom"/>
+            <w:hideMark/>
+          </w:tcPr>
+          <w:p>
+            <w:pPr>
+              <w:spacing w:after="0" w:line="240" w:lineRule="auto"/>
+              <w:rPr>
+                <w:rFonts w:ascii="Calibri" w:eastAsia="Times New Roman" w:hAnsi="Calibri" w:cs="Times New Roman"/>
+                <w:color w:val="000000"/>
+              </w:rPr>
+            </w:pPr>
+            <w:r>
+              <w:rPr>
+                <w:rFonts w:ascii="Calibri" w:eastAsia="Times New Roman" w:hAnsi="Calibri" w:cs="Times New Roman"/>
+                <w:color w:val="000000"/>
+              </w:rPr>
+              <w:t> </w:t>
+            </w:r>
+          </w:p>
+        </w:tc>
+      </w:tr>
+      <w:tr>
+        <w:trPr>
+          <w:trHeight w:val="288"/>
+          <w:jc w:val="center"/>
+        </w:trPr>
+        <w:tc>
+          <w:tcPr>
+            <w:tcW w:w="2575" w:type="dxa"/>
+            <w:tcBorders>
+              <w:top w:val="nil"/>
+              <w:left w:val="single" w:sz="4" w:space="0" w:color="auto"/>
+              <w:bottom w:val="nil"/>
+              <w:right w:val="nil"/>
+            </w:tcBorders>
+            <w:shd w:val="clear" w:color="auto" w:fill="auto"/>
+            <w:noWrap/>
+            <w:vAlign w:val="bottom"/>
+            <w:hideMark/>
+          </w:tcPr>
+          <w:p>
+            <w:pPr>
+              <w:spacing w:after="0" w:line="240" w:lineRule="auto"/>
+              <w:rPr>
+                <w:rFonts w:ascii="Calibri" w:eastAsia="Times New Roman" w:hAnsi="Calibri" w:cs="Times New Roman"/>
+                <w:color w:val="000000"/>
+              </w:rPr>
+            </w:pPr>
+            <w:proofErr w:type="spellStart"/>
+            <w:r>
+              <w:rPr>
+                <w:rFonts w:ascii="Calibri" w:eastAsia="Times New Roman" w:hAnsi="Calibri" w:cs="Times New Roman"/>
+                <w:color w:val="000000"/>
+              </w:rPr>
+              <w:t>Redigir</w:t>
+            </w:r>
+            <w:proofErr w:type="spellEnd"/>
+            <w:r>
+              <w:rPr>
+                <w:rFonts w:ascii="Calibri" w:eastAsia="Times New Roman" w:hAnsi="Calibri" w:cs="Times New Roman"/>
+                <w:color w:val="000000"/>
+              </w:rPr>
+              <w:t xml:space="preserve"> TG 2</w:t>
+            </w:r>
+          </w:p>
+        </w:tc>
+        <w:tc>
+          <w:tcPr>
+            <w:tcW w:w="294" w:type="dxa"/>
+            <w:tcBorders>
+              <w:top w:val="nil"/>
+              <w:left w:val="single" w:sz="4" w:space="0" w:color="auto"/>
+              <w:bottom w:val="nil"/>
+              <w:right w:val="nil"/>
+            </w:tcBorders>
+            <w:shd w:val="clear" w:color="auto" w:fill="auto"/>
+            <w:noWrap/>
+            <w:vAlign w:val="bottom"/>
+            <w:hideMark/>
+          </w:tcPr>
+          <w:p>
+            <w:pPr>
+              <w:spacing w:after="0" w:line="240" w:lineRule="auto"/>
+              <w:rPr>
+                <w:rFonts w:ascii="Calibri" w:eastAsia="Times New Roman" w:hAnsi="Calibri" w:cs="Times New Roman"/>
+                <w:color w:val="000000"/>
+              </w:rPr>
+            </w:pPr>
+            <w:r>
+              <w:rPr>
+                <w:rFonts w:ascii="Calibri" w:eastAsia="Times New Roman" w:hAnsi="Calibri" w:cs="Times New Roman"/>
+                <w:color w:val="000000"/>
+              </w:rPr>
+              <w:t> </w:t>
+            </w:r>
+          </w:p>
+        </w:tc>
+        <w:tc>
+          <w:tcPr>
+            <w:tcW w:w="295" w:type="dxa"/>
+            <w:tcBorders>
+              <w:top w:val="nil"/>
+              <w:left w:val="nil"/>
+              <w:bottom w:val="nil"/>
+              <w:right w:val="single" w:sz="4" w:space="0" w:color="auto"/>
+            </w:tcBorders>
+            <w:shd w:val="clear" w:color="auto" w:fill="auto"/>
+            <w:noWrap/>
+            <w:vAlign w:val="bottom"/>
+            <w:hideMark/>
+          </w:tcPr>
+          <w:p>
+            <w:pPr>
+              <w:spacing w:after="0" w:line="240" w:lineRule="auto"/>
+              <w:rPr>
+                <w:rFonts w:ascii="Calibri" w:eastAsia="Times New Roman" w:hAnsi="Calibri" w:cs="Times New Roman"/>
+                <w:color w:val="000000"/>
+              </w:rPr>
+            </w:pPr>
+            <w:r>
+              <w:rPr>
+                <w:rFonts w:ascii="Calibri" w:eastAsia="Times New Roman" w:hAnsi="Calibri" w:cs="Times New Roman"/>
+                <w:color w:val="000000"/>
+              </w:rPr>
+              <w:t> </w:t>
+            </w:r>
+          </w:p>
+        </w:tc>
+        <w:tc>
+          <w:tcPr>
+            <w:tcW w:w="295" w:type="dxa"/>
+            <w:tcBorders>
+              <w:top w:val="nil"/>
+              <w:left w:val="nil"/>
+              <w:bottom w:val="nil"/>
+              <w:right w:val="nil"/>
+            </w:tcBorders>
+            <w:shd w:val="clear" w:color="auto" w:fill="auto"/>
+            <w:noWrap/>
+            <w:vAlign w:val="bottom"/>
+            <w:hideMark/>
+          </w:tcPr>
+          <w:p>
+            <w:pPr>
+              <w:spacing w:after="0" w:line="240" w:lineRule="auto"/>
+              <w:rPr>
+                <w:rFonts w:ascii="Calibri" w:eastAsia="Times New Roman" w:hAnsi="Calibri" w:cs="Times New Roman"/>
+                <w:color w:val="000000"/>
+              </w:rPr>
+            </w:pPr>
+            <w:r>
+              <w:rPr>
+                <w:rFonts w:ascii="Calibri" w:eastAsia="Times New Roman" w:hAnsi="Calibri" w:cs="Times New Roman"/>
+                <w:color w:val="000000"/>
+              </w:rPr>
+              <w:t> </w:t>
+            </w:r>
+          </w:p>
+        </w:tc>
+        <w:tc>
+          <w:tcPr>
+            <w:tcW w:w="294" w:type="dxa"/>
+            <w:tcBorders>
+              <w:top w:val="nil"/>
+              <w:left w:val="nil"/>
+              <w:bottom w:val="nil"/>
+              <w:right w:val="single" w:sz="4" w:space="0" w:color="auto"/>
+            </w:tcBorders>
+            <w:shd w:val="clear" w:color="auto" w:fill="auto"/>
+            <w:noWrap/>
+            <w:vAlign w:val="bottom"/>
+            <w:hideMark/>
+          </w:tcPr>
+          <w:p>
+            <w:pPr>
+              <w:spacing w:after="0" w:line="240" w:lineRule="auto"/>
+              <w:rPr>
+                <w:rFonts w:ascii="Calibri" w:eastAsia="Times New Roman" w:hAnsi="Calibri" w:cs="Times New Roman"/>
+                <w:color w:val="000000"/>
+              </w:rPr>
+            </w:pPr>
+            <w:r>
+              <w:rPr>
+                <w:rFonts w:ascii="Calibri" w:eastAsia="Times New Roman" w:hAnsi="Calibri" w:cs="Times New Roman"/>
+                <w:color w:val="000000"/>
+              </w:rPr>
+              <w:t> </w:t>
+            </w:r>
+          </w:p>
+        </w:tc>
+        <w:tc>
+          <w:tcPr>
+            <w:tcW w:w="295" w:type="dxa"/>
+            <w:tcBorders>
+              <w:top w:val="nil"/>
+              <w:left w:val="nil"/>
+              <w:bottom w:val="nil"/>
+              <w:right w:val="nil"/>
+            </w:tcBorders>
+            <w:shd w:val="clear" w:color="auto" w:fill="auto"/>
+            <w:noWrap/>
+            <w:vAlign w:val="bottom"/>
+            <w:hideMark/>
+          </w:tcPr>
+          <w:p>
+            <w:pPr>
+              <w:spacing w:after="0" w:line="240" w:lineRule="auto"/>
+              <w:rPr>
+                <w:rFonts w:ascii="Calibri" w:eastAsia="Times New Roman" w:hAnsi="Calibri" w:cs="Times New Roman"/>
+                <w:color w:val="000000"/>
+              </w:rPr>
+            </w:pPr>
+            <w:r>
+              <w:rPr>
+                <w:rFonts w:ascii="Calibri" w:eastAsia="Times New Roman" w:hAnsi="Calibri" w:cs="Times New Roman"/>
+                <w:color w:val="000000"/>
+              </w:rPr>
+              <w:t> </w:t>
+            </w:r>
+          </w:p>
+        </w:tc>
+        <w:tc>
+          <w:tcPr>
+            <w:tcW w:w="295" w:type="dxa"/>
+            <w:tcBorders>
+              <w:top w:val="nil"/>
+              <w:left w:val="nil"/>
+              <w:bottom w:val="nil"/>
+              <w:right w:val="single" w:sz="4" w:space="0" w:color="auto"/>
+            </w:tcBorders>
+            <w:shd w:val="clear" w:color="auto" w:fill="auto"/>
+            <w:noWrap/>
+            <w:vAlign w:val="bottom"/>
+            <w:hideMark/>
+          </w:tcPr>
+          <w:p>
+            <w:pPr>
+              <w:spacing w:after="0" w:line="240" w:lineRule="auto"/>
+              <w:rPr>
+                <w:rFonts w:ascii="Calibri" w:eastAsia="Times New Roman" w:hAnsi="Calibri" w:cs="Times New Roman"/>
+                <w:color w:val="000000"/>
+              </w:rPr>
+            </w:pPr>
+            <w:r>
+              <w:rPr>
+                <w:rFonts w:ascii="Calibri" w:eastAsia="Times New Roman" w:hAnsi="Calibri" w:cs="Times New Roman"/>
+                <w:color w:val="000000"/>
+              </w:rPr>
+              <w:t> </w:t>
+            </w:r>
+          </w:p>
+        </w:tc>
+        <w:tc>
+          <w:tcPr>
+            <w:tcW w:w="294" w:type="dxa"/>
+            <w:tcBorders>
+              <w:top w:val="nil"/>
+              <w:left w:val="nil"/>
+              <w:bottom w:val="nil"/>
+              <w:right w:val="nil"/>
+            </w:tcBorders>
+            <w:shd w:val="clear" w:color="auto" w:fill="auto"/>
+            <w:noWrap/>
+            <w:vAlign w:val="bottom"/>
+            <w:hideMark/>
+          </w:tcPr>
+          <w:p>
+            <w:pPr>
+              <w:spacing w:after="0" w:line="240" w:lineRule="auto"/>
+              <w:rPr>
+                <w:rFonts w:ascii="Calibri" w:eastAsia="Times New Roman" w:hAnsi="Calibri" w:cs="Times New Roman"/>
+                <w:color w:val="000000"/>
+              </w:rPr>
+            </w:pPr>
+            <w:r>
+              <w:rPr>
+                <w:rFonts w:ascii="Calibri" w:eastAsia="Times New Roman" w:hAnsi="Calibri" w:cs="Times New Roman"/>
+                <w:color w:val="000000"/>
+              </w:rPr>
+              <w:t> </w:t>
+            </w:r>
+          </w:p>
+        </w:tc>
+        <w:tc>
+          <w:tcPr>
+            <w:tcW w:w="295" w:type="dxa"/>
+            <w:tcBorders>
+              <w:top w:val="nil"/>
+              <w:left w:val="nil"/>
+              <w:bottom w:val="nil"/>
+              <w:right w:val="single" w:sz="4" w:space="0" w:color="auto"/>
+            </w:tcBorders>
+            <w:shd w:val="clear" w:color="auto" w:fill="auto"/>
+            <w:noWrap/>
+            <w:vAlign w:val="bottom"/>
+            <w:hideMark/>
+          </w:tcPr>
+          <w:p>
+            <w:pPr>
+              <w:spacing w:after="0" w:line="240" w:lineRule="auto"/>
+              <w:rPr>
+                <w:rFonts w:ascii="Calibri" w:eastAsia="Times New Roman" w:hAnsi="Calibri" w:cs="Times New Roman"/>
+                <w:color w:val="000000"/>
+              </w:rPr>
+            </w:pPr>
+            <w:r>
+              <w:rPr>
+                <w:rFonts w:ascii="Calibri" w:eastAsia="Times New Roman" w:hAnsi="Calibri" w:cs="Times New Roman"/>
+                <w:color w:val="000000"/>
+              </w:rPr>
+              <w:t> </w:t>
+            </w:r>
+          </w:p>
+        </w:tc>
+        <w:tc>
+          <w:tcPr>
+            <w:tcW w:w="295" w:type="dxa"/>
+            <w:tcBorders>
+              <w:top w:val="nil"/>
+              <w:left w:val="nil"/>
+              <w:bottom w:val="nil"/>
+              <w:right w:val="nil"/>
+            </w:tcBorders>
+            <w:shd w:val="clear" w:color="auto" w:fill="auto"/>
+            <w:noWrap/>
+            <w:vAlign w:val="bottom"/>
+            <w:hideMark/>
+          </w:tcPr>
+          <w:p>
+            <w:pPr>
+              <w:spacing w:after="0" w:line="240" w:lineRule="auto"/>
+              <w:rPr>
+                <w:rFonts w:ascii="Calibri" w:eastAsia="Times New Roman" w:hAnsi="Calibri" w:cs="Times New Roman"/>
+                <w:color w:val="000000"/>
+              </w:rPr>
+            </w:pPr>
+            <w:r>
+              <w:rPr>
+                <w:rFonts w:ascii="Calibri" w:eastAsia="Times New Roman" w:hAnsi="Calibri" w:cs="Times New Roman"/>
+                <w:color w:val="000000"/>
+              </w:rPr>
+              <w:t> </w:t>
+            </w:r>
+          </w:p>
+        </w:tc>
+        <w:tc>
+          <w:tcPr>
+            <w:tcW w:w="294" w:type="dxa"/>
+            <w:tcBorders>
+              <w:top w:val="nil"/>
+              <w:left w:val="nil"/>
+              <w:bottom w:val="nil"/>
+              <w:right w:val="single" w:sz="4" w:space="0" w:color="auto"/>
+            </w:tcBorders>
+            <w:shd w:val="clear" w:color="auto" w:fill="auto"/>
+            <w:noWrap/>
+            <w:vAlign w:val="bottom"/>
+            <w:hideMark/>
+          </w:tcPr>
+          <w:p>
+            <w:pPr>
+              <w:spacing w:after="0" w:line="240" w:lineRule="auto"/>
+              <w:rPr>
+                <w:rFonts w:ascii="Calibri" w:eastAsia="Times New Roman" w:hAnsi="Calibri" w:cs="Times New Roman"/>
+                <w:color w:val="000000"/>
+              </w:rPr>
+            </w:pPr>
+            <w:r>
+              <w:rPr>
+                <w:rFonts w:ascii="Calibri" w:eastAsia="Times New Roman" w:hAnsi="Calibri" w:cs="Times New Roman"/>
+                <w:color w:val="000000"/>
+              </w:rPr>
+              <w:t> </w:t>
+            </w:r>
+          </w:p>
+        </w:tc>
+        <w:tc>
+          <w:tcPr>
+            <w:tcW w:w="295" w:type="dxa"/>
+            <w:tcBorders>
+              <w:top w:val="nil"/>
+              <w:left w:val="nil"/>
+              <w:bottom w:val="nil"/>
+              <w:right w:val="nil"/>
+            </w:tcBorders>
+            <w:shd w:val="clear" w:color="auto" w:fill="auto"/>
+            <w:noWrap/>
+            <w:vAlign w:val="bottom"/>
+            <w:hideMark/>
+          </w:tcPr>
+          <w:p>
+            <w:pPr>
+              <w:spacing w:after="0" w:line="240" w:lineRule="auto"/>
+              <w:rPr>
+                <w:rFonts w:ascii="Calibri" w:eastAsia="Times New Roman" w:hAnsi="Calibri" w:cs="Times New Roman"/>
+                <w:color w:val="000000"/>
+              </w:rPr>
+            </w:pPr>
+            <w:r>
+              <w:rPr>
+                <w:rFonts w:ascii="Calibri" w:eastAsia="Times New Roman" w:hAnsi="Calibri" w:cs="Times New Roman"/>
+                <w:color w:val="000000"/>
+              </w:rPr>
+              <w:t> </w:t>
+            </w:r>
+          </w:p>
+        </w:tc>
+        <w:tc>
+          <w:tcPr>
+            <w:tcW w:w="295" w:type="dxa"/>
+            <w:tcBorders>
+              <w:top w:val="nil"/>
+              <w:left w:val="nil"/>
+              <w:bottom w:val="nil"/>
+              <w:right w:val="single" w:sz="4" w:space="0" w:color="auto"/>
+            </w:tcBorders>
+            <w:shd w:val="clear" w:color="auto" w:fill="auto"/>
+            <w:noWrap/>
+            <w:vAlign w:val="bottom"/>
+            <w:hideMark/>
+          </w:tcPr>
+          <w:p>
+            <w:pPr>
+              <w:spacing w:after="0" w:line="240" w:lineRule="auto"/>
+              <w:rPr>
+                <w:rFonts w:ascii="Calibri" w:eastAsia="Times New Roman" w:hAnsi="Calibri" w:cs="Times New Roman"/>
+                <w:color w:val="000000"/>
+              </w:rPr>
+            </w:pPr>
+            <w:r>
+              <w:rPr>
+                <w:rFonts w:ascii="Calibri" w:eastAsia="Times New Roman" w:hAnsi="Calibri" w:cs="Times New Roman"/>
+                <w:color w:val="000000"/>
+              </w:rPr>
+              <w:t> </w:t>
+            </w:r>
+          </w:p>
+        </w:tc>
+        <w:tc>
+          <w:tcPr>
+            <w:tcW w:w="294" w:type="dxa"/>
+            <w:tcBorders>
+              <w:top w:val="nil"/>
+              <w:left w:val="nil"/>
+              <w:bottom w:val="nil"/>
+              <w:right w:val="nil"/>
+            </w:tcBorders>
+            <w:shd w:val="clear" w:color="auto" w:fill="auto"/>
+            <w:noWrap/>
+            <w:vAlign w:val="bottom"/>
+            <w:hideMark/>
+          </w:tcPr>
+          <w:p>
+            <w:pPr>
+              <w:spacing w:after="0" w:line="240" w:lineRule="auto"/>
+              <w:rPr>
+                <w:rFonts w:ascii="Calibri" w:eastAsia="Times New Roman" w:hAnsi="Calibri" w:cs="Times New Roman"/>
+                <w:color w:val="000000"/>
+              </w:rPr>
+            </w:pPr>
+            <w:r>
+              <w:rPr>
+                <w:rFonts w:ascii="Calibri" w:eastAsia="Times New Roman" w:hAnsi="Calibri" w:cs="Times New Roman"/>
+                <w:color w:val="000000"/>
+              </w:rPr>
+              <w:t> </w:t>
+            </w:r>
+          </w:p>
+        </w:tc>
+        <w:tc>
+          <w:tcPr>
+            <w:tcW w:w="295" w:type="dxa"/>
+            <w:tcBorders>
+              <w:top w:val="nil"/>
+              <w:left w:val="nil"/>
+              <w:bottom w:val="nil"/>
+              <w:right w:val="single" w:sz="4" w:space="0" w:color="auto"/>
+            </w:tcBorders>
+            <w:shd w:val="clear" w:color="000000" w:fill="5B9BD5"/>
+            <w:noWrap/>
+            <w:vAlign w:val="bottom"/>
+            <w:hideMark/>
+          </w:tcPr>
+          <w:p>
+            <w:pPr>
+              <w:spacing w:after="0" w:line="240" w:lineRule="auto"/>
+              <w:rPr>
+                <w:rFonts w:ascii="Calibri" w:eastAsia="Times New Roman" w:hAnsi="Calibri" w:cs="Times New Roman"/>
+                <w:color w:val="000000"/>
+              </w:rPr>
+            </w:pPr>
+            <w:r>
+              <w:rPr>
+                <w:rFonts w:ascii="Calibri" w:eastAsia="Times New Roman" w:hAnsi="Calibri" w:cs="Times New Roman"/>
+                <w:color w:val="000000"/>
+              </w:rPr>
+              <w:t> </w:t>
+            </w:r>
+          </w:p>
+        </w:tc>
+        <w:tc>
+          <w:tcPr>
+            <w:tcW w:w="295" w:type="dxa"/>
+            <w:tcBorders>
+              <w:top w:val="nil"/>
+              <w:left w:val="nil"/>
+              <w:bottom w:val="nil"/>
+              <w:right w:val="nil"/>
+            </w:tcBorders>
+            <w:shd w:val="clear" w:color="000000" w:fill="5B9BD5"/>
+            <w:noWrap/>
+            <w:vAlign w:val="bottom"/>
+            <w:hideMark/>
+          </w:tcPr>
+          <w:p>
+            <w:pPr>
+              <w:spacing w:after="0" w:line="240" w:lineRule="auto"/>
+              <w:rPr>
+                <w:rFonts w:ascii="Calibri" w:eastAsia="Times New Roman" w:hAnsi="Calibri" w:cs="Times New Roman"/>
+                <w:color w:val="000000"/>
+              </w:rPr>
+            </w:pPr>
+            <w:r>
+              <w:rPr>
+                <w:rFonts w:ascii="Calibri" w:eastAsia="Times New Roman" w:hAnsi="Calibri" w:cs="Times New Roman"/>
+                <w:color w:val="000000"/>
+              </w:rPr>
+              <w:t> </w:t>
+            </w:r>
+          </w:p>
+        </w:tc>
+        <w:tc>
+          <w:tcPr>
+            <w:tcW w:w="295" w:type="dxa"/>
+            <w:tcBorders>
+              <w:top w:val="nil"/>
+              <w:left w:val="nil"/>
+              <w:bottom w:val="nil"/>
+              <w:right w:val="single" w:sz="4" w:space="0" w:color="auto"/>
+            </w:tcBorders>
+            <w:shd w:val="clear" w:color="auto" w:fill="auto"/>
+            <w:noWrap/>
+            <w:vAlign w:val="bottom"/>
+            <w:hideMark/>
+          </w:tcPr>
+          <w:p>
+            <w:pPr>
+              <w:spacing w:after="0" w:line="240" w:lineRule="auto"/>
+              <w:rPr>
+                <w:rFonts w:ascii="Calibri" w:eastAsia="Times New Roman" w:hAnsi="Calibri" w:cs="Times New Roman"/>
+                <w:color w:val="000000"/>
+              </w:rPr>
+            </w:pPr>
+            <w:r>
+              <w:rPr>
+                <w:rFonts w:ascii="Calibri" w:eastAsia="Times New Roman" w:hAnsi="Calibri" w:cs="Times New Roman"/>
+                <w:color w:val="000000"/>
+              </w:rPr>
+              <w:t> </w:t>
+            </w:r>
+          </w:p>
+        </w:tc>
+      </w:tr>
+      <w:tr>
+        <w:trPr>
+          <w:trHeight w:val="288"/>
+          <w:jc w:val="center"/>
+        </w:trPr>
+        <w:tc>
+          <w:tcPr>
+            <w:tcW w:w="2575" w:type="dxa"/>
+            <w:tcBorders>
+              <w:top w:val="nil"/>
+              <w:left w:val="single" w:sz="4" w:space="0" w:color="auto"/>
+              <w:bottom w:val="single" w:sz="4" w:space="0" w:color="auto"/>
+              <w:right w:val="nil"/>
+            </w:tcBorders>
+            <w:shd w:val="clear" w:color="auto" w:fill="auto"/>
+            <w:noWrap/>
+            <w:vAlign w:val="bottom"/>
+            <w:hideMark/>
+          </w:tcPr>
+          <w:p>
+            <w:pPr>
+              <w:spacing w:after="0" w:line="240" w:lineRule="auto"/>
+              <w:rPr>
+                <w:rFonts w:ascii="Calibri" w:eastAsia="Times New Roman" w:hAnsi="Calibri" w:cs="Times New Roman"/>
+                <w:color w:val="000000"/>
+              </w:rPr>
+            </w:pPr>
+            <w:proofErr w:type="spellStart"/>
+            <w:r>
+              <w:rPr>
+                <w:rFonts w:ascii="Calibri" w:eastAsia="Times New Roman" w:hAnsi="Calibri" w:cs="Times New Roman"/>
+                <w:color w:val="000000"/>
+              </w:rPr>
+              <w:t>Reserva</w:t>
+            </w:r>
+            <w:proofErr w:type="spellEnd"/>
+          </w:p>
+        </w:tc>
+        <w:tc>
+          <w:tcPr>
+            <w:tcW w:w="294" w:type="dxa"/>
+            <w:tcBorders>
+              <w:top w:val="nil"/>
+              <w:left w:val="single" w:sz="4" w:space="0" w:color="auto"/>
+              <w:bottom w:val="single" w:sz="4" w:space="0" w:color="auto"/>
+              <w:right w:val="nil"/>
+            </w:tcBorders>
+            <w:shd w:val="clear" w:color="auto" w:fill="auto"/>
+            <w:noWrap/>
+            <w:vAlign w:val="bottom"/>
+            <w:hideMark/>
+          </w:tcPr>
+          <w:p>
+            <w:pPr>
+              <w:spacing w:after="0" w:line="240" w:lineRule="auto"/>
+              <w:rPr>
+                <w:rFonts w:ascii="Calibri" w:eastAsia="Times New Roman" w:hAnsi="Calibri" w:cs="Times New Roman"/>
+                <w:color w:val="000000"/>
+              </w:rPr>
+            </w:pPr>
+            <w:r>
+              <w:rPr>
+                <w:rFonts w:ascii="Calibri" w:eastAsia="Times New Roman" w:hAnsi="Calibri" w:cs="Times New Roman"/>
+                <w:color w:val="000000"/>
+              </w:rPr>
+              <w:t> </w:t>
+            </w:r>
+          </w:p>
+        </w:tc>
+        <w:tc>
+          <w:tcPr>
+            <w:tcW w:w="295" w:type="dxa"/>
+            <w:tcBorders>
+              <w:top w:val="nil"/>
+              <w:left w:val="nil"/>
+              <w:bottom w:val="single" w:sz="4" w:space="0" w:color="auto"/>
+              <w:right w:val="single" w:sz="4" w:space="0" w:color="auto"/>
+            </w:tcBorders>
+            <w:shd w:val="clear" w:color="auto" w:fill="auto"/>
+            <w:noWrap/>
+            <w:vAlign w:val="bottom"/>
+            <w:hideMark/>
+          </w:tcPr>
+          <w:p>
+            <w:pPr>
+              <w:spacing w:after="0" w:line="240" w:lineRule="auto"/>
+              <w:rPr>
+                <w:rFonts w:ascii="Calibri" w:eastAsia="Times New Roman" w:hAnsi="Calibri" w:cs="Times New Roman"/>
+                <w:color w:val="000000"/>
+              </w:rPr>
+            </w:pPr>
+            <w:r>
+              <w:rPr>
+                <w:rFonts w:ascii="Calibri" w:eastAsia="Times New Roman" w:hAnsi="Calibri" w:cs="Times New Roman"/>
+                <w:color w:val="000000"/>
+              </w:rPr>
+              <w:t> </w:t>
+            </w:r>
+          </w:p>
+        </w:tc>
+        <w:tc>
+          <w:tcPr>
+            <w:tcW w:w="295" w:type="dxa"/>
+            <w:tcBorders>
+              <w:top w:val="nil"/>
+              <w:left w:val="nil"/>
+              <w:bottom w:val="single" w:sz="4" w:space="0" w:color="auto"/>
+              <w:right w:val="nil"/>
+            </w:tcBorders>
+            <w:shd w:val="clear" w:color="auto" w:fill="auto"/>
+            <w:noWrap/>
+            <w:vAlign w:val="bottom"/>
+            <w:hideMark/>
+          </w:tcPr>
+          <w:p>
+            <w:pPr>
+              <w:spacing w:after="0" w:line="240" w:lineRule="auto"/>
+              <w:rPr>
+                <w:rFonts w:ascii="Calibri" w:eastAsia="Times New Roman" w:hAnsi="Calibri" w:cs="Times New Roman"/>
+                <w:color w:val="000000"/>
+              </w:rPr>
+            </w:pPr>
+            <w:r>
+              <w:rPr>
+                <w:rFonts w:ascii="Calibri" w:eastAsia="Times New Roman" w:hAnsi="Calibri" w:cs="Times New Roman"/>
+                <w:color w:val="000000"/>
+              </w:rPr>
+              <w:t> </w:t>
+            </w:r>
+          </w:p>
+        </w:tc>
+        <w:tc>
+          <w:tcPr>
+            <w:tcW w:w="294" w:type="dxa"/>
+            <w:tcBorders>
+              <w:top w:val="nil"/>
+              <w:left w:val="nil"/>
+              <w:bottom w:val="single" w:sz="4" w:space="0" w:color="auto"/>
+              <w:right w:val="single" w:sz="4" w:space="0" w:color="auto"/>
+            </w:tcBorders>
+            <w:shd w:val="clear" w:color="auto" w:fill="auto"/>
+            <w:noWrap/>
+            <w:vAlign w:val="bottom"/>
+            <w:hideMark/>
+          </w:tcPr>
+          <w:p>
+            <w:pPr>
+              <w:spacing w:after="0" w:line="240" w:lineRule="auto"/>
+              <w:rPr>
+                <w:rFonts w:ascii="Calibri" w:eastAsia="Times New Roman" w:hAnsi="Calibri" w:cs="Times New Roman"/>
+                <w:color w:val="000000"/>
+              </w:rPr>
+            </w:pPr>
+            <w:r>
+              <w:rPr>
+                <w:rFonts w:ascii="Calibri" w:eastAsia="Times New Roman" w:hAnsi="Calibri" w:cs="Times New Roman"/>
+                <w:color w:val="000000"/>
+              </w:rPr>
+              <w:t> </w:t>
+            </w:r>
+          </w:p>
+        </w:tc>
+        <w:tc>
+          <w:tcPr>
+            <w:tcW w:w="295" w:type="dxa"/>
+            <w:tcBorders>
+              <w:top w:val="nil"/>
+              <w:left w:val="nil"/>
+              <w:bottom w:val="single" w:sz="4" w:space="0" w:color="auto"/>
+              <w:right w:val="nil"/>
+            </w:tcBorders>
+            <w:shd w:val="clear" w:color="auto" w:fill="auto"/>
+            <w:noWrap/>
+            <w:vAlign w:val="bottom"/>
+            <w:hideMark/>
+          </w:tcPr>
+          <w:p>
+            <w:pPr>
+              <w:spacing w:after="0" w:line="240" w:lineRule="auto"/>
+              <w:rPr>
+                <w:rFonts w:ascii="Calibri" w:eastAsia="Times New Roman" w:hAnsi="Calibri" w:cs="Times New Roman"/>
+                <w:color w:val="000000"/>
+              </w:rPr>
+            </w:pPr>
+            <w:r>
+              <w:rPr>
+                <w:rFonts w:ascii="Calibri" w:eastAsia="Times New Roman" w:hAnsi="Calibri" w:cs="Times New Roman"/>
+                <w:color w:val="000000"/>
+              </w:rPr>
+              <w:t> </w:t>
+            </w:r>
+          </w:p>
+        </w:tc>
+        <w:tc>
+          <w:tcPr>
+            <w:tcW w:w="295" w:type="dxa"/>
+            <w:tcBorders>
+              <w:top w:val="nil"/>
+              <w:left w:val="nil"/>
+              <w:bottom w:val="single" w:sz="4" w:space="0" w:color="auto"/>
+              <w:right w:val="single" w:sz="4" w:space="0" w:color="auto"/>
+            </w:tcBorders>
+            <w:shd w:val="clear" w:color="auto" w:fill="auto"/>
+            <w:noWrap/>
+            <w:vAlign w:val="bottom"/>
+            <w:hideMark/>
+          </w:tcPr>
+          <w:p>
+            <w:pPr>
+              <w:spacing w:after="0" w:line="240" w:lineRule="auto"/>
+              <w:rPr>
+                <w:rFonts w:ascii="Calibri" w:eastAsia="Times New Roman" w:hAnsi="Calibri" w:cs="Times New Roman"/>
+                <w:color w:val="000000"/>
+              </w:rPr>
+            </w:pPr>
+            <w:r>
+              <w:rPr>
+                <w:rFonts w:ascii="Calibri" w:eastAsia="Times New Roman" w:hAnsi="Calibri" w:cs="Times New Roman"/>
+                <w:color w:val="000000"/>
+              </w:rPr>
+              <w:t> </w:t>
+            </w:r>
+          </w:p>
+        </w:tc>
+        <w:tc>
+          <w:tcPr>
+            <w:tcW w:w="294" w:type="dxa"/>
+            <w:tcBorders>
+              <w:top w:val="nil"/>
+              <w:left w:val="nil"/>
+              <w:bottom w:val="single" w:sz="4" w:space="0" w:color="auto"/>
+              <w:right w:val="nil"/>
+            </w:tcBorders>
+            <w:shd w:val="clear" w:color="auto" w:fill="auto"/>
+            <w:noWrap/>
+            <w:vAlign w:val="bottom"/>
+            <w:hideMark/>
+          </w:tcPr>
+          <w:p>
+            <w:pPr>
+              <w:spacing w:after="0" w:line="240" w:lineRule="auto"/>
+              <w:rPr>
+                <w:rFonts w:ascii="Calibri" w:eastAsia="Times New Roman" w:hAnsi="Calibri" w:cs="Times New Roman"/>
+                <w:color w:val="000000"/>
+              </w:rPr>
+            </w:pPr>
+            <w:r>
+              <w:rPr>
+                <w:rFonts w:ascii="Calibri" w:eastAsia="Times New Roman" w:hAnsi="Calibri" w:cs="Times New Roman"/>
+                <w:color w:val="000000"/>
+              </w:rPr>
+              <w:t> </w:t>
+            </w:r>
+          </w:p>
+        </w:tc>
+        <w:tc>
+          <w:tcPr>
+            <w:tcW w:w="295" w:type="dxa"/>
+            <w:tcBorders>
+              <w:top w:val="nil"/>
+              <w:left w:val="nil"/>
+              <w:bottom w:val="single" w:sz="4" w:space="0" w:color="auto"/>
+              <w:right w:val="single" w:sz="4" w:space="0" w:color="auto"/>
+            </w:tcBorders>
+            <w:shd w:val="clear" w:color="auto" w:fill="auto"/>
+            <w:noWrap/>
+            <w:vAlign w:val="bottom"/>
+            <w:hideMark/>
+          </w:tcPr>
+          <w:p>
+            <w:pPr>
+              <w:spacing w:after="0" w:line="240" w:lineRule="auto"/>
+              <w:rPr>
+                <w:rFonts w:ascii="Calibri" w:eastAsia="Times New Roman" w:hAnsi="Calibri" w:cs="Times New Roman"/>
+                <w:color w:val="000000"/>
+              </w:rPr>
+            </w:pPr>
+            <w:r>
+              <w:rPr>
+                <w:rFonts w:ascii="Calibri" w:eastAsia="Times New Roman" w:hAnsi="Calibri" w:cs="Times New Roman"/>
+                <w:color w:val="000000"/>
+              </w:rPr>
+              <w:t> </w:t>
+            </w:r>
+          </w:p>
+        </w:tc>
+        <w:tc>
+          <w:tcPr>
+            <w:tcW w:w="295" w:type="dxa"/>
+            <w:tcBorders>
+              <w:top w:val="nil"/>
+              <w:left w:val="nil"/>
+              <w:bottom w:val="single" w:sz="4" w:space="0" w:color="auto"/>
+              <w:right w:val="nil"/>
+            </w:tcBorders>
+            <w:shd w:val="clear" w:color="auto" w:fill="auto"/>
+            <w:noWrap/>
+            <w:vAlign w:val="bottom"/>
+            <w:hideMark/>
+          </w:tcPr>
+          <w:p>
+            <w:pPr>
+              <w:spacing w:after="0" w:line="240" w:lineRule="auto"/>
+              <w:rPr>
+                <w:rFonts w:ascii="Calibri" w:eastAsia="Times New Roman" w:hAnsi="Calibri" w:cs="Times New Roman"/>
+                <w:color w:val="000000"/>
+              </w:rPr>
+            </w:pPr>
+            <w:r>
+              <w:rPr>
+                <w:rFonts w:ascii="Calibri" w:eastAsia="Times New Roman" w:hAnsi="Calibri" w:cs="Times New Roman"/>
+                <w:color w:val="000000"/>
+              </w:rPr>
+              <w:t> </w:t>
+            </w:r>
+          </w:p>
+        </w:tc>
+        <w:tc>
+          <w:tcPr>
+            <w:tcW w:w="294" w:type="dxa"/>
+            <w:tcBorders>
+              <w:top w:val="nil"/>
+              <w:left w:val="nil"/>
+              <w:bottom w:val="single" w:sz="4" w:space="0" w:color="auto"/>
+              <w:right w:val="single" w:sz="4" w:space="0" w:color="auto"/>
+            </w:tcBorders>
+            <w:shd w:val="clear" w:color="auto" w:fill="auto"/>
+            <w:noWrap/>
+            <w:vAlign w:val="bottom"/>
+            <w:hideMark/>
+          </w:tcPr>
+          <w:p>
+            <w:pPr>
+              <w:spacing w:after="0" w:line="240" w:lineRule="auto"/>
+              <w:rPr>
+                <w:rFonts w:ascii="Calibri" w:eastAsia="Times New Roman" w:hAnsi="Calibri" w:cs="Times New Roman"/>
+                <w:color w:val="000000"/>
+              </w:rPr>
+            </w:pPr>
+            <w:r>
+              <w:rPr>
+                <w:rFonts w:ascii="Calibri" w:eastAsia="Times New Roman" w:hAnsi="Calibri" w:cs="Times New Roman"/>
+                <w:color w:val="000000"/>
+              </w:rPr>
+              <w:t> </w:t>
+            </w:r>
+          </w:p>
+        </w:tc>
+        <w:tc>
+          <w:tcPr>
+            <w:tcW w:w="295" w:type="dxa"/>
+            <w:tcBorders>
+              <w:top w:val="nil"/>
+              <w:left w:val="nil"/>
+              <w:bottom w:val="single" w:sz="4" w:space="0" w:color="auto"/>
+              <w:right w:val="nil"/>
+            </w:tcBorders>
+            <w:shd w:val="clear" w:color="auto" w:fill="auto"/>
+            <w:noWrap/>
+            <w:vAlign w:val="bottom"/>
+            <w:hideMark/>
+          </w:tcPr>
+          <w:p>
+            <w:pPr>
+              <w:spacing w:after="0" w:line="240" w:lineRule="auto"/>
+              <w:rPr>
+                <w:rFonts w:ascii="Calibri" w:eastAsia="Times New Roman" w:hAnsi="Calibri" w:cs="Times New Roman"/>
+                <w:color w:val="000000"/>
+              </w:rPr>
+            </w:pPr>
+            <w:r>
+              <w:rPr>
+                <w:rFonts w:ascii="Calibri" w:eastAsia="Times New Roman" w:hAnsi="Calibri" w:cs="Times New Roman"/>
+                <w:color w:val="000000"/>
+              </w:rPr>
+              <w:t> </w:t>
+            </w:r>
+          </w:p>
+        </w:tc>
+        <w:tc>
+          <w:tcPr>
+            <w:tcW w:w="295" w:type="dxa"/>
+            <w:tcBorders>
+              <w:top w:val="nil"/>
+              <w:left w:val="nil"/>
+              <w:bottom w:val="single" w:sz="4" w:space="0" w:color="auto"/>
+              <w:right w:val="single" w:sz="4" w:space="0" w:color="auto"/>
+            </w:tcBorders>
+            <w:shd w:val="clear" w:color="auto" w:fill="auto"/>
+            <w:noWrap/>
+            <w:vAlign w:val="bottom"/>
+            <w:hideMark/>
+          </w:tcPr>
+          <w:p>
+            <w:pPr>
+              <w:spacing w:after="0" w:line="240" w:lineRule="auto"/>
+              <w:rPr>
+                <w:rFonts w:ascii="Calibri" w:eastAsia="Times New Roman" w:hAnsi="Calibri" w:cs="Times New Roman"/>
+                <w:color w:val="000000"/>
+              </w:rPr>
+            </w:pPr>
+            <w:r>
+              <w:rPr>
+                <w:rFonts w:ascii="Calibri" w:eastAsia="Times New Roman" w:hAnsi="Calibri" w:cs="Times New Roman"/>
+                <w:color w:val="000000"/>
+              </w:rPr>
+              <w:t> </w:t>
+            </w:r>
+          </w:p>
+        </w:tc>
+        <w:tc>
+          <w:tcPr>
+            <w:tcW w:w="294" w:type="dxa"/>
+            <w:tcBorders>
+              <w:top w:val="nil"/>
+              <w:left w:val="nil"/>
+              <w:bottom w:val="single" w:sz="4" w:space="0" w:color="auto"/>
+              <w:right w:val="nil"/>
+            </w:tcBorders>
+            <w:shd w:val="clear" w:color="auto" w:fill="auto"/>
+            <w:noWrap/>
+            <w:vAlign w:val="bottom"/>
+            <w:hideMark/>
+          </w:tcPr>
+          <w:p>
+            <w:pPr>
+              <w:spacing w:after="0" w:line="240" w:lineRule="auto"/>
+              <w:rPr>
+                <w:rFonts w:ascii="Calibri" w:eastAsia="Times New Roman" w:hAnsi="Calibri" w:cs="Times New Roman"/>
+                <w:color w:val="000000"/>
+              </w:rPr>
+            </w:pPr>
+            <w:r>
+              <w:rPr>
+                <w:rFonts w:ascii="Calibri" w:eastAsia="Times New Roman" w:hAnsi="Calibri" w:cs="Times New Roman"/>
+                <w:color w:val="000000"/>
+              </w:rPr>
+              <w:t> </w:t>
+            </w:r>
+          </w:p>
+        </w:tc>
+        <w:tc>
+          <w:tcPr>
+            <w:tcW w:w="295" w:type="dxa"/>
+            <w:tcBorders>
+              <w:top w:val="nil"/>
+              <w:left w:val="nil"/>
+              <w:bottom w:val="single" w:sz="4" w:space="0" w:color="auto"/>
+              <w:right w:val="single" w:sz="4" w:space="0" w:color="auto"/>
+            </w:tcBorders>
+            <w:shd w:val="clear" w:color="auto" w:fill="auto"/>
+            <w:noWrap/>
+            <w:vAlign w:val="bottom"/>
+            <w:hideMark/>
+          </w:tcPr>
+          <w:p>
+            <w:pPr>
+              <w:spacing w:after="0" w:line="240" w:lineRule="auto"/>
+              <w:rPr>
+                <w:rFonts w:ascii="Calibri" w:eastAsia="Times New Roman" w:hAnsi="Calibri" w:cs="Times New Roman"/>
+                <w:color w:val="000000"/>
+              </w:rPr>
+            </w:pPr>
+            <w:r>
+              <w:rPr>
+                <w:rFonts w:ascii="Calibri" w:eastAsia="Times New Roman" w:hAnsi="Calibri" w:cs="Times New Roman"/>
+                <w:color w:val="000000"/>
+              </w:rPr>
+              <w:t> </w:t>
+            </w:r>
+          </w:p>
+        </w:tc>
+        <w:tc>
+          <w:tcPr>
+            <w:tcW w:w="295" w:type="dxa"/>
+            <w:tcBorders>
+              <w:top w:val="nil"/>
+              <w:left w:val="nil"/>
+              <w:bottom w:val="single" w:sz="4" w:space="0" w:color="auto"/>
+              <w:right w:val="nil"/>
+            </w:tcBorders>
+            <w:shd w:val="clear" w:color="000000" w:fill="FF0000"/>
+            <w:noWrap/>
+            <w:vAlign w:val="bottom"/>
+            <w:hideMark/>
+          </w:tcPr>
+          <w:p>
+            <w:pPr>
+              <w:spacing w:after="0" w:line="240" w:lineRule="auto"/>
+              <w:rPr>
+                <w:rFonts w:ascii="Calibri" w:eastAsia="Times New Roman" w:hAnsi="Calibri" w:cs="Times New Roman"/>
+                <w:color w:val="FF0000"/>
+              </w:rPr>
+            </w:pPr>
+            <w:r>
+              <w:rPr>
+                <w:rFonts w:ascii="Calibri" w:eastAsia="Times New Roman" w:hAnsi="Calibri" w:cs="Times New Roman"/>
+                <w:color w:val="FF0000"/>
+              </w:rPr>
+              <w:t> </w:t>
+            </w:r>
+          </w:p>
+        </w:tc>
+        <w:tc>
+          <w:tcPr>
+            <w:tcW w:w="295" w:type="dxa"/>
+            <w:tcBorders>
+              <w:top w:val="nil"/>
+              <w:left w:val="nil"/>
+              <w:bottom w:val="single" w:sz="4" w:space="0" w:color="auto"/>
+              <w:right w:val="single" w:sz="4" w:space="0" w:color="auto"/>
+            </w:tcBorders>
+            <w:shd w:val="clear" w:color="000000" w:fill="FF0000"/>
+            <w:noWrap/>
+            <w:vAlign w:val="bottom"/>
+            <w:hideMark/>
+          </w:tcPr>
+          <w:p>
+            <w:pPr>
+              <w:spacing w:after="0" w:line="240" w:lineRule="auto"/>
+              <w:rPr>
+                <w:rFonts w:ascii="Calibri" w:eastAsia="Times New Roman" w:hAnsi="Calibri" w:cs="Times New Roman"/>
+                <w:color w:val="FF0000"/>
+              </w:rPr>
+            </w:pPr>
+            <w:r>
+              <w:rPr>
+                <w:rFonts w:ascii="Calibri" w:eastAsia="Times New Roman" w:hAnsi="Calibri" w:cs="Times New Roman"/>
+                <w:color w:val="FF0000"/>
+              </w:rPr>
+              <w:t> </w:t>
+            </w:r>
+          </w:p>
+        </w:tc>
+      </w:tr>
+    </w:tbl>
+    <w:p>
+      <w:pPr>
+        <w:tabs>
+          <w:tab w:val="left" w:pos="720"/>
+        </w:tabs>
+        <w:jc w:val="both"/>
+        <w:rPr>
+          <w:rFonts w:ascii="Times New Roman" w:hAnsi="Times New Roman" w:cs="Times New Roman"/>
+          <w:sz w:val="24"/>
+          <w:szCs w:val="24"/>
+          <w:lang w:val="pt-BR"/>
+        </w:rPr>
+      </w:pPr>
+    </w:p>
+    <w:p>
+      <w:pPr>
+        <w:tabs>
+          <w:tab w:val="left" w:pos="720"/>
+        </w:tabs>
+        <w:jc w:val="both"/>
+        <w:rPr>
+          <w:rFonts w:ascii="Times New Roman" w:hAnsi="Times New Roman" w:cs="Times New Roman"/>
+          <w:sz w:val="24"/>
+          <w:szCs w:val="24"/>
+          <w:lang w:val="pt-BR"/>
+        </w:rPr>
+      </w:pPr>
     </w:p>
     <w:p>
       <w:pPr>
@@ -1319,7 +7304,73 @@
           <w:szCs w:val="24"/>
           <w:lang w:val="pt-BR"/>
         </w:rPr>
-        <w:t xml:space="preserve">[1] C. E. Shannon, “A mathematical theory of communication,” </w:t>
+        <w:t xml:space="preserve">[1] C. E. Shannon, “A </w:t>
+      </w:r>
+      <w:proofErr w:type="spellStart"/>
+      <w:r>
+        <w:rPr>
+          <w:rStyle w:val="fontstyle01"/>
+          <w:rFonts w:ascii="Times New Roman" w:hAnsi="Times New Roman" w:cs="Times New Roman"/>
+          <w:sz w:val="24"/>
+          <w:szCs w:val="24"/>
+          <w:lang w:val="pt-BR"/>
+        </w:rPr>
+        <w:t>mathematical</w:t>
+      </w:r>
+      <w:proofErr w:type="spellEnd"/>
+      <w:r>
+        <w:rPr>
+          <w:rStyle w:val="fontstyle01"/>
+          <w:rFonts w:ascii="Times New Roman" w:hAnsi="Times New Roman" w:cs="Times New Roman"/>
+          <w:sz w:val="24"/>
+          <w:szCs w:val="24"/>
+          <w:lang w:val="pt-BR"/>
+        </w:rPr>
+        <w:t xml:space="preserve"> </w:t>
+      </w:r>
+      <w:proofErr w:type="spellStart"/>
+      <w:r>
+        <w:rPr>
+          <w:rStyle w:val="fontstyle01"/>
+          <w:rFonts w:ascii="Times New Roman" w:hAnsi="Times New Roman" w:cs="Times New Roman"/>
+          <w:sz w:val="24"/>
+          <w:szCs w:val="24"/>
+          <w:lang w:val="pt-BR"/>
+        </w:rPr>
+        <w:t>theory</w:t>
+      </w:r>
+      <w:proofErr w:type="spellEnd"/>
+      <w:r>
+        <w:rPr>
+          <w:rStyle w:val="fontstyle01"/>
+          <w:rFonts w:ascii="Times New Roman" w:hAnsi="Times New Roman" w:cs="Times New Roman"/>
+          <w:sz w:val="24"/>
+          <w:szCs w:val="24"/>
+          <w:lang w:val="pt-BR"/>
+        </w:rPr>
+        <w:t xml:space="preserve"> </w:t>
+      </w:r>
+      <w:proofErr w:type="spellStart"/>
+      <w:r>
+        <w:rPr>
+          <w:rStyle w:val="fontstyle01"/>
+          <w:rFonts w:ascii="Times New Roman" w:hAnsi="Times New Roman" w:cs="Times New Roman"/>
+          <w:sz w:val="24"/>
+          <w:szCs w:val="24"/>
+          <w:lang w:val="pt-BR"/>
+        </w:rPr>
+        <w:t>of</w:t>
+      </w:r>
+      <w:proofErr w:type="spellEnd"/>
+      <w:r>
+        <w:rPr>
+          <w:rStyle w:val="fontstyle01"/>
+          <w:rFonts w:ascii="Times New Roman" w:hAnsi="Times New Roman" w:cs="Times New Roman"/>
+          <w:sz w:val="24"/>
+          <w:szCs w:val="24"/>
+          <w:lang w:val="pt-BR"/>
+        </w:rPr>
+        <w:t xml:space="preserve"> communication,” </w:t>
       </w:r>
       <w:r>
         <w:rPr>
@@ -1329,7 +7380,29 @@
           <w:szCs w:val="24"/>
           <w:lang w:val="pt-BR"/>
         </w:rPr>
-        <w:t>SIGMOBILE Mob. Comput. Commun. Rev.</w:t>
+        <w:t xml:space="preserve">SIGMOBILE Mob. Comput. </w:t>
+      </w:r>
+      <w:proofErr w:type="spellStart"/>
+      <w:r>
+        <w:rPr>
+          <w:rStyle w:val="fontstyle21"/>
+          <w:rFonts w:ascii="Times New Roman" w:hAnsi="Times New Roman" w:cs="Times New Roman"/>
+          <w:sz w:val="24"/>
+          <w:szCs w:val="24"/>
+          <w:lang w:val="pt-BR"/>
+        </w:rPr>
+        <w:t>Commun</w:t>
+      </w:r>
+      <w:proofErr w:type="spellEnd"/>
+      <w:r>
+        <w:rPr>
+          <w:rStyle w:val="fontstyle21"/>
+          <w:rFonts w:ascii="Times New Roman" w:hAnsi="Times New Roman" w:cs="Times New Roman"/>
+          <w:sz w:val="24"/>
+          <w:szCs w:val="24"/>
+          <w:lang w:val="pt-BR"/>
+        </w:rPr>
+        <w:t>. Rev.</w:t>
       </w:r>
       <w:r>
         <w:rPr>
@@ -1339,7 +7412,29 @@
           <w:szCs w:val="24"/>
           <w:lang w:val="pt-BR"/>
         </w:rPr>
-        <w:t>, vol. 5, pp. 3–55, Jan. 2001.</w:t>
+        <w:t xml:space="preserve">, vol. 5, pp. 3–55, </w:t>
+      </w:r>
+      <w:proofErr w:type="gramStart"/>
+      <w:r>
+        <w:rPr>
+          <w:rStyle w:val="fontstyle01"/>
+          <w:rFonts w:ascii="Times New Roman" w:hAnsi="Times New Roman" w:cs="Times New Roman"/>
+          <w:sz w:val="24"/>
+          <w:szCs w:val="24"/>
+          <w:lang w:val="pt-BR"/>
+        </w:rPr>
+        <w:t>Jan.</w:t>
+      </w:r>
+      <w:proofErr w:type="gramEnd"/>
+      <w:r>
+        <w:rPr>
+          <w:rStyle w:val="fontstyle01"/>
+          <w:rFonts w:ascii="Times New Roman" w:hAnsi="Times New Roman" w:cs="Times New Roman"/>
+          <w:sz w:val="24"/>
+          <w:szCs w:val="24"/>
+          <w:lang w:val="pt-BR"/>
+        </w:rPr>
+        <w:t xml:space="preserve"> 2001.</w:t>
       </w:r>
     </w:p>
     <w:p>
@@ -1379,8 +7474,29 @@
           <w:sz w:val="24"/>
           <w:szCs w:val="24"/>
         </w:rPr>
-        <w:t xml:space="preserve">] F. D. Calabrese, L. Wang, E. Ghadimi, G. Peters, and P. Soldati, “Learning radio resource management in 5g networks: Framework, opportunities and challenges,” </w:t>
-      </w:r>
+        <w:t xml:space="preserve">] F. D. Calabrese, L. Wang, E. </w:t>
+      </w:r>
+      <w:proofErr w:type="spellStart"/>
+      <w:r>
+        <w:rPr>
+          <w:rStyle w:val="fontstyle01"/>
+          <w:rFonts w:ascii="Times New Roman" w:hAnsi="Times New Roman" w:cs="Times New Roman"/>
+          <w:sz w:val="24"/>
+          <w:szCs w:val="24"/>
+        </w:rPr>
+        <w:t>Ghadimi</w:t>
+      </w:r>
+      <w:proofErr w:type="spellEnd"/>
+      <w:r>
+        <w:rPr>
+          <w:rStyle w:val="fontstyle01"/>
+          <w:rFonts w:ascii="Times New Roman" w:hAnsi="Times New Roman" w:cs="Times New Roman"/>
+          <w:sz w:val="24"/>
+          <w:szCs w:val="24"/>
+        </w:rPr>
+        <w:t xml:space="preserve">, G. Peters, and P. Soldati, “Learning radio resource management in 5g networks: Framework, opportunities and challenges,” </w:t>
+      </w:r>
+      <w:proofErr w:type="spellStart"/>
       <w:r>
         <w:rPr>
           <w:rStyle w:val="fontstyle21"/>
@@ -1390,6 +7506,7 @@
         </w:rPr>
         <w:t>CoRR</w:t>
       </w:r>
+      <w:proofErr w:type="spellEnd"/>
       <w:r>
         <w:rPr>
           <w:rStyle w:val="fontstyle01"/>
@@ -1428,8 +7545,49 @@
           <w:sz w:val="24"/>
           <w:szCs w:val="24"/>
         </w:rPr>
-        <w:t xml:space="preserve">] T. J. O’Shea, K. Karra, and T. C. Clancy, “Learning to Communicate: Channel Auto-encoders, Domain Specific Regularizers, and Attention,” </w:t>
-      </w:r>
+        <w:t xml:space="preserve">] T. J. O’Shea, K. </w:t>
+      </w:r>
+      <w:proofErr w:type="spellStart"/>
+      <w:r>
+        <w:rPr>
+          <w:rStyle w:val="fontstyle01"/>
+          <w:rFonts w:ascii="Times New Roman" w:hAnsi="Times New Roman" w:cs="Times New Roman"/>
+          <w:sz w:val="24"/>
+          <w:szCs w:val="24"/>
+        </w:rPr>
+        <w:t>Karra</w:t>
+      </w:r>
+      <w:proofErr w:type="spellEnd"/>
+      <w:r>
+        <w:rPr>
+          <w:rStyle w:val="fontstyle01"/>
+          <w:rFonts w:ascii="Times New Roman" w:hAnsi="Times New Roman" w:cs="Times New Roman"/>
+          <w:sz w:val="24"/>
+          <w:szCs w:val="24"/>
+        </w:rPr>
+        <w:t xml:space="preserve">, and T. C. Clancy, “Learning to Communicate: Channel Auto-encoders, Domain Specific </w:t>
+      </w:r>
+      <w:proofErr w:type="spellStart"/>
+      <w:r>
+        <w:rPr>
+          <w:rStyle w:val="fontstyle01"/>
+          <w:rFonts w:ascii="Times New Roman" w:hAnsi="Times New Roman" w:cs="Times New Roman"/>
+          <w:sz w:val="24"/>
+          <w:szCs w:val="24"/>
+        </w:rPr>
+        <w:t>Regularizers</w:t>
+      </w:r>
+      <w:proofErr w:type="spellEnd"/>
+      <w:r>
+        <w:rPr>
+          <w:rStyle w:val="fontstyle01"/>
+          <w:rFonts w:ascii="Times New Roman" w:hAnsi="Times New Roman" w:cs="Times New Roman"/>
+          <w:sz w:val="24"/>
+          <w:szCs w:val="24"/>
+        </w:rPr>
+        <w:t xml:space="preserve">, and Attention,” </w:t>
+      </w:r>
+      <w:proofErr w:type="spellStart"/>
       <w:r>
         <w:rPr>
           <w:rStyle w:val="fontstyle21"/>
@@ -1437,7 +7595,17 @@
           <w:sz w:val="24"/>
           <w:szCs w:val="24"/>
         </w:rPr>
-        <w:t>arXiv e-prints</w:t>
+        <w:t>arXiv</w:t>
+      </w:r>
+      <w:proofErr w:type="spellEnd"/>
+      <w:r>
+        <w:rPr>
+          <w:rStyle w:val="fontstyle21"/>
+          <w:rFonts w:ascii="Times New Roman" w:hAnsi="Times New Roman" w:cs="Times New Roman"/>
+          <w:sz w:val="24"/>
+          <w:szCs w:val="24"/>
+        </w:rPr>
+        <w:t xml:space="preserve"> e-prints</w:t>
       </w:r>
       <w:r>
         <w:rPr>
@@ -1448,8 +7616,6 @@
         </w:rPr>
         <w:t>, Aug. 2016.</w:t>
       </w:r>
-      <w:bookmarkStart w:id="0" w:name="_GoBack"/>
-      <w:bookmarkEnd w:id="0"/>
     </w:p>
     <w:p>
       <w:pPr>
@@ -1488,8 +7654,29 @@
           <w:sz w:val="24"/>
           <w:szCs w:val="24"/>
         </w:rPr>
-        <w:t xml:space="preserve">] T. J. O’Shea and J. Hoydis, “An introduction to machine learning communications systems,” </w:t>
-      </w:r>
+        <w:t xml:space="preserve">] T. J. O’Shea and J. </w:t>
+      </w:r>
+      <w:proofErr w:type="spellStart"/>
+      <w:r>
+        <w:rPr>
+          <w:rStyle w:val="fontstyle01"/>
+          <w:rFonts w:ascii="Times New Roman" w:hAnsi="Times New Roman" w:cs="Times New Roman"/>
+          <w:sz w:val="24"/>
+          <w:szCs w:val="24"/>
+        </w:rPr>
+        <w:t>Hoydis</w:t>
+      </w:r>
+      <w:proofErr w:type="spellEnd"/>
+      <w:r>
+        <w:rPr>
+          <w:rStyle w:val="fontstyle01"/>
+          <w:rFonts w:ascii="Times New Roman" w:hAnsi="Times New Roman" w:cs="Times New Roman"/>
+          <w:sz w:val="24"/>
+          <w:szCs w:val="24"/>
+        </w:rPr>
+        <w:t xml:space="preserve">, “An introduction to machine learning communications systems,” </w:t>
+      </w:r>
+      <w:proofErr w:type="spellStart"/>
       <w:r>
         <w:rPr>
           <w:rStyle w:val="fontstyle21"/>
@@ -1499,6 +7686,7 @@
         </w:rPr>
         <w:t>CoRR</w:t>
       </w:r>
+      <w:proofErr w:type="spellEnd"/>
       <w:r>
         <w:rPr>
           <w:rStyle w:val="fontstyle01"/>
@@ -1550,8 +7738,9 @@
           <w:szCs w:val="24"/>
           <w:lang w:val="pt-BR"/>
         </w:rPr>
-        <w:t>] P. Robertson, P. A. Hoeher, and E. Villebrun, “Optimal and suboptimal maximum a posteriori algorithms suitable for turbo decoding.,”</w:t>
-      </w:r>
+        <w:t xml:space="preserve">] M. A. Nielsen, </w:t>
+      </w:r>
+      <w:proofErr w:type="gramStart"/>
       <w:r>
         <w:rPr>
           <w:rStyle w:val="fontstyle01"/>
@@ -1560,18 +7749,20 @@
           <w:szCs w:val="24"/>
           <w:lang w:val="pt-BR"/>
         </w:rPr>
+        <w:t>“Neural networks</w:t>
+      </w:r>
+      <w:proofErr w:type="gramEnd"/>
+      <w:r>
+        <w:rPr>
+          <w:rStyle w:val="fontstyle01"/>
+          <w:rFonts w:ascii="Times New Roman" w:hAnsi="Times New Roman" w:cs="Times New Roman"/>
+          <w:sz w:val="24"/>
+          <w:szCs w:val="24"/>
+          <w:lang w:val="pt-BR"/>
+        </w:rPr>
         <w:t xml:space="preserve"> </w:t>
       </w:r>
-      <w:r>
-        <w:rPr>
-          <w:rStyle w:val="fontstyle21"/>
-          <w:rFonts w:ascii="Times New Roman" w:hAnsi="Times New Roman" w:cs="Times New Roman"/>
-          <w:sz w:val="24"/>
-          <w:szCs w:val="24"/>
-          <w:lang w:val="pt-BR"/>
-        </w:rPr>
-        <w:t>European Transactions on Telecommunications</w:t>
-      </w:r>
+      <w:proofErr w:type="spellStart"/>
       <w:r>
         <w:rPr>
           <w:rStyle w:val="fontstyle01"/>
@@ -1580,7 +7771,62 @@
           <w:szCs w:val="24"/>
           <w:lang w:val="pt-BR"/>
         </w:rPr>
-        <w:t>, vol. 8, no. 2, pp. 119–125, 1997.</w:t>
+        <w:t>and</w:t>
+      </w:r>
+      <w:proofErr w:type="spellEnd"/>
+      <w:r>
+        <w:rPr>
+          <w:rStyle w:val="fontstyle01"/>
+          <w:rFonts w:ascii="Times New Roman" w:hAnsi="Times New Roman" w:cs="Times New Roman"/>
+          <w:sz w:val="24"/>
+          <w:szCs w:val="24"/>
+          <w:lang w:val="pt-BR"/>
+        </w:rPr>
+        <w:t xml:space="preserve"> </w:t>
+      </w:r>
+      <w:proofErr w:type="spellStart"/>
+      <w:r>
+        <w:rPr>
+          <w:rStyle w:val="fontstyle01"/>
+          <w:rFonts w:ascii="Times New Roman" w:hAnsi="Times New Roman" w:cs="Times New Roman"/>
+          <w:sz w:val="24"/>
+          <w:szCs w:val="24"/>
+          <w:lang w:val="pt-BR"/>
+        </w:rPr>
+        <w:t>deep</w:t>
+      </w:r>
+      <w:proofErr w:type="spellEnd"/>
+      <w:r>
+        <w:rPr>
+          <w:rStyle w:val="fontstyle01"/>
+          <w:rFonts w:ascii="Times New Roman" w:hAnsi="Times New Roman" w:cs="Times New Roman"/>
+          <w:sz w:val="24"/>
+          <w:szCs w:val="24"/>
+          <w:lang w:val="pt-BR"/>
+        </w:rPr>
+        <w:t xml:space="preserve"> </w:t>
+      </w:r>
+      <w:proofErr w:type="spellStart"/>
+      <w:r>
+        <w:rPr>
+          <w:rStyle w:val="fontstyle01"/>
+          <w:rFonts w:ascii="Times New Roman" w:hAnsi="Times New Roman" w:cs="Times New Roman"/>
+          <w:sz w:val="24"/>
+          <w:szCs w:val="24"/>
+          <w:lang w:val="pt-BR"/>
+        </w:rPr>
+        <w:t>learning</w:t>
+      </w:r>
+      <w:proofErr w:type="spellEnd"/>
+      <w:r>
+        <w:rPr>
+          <w:rStyle w:val="fontstyle01"/>
+          <w:rFonts w:ascii="Times New Roman" w:hAnsi="Times New Roman" w:cs="Times New Roman"/>
+          <w:sz w:val="24"/>
+          <w:szCs w:val="24"/>
+          <w:lang w:val="pt-BR"/>
+        </w:rPr>
+        <w:t>,” 2018.</w:t>
       </w:r>
     </w:p>
     <w:p>
@@ -1593,7 +7839,6 @@
           <w:rFonts w:ascii="Times New Roman" w:hAnsi="Times New Roman" w:cs="Times New Roman"/>
           <w:sz w:val="24"/>
           <w:szCs w:val="24"/>
-          <w:lang w:val="pt-BR"/>
         </w:rPr>
       </w:pPr>
       <w:r>
@@ -1602,7 +7847,6 @@
           <w:rFonts w:ascii="Times New Roman" w:hAnsi="Times New Roman" w:cs="Times New Roman"/>
           <w:sz w:val="24"/>
           <w:szCs w:val="24"/>
-          <w:lang w:val="pt-BR"/>
         </w:rPr>
         <w:t>[</w:t>
       </w:r>
@@ -1612,7 +7856,6 @@
           <w:rFonts w:ascii="Times New Roman" w:hAnsi="Times New Roman" w:cs="Times New Roman"/>
           <w:sz w:val="24"/>
           <w:szCs w:val="24"/>
-          <w:lang w:val="pt-BR"/>
         </w:rPr>
         <w:t>6</w:t>
       </w:r>
@@ -1622,9 +7865,66 @@
           <w:rFonts w:ascii="Times New Roman" w:hAnsi="Times New Roman" w:cs="Times New Roman"/>
           <w:sz w:val="24"/>
           <w:szCs w:val="24"/>
-          <w:lang w:val="pt-BR"/>
-        </w:rPr>
-        <w:t>] M. A. Nielsen, “Neural networks and deep learning,” 2018.</w:t>
+        </w:rPr>
+        <w:t xml:space="preserve">] P. Robertson, P. A. </w:t>
+      </w:r>
+      <w:proofErr w:type="spellStart"/>
+      <w:r>
+        <w:rPr>
+          <w:rStyle w:val="fontstyle01"/>
+          <w:rFonts w:ascii="Times New Roman" w:hAnsi="Times New Roman" w:cs="Times New Roman"/>
+          <w:sz w:val="24"/>
+          <w:szCs w:val="24"/>
+        </w:rPr>
+        <w:t>Hoeher</w:t>
+      </w:r>
+      <w:proofErr w:type="spellEnd"/>
+      <w:r>
+        <w:rPr>
+          <w:rStyle w:val="fontstyle01"/>
+          <w:rFonts w:ascii="Times New Roman" w:hAnsi="Times New Roman" w:cs="Times New Roman"/>
+          <w:sz w:val="24"/>
+          <w:szCs w:val="24"/>
+        </w:rPr>
+        <w:t xml:space="preserve">, and E. Villebrun, “Optimal and suboptimal maximum a </w:t>
+      </w:r>
+      <w:proofErr w:type="gramStart"/>
+      <w:r>
+        <w:rPr>
+          <w:rStyle w:val="fontstyle01"/>
+          <w:rFonts w:ascii="Times New Roman" w:hAnsi="Times New Roman" w:cs="Times New Roman"/>
+          <w:sz w:val="24"/>
+          <w:szCs w:val="24"/>
+        </w:rPr>
+        <w:t>posteriori algorithms</w:t>
+      </w:r>
+      <w:proofErr w:type="gramEnd"/>
+      <w:r>
+        <w:rPr>
+          <w:rStyle w:val="fontstyle01"/>
+          <w:rFonts w:ascii="Times New Roman" w:hAnsi="Times New Roman" w:cs="Times New Roman"/>
+          <w:sz w:val="24"/>
+          <w:szCs w:val="24"/>
+        </w:rPr>
+        <w:t xml:space="preserve"> suitable for turbo decoding.,” </w:t>
+      </w:r>
+      <w:r>
+        <w:rPr>
+          <w:rStyle w:val="fontstyle21"/>
+          <w:rFonts w:ascii="Times New Roman" w:hAnsi="Times New Roman" w:cs="Times New Roman"/>
+          <w:sz w:val="24"/>
+          <w:szCs w:val="24"/>
+        </w:rPr>
+        <w:t>European Transactions on Telecommunications</w:t>
+      </w:r>
+      <w:r>
+        <w:rPr>
+          <w:rStyle w:val="fontstyle01"/>
+          <w:rFonts w:ascii="Times New Roman" w:hAnsi="Times New Roman" w:cs="Times New Roman"/>
+          <w:sz w:val="24"/>
+          <w:szCs w:val="24"/>
+        </w:rPr>
+        <w:t>, vol. 8, no. 2, pp. 119–125, 1997.</w:t>
       </w:r>
     </w:p>
     <w:p>
@@ -1637,7 +7937,19 @@
           <w:rFonts w:ascii="Times New Roman" w:hAnsi="Times New Roman" w:cs="Times New Roman"/>
           <w:sz w:val="24"/>
           <w:szCs w:val="24"/>
-          <w:lang w:val="pt-BR"/>
+        </w:rPr>
+      </w:pPr>
+    </w:p>
+    <w:p>
+      <w:pPr>
+        <w:spacing w:after="0" w:line="240" w:lineRule="auto"/>
+        <w:ind w:left="360" w:hanging="360"/>
+        <w:jc w:val="both"/>
+        <w:rPr>
+          <w:rStyle w:val="fontstyle01"/>
+          <w:rFonts w:ascii="Times New Roman" w:hAnsi="Times New Roman" w:cs="Times New Roman"/>
+          <w:sz w:val="24"/>
+          <w:szCs w:val="24"/>
         </w:rPr>
       </w:pPr>
     </w:p>
@@ -1670,7 +7982,7 @@
     </w:p>
     <w:sectPr>
       <w:pgSz w:w="12240" w:h="15840"/>
-      <w:pgMar w:top="1440" w:right="1440" w:bottom="1440" w:left="1440" w:header="720" w:footer="720" w:gutter="0"/>
+      <w:pgMar w:top="720" w:right="720" w:bottom="720" w:left="720" w:header="720" w:footer="720" w:gutter="0"/>
       <w:cols w:space="720"/>
       <w:docGrid w:linePitch="360"/>
     </w:sectPr>
@@ -1696,7 +8008,7 @@
         <w:rFonts w:hint="default"/>
       </w:rPr>
     </w:lvl>
-    <w:lvl w:ilvl="1" w:tplc="04090019" w:tentative="1">
+    <w:lvl w:ilvl="1" w:tplc="04090019">
       <w:start w:val="1"/>
       <w:numFmt w:val="lowerLetter"/>
       <w:lvlText w:val="%2."/>
